--- a/Dokumente/MyRapport_Projektskizze_0.4.docx
+++ b/Dokumente/MyRapport_Projektskizze_0.4.docx
@@ -227,7 +227,7 @@
         </w:rPr>
       </w:pPr>
       <w:bookmarkStart w:id="0" w:name="_Toc402899300"/>
-      <w:bookmarkStart w:id="1" w:name="_Toc445476914"/>
+      <w:bookmarkStart w:id="1" w:name="_Toc448237881"/>
       <w:r>
         <w:lastRenderedPageBreak/>
         <w:t>Inhalt</w:t>
@@ -258,7 +258,7 @@
       <w:r>
         <w:fldChar w:fldCharType="separate"/>
       </w:r>
-      <w:hyperlink w:anchor="_Toc445476914" w:history="1">
+      <w:hyperlink w:anchor="_Toc448237881" w:history="1">
         <w:r>
           <w:rPr>
             <w:rStyle w:val="Hyperlink"/>
@@ -302,7 +302,7 @@
             <w:noProof/>
             <w:webHidden/>
           </w:rPr>
-          <w:instrText xml:space="preserve"> PAGEREF _Toc445476914 \h </w:instrText>
+          <w:instrText xml:space="preserve"> PAGEREF _Toc448237881 \h </w:instrText>
         </w:r>
         <w:r>
           <w:rPr>
@@ -347,7 +347,7 @@
           <w:lang w:eastAsia="de-CH"/>
         </w:rPr>
       </w:pPr>
-      <w:hyperlink w:anchor="_Toc445476915" w:history="1">
+      <w:hyperlink w:anchor="_Toc448237882" w:history="1">
         <w:r>
           <w:rPr>
             <w:rStyle w:val="Hyperlink"/>
@@ -390,7 +390,7 @@
             <w:noProof/>
             <w:webHidden/>
           </w:rPr>
-          <w:instrText xml:space="preserve"> PAGEREF _Toc445476915 \h </w:instrText>
+          <w:instrText xml:space="preserve"> PAGEREF _Toc448237882 \h </w:instrText>
         </w:r>
         <w:r>
           <w:rPr>
@@ -410,7 +410,7 @@
             <w:noProof/>
             <w:webHidden/>
           </w:rPr>
-          <w:t>3</w:t>
+          <w:t>5</w:t>
         </w:r>
         <w:r>
           <w:rPr>
@@ -435,7 +435,7 @@
           <w:lang w:eastAsia="de-CH"/>
         </w:rPr>
       </w:pPr>
-      <w:hyperlink w:anchor="_Toc445476916" w:history="1">
+      <w:hyperlink w:anchor="_Toc448237883" w:history="1">
         <w:r>
           <w:rPr>
             <w:rStyle w:val="Hyperlink"/>
@@ -478,7 +478,7 @@
             <w:noProof/>
             <w:webHidden/>
           </w:rPr>
-          <w:instrText xml:space="preserve"> PAGEREF _Toc445476916 \h </w:instrText>
+          <w:instrText xml:space="preserve"> PAGEREF _Toc448237883 \h </w:instrText>
         </w:r>
         <w:r>
           <w:rPr>
@@ -498,7 +498,7 @@
             <w:noProof/>
             <w:webHidden/>
           </w:rPr>
-          <w:t>3</w:t>
+          <w:t>5</w:t>
         </w:r>
         <w:r>
           <w:rPr>
@@ -523,7 +523,7 @@
           <w:lang w:eastAsia="de-CH"/>
         </w:rPr>
       </w:pPr>
-      <w:hyperlink w:anchor="_Toc445476917" w:history="1">
+      <w:hyperlink w:anchor="_Toc448237884" w:history="1">
         <w:r>
           <w:rPr>
             <w:rStyle w:val="Hyperlink"/>
@@ -566,7 +566,7 @@
             <w:noProof/>
             <w:webHidden/>
           </w:rPr>
-          <w:instrText xml:space="preserve"> PAGEREF _Toc445476917 \h </w:instrText>
+          <w:instrText xml:space="preserve"> PAGEREF _Toc448237884 \h </w:instrText>
         </w:r>
         <w:r>
           <w:rPr>
@@ -586,7 +586,7 @@
             <w:noProof/>
             <w:webHidden/>
           </w:rPr>
-          <w:t>3</w:t>
+          <w:t>5</w:t>
         </w:r>
         <w:r>
           <w:rPr>
@@ -611,7 +611,7 @@
           <w:lang w:eastAsia="de-CH"/>
         </w:rPr>
       </w:pPr>
-      <w:hyperlink w:anchor="_Toc445476918" w:history="1">
+      <w:hyperlink w:anchor="_Toc448237885" w:history="1">
         <w:r>
           <w:rPr>
             <w:rStyle w:val="Hyperlink"/>
@@ -654,7 +654,7 @@
             <w:noProof/>
             <w:webHidden/>
           </w:rPr>
-          <w:instrText xml:space="preserve"> PAGEREF _Toc445476918 \h </w:instrText>
+          <w:instrText xml:space="preserve"> PAGEREF _Toc448237885 \h </w:instrText>
         </w:r>
         <w:r>
           <w:rPr>
@@ -674,7 +674,7 @@
             <w:noProof/>
             <w:webHidden/>
           </w:rPr>
-          <w:t>3</w:t>
+          <w:t>5</w:t>
         </w:r>
         <w:r>
           <w:rPr>
@@ -699,7 +699,7 @@
           <w:lang w:eastAsia="de-CH"/>
         </w:rPr>
       </w:pPr>
-      <w:hyperlink w:anchor="_Toc445476919" w:history="1">
+      <w:hyperlink w:anchor="_Toc448237886" w:history="1">
         <w:r>
           <w:rPr>
             <w:rStyle w:val="Hyperlink"/>
@@ -742,7 +742,7 @@
             <w:noProof/>
             <w:webHidden/>
           </w:rPr>
-          <w:instrText xml:space="preserve"> PAGEREF _Toc445476919 \h </w:instrText>
+          <w:instrText xml:space="preserve"> PAGEREF _Toc448237886 \h </w:instrText>
         </w:r>
         <w:r>
           <w:rPr>
@@ -762,7 +762,7 @@
             <w:noProof/>
             <w:webHidden/>
           </w:rPr>
-          <w:t>4</w:t>
+          <w:t>6</w:t>
         </w:r>
         <w:r>
           <w:rPr>
@@ -787,7 +787,7 @@
           <w:lang w:eastAsia="de-CH"/>
         </w:rPr>
       </w:pPr>
-      <w:hyperlink w:anchor="_Toc445476920" w:history="1">
+      <w:hyperlink w:anchor="_Toc448237887" w:history="1">
         <w:r>
           <w:rPr>
             <w:rStyle w:val="Hyperlink"/>
@@ -830,7 +830,7 @@
             <w:noProof/>
             <w:webHidden/>
           </w:rPr>
-          <w:instrText xml:space="preserve"> PAGEREF _Toc445476920 \h </w:instrText>
+          <w:instrText xml:space="preserve"> PAGEREF _Toc448237887 \h </w:instrText>
         </w:r>
         <w:r>
           <w:rPr>
@@ -850,7 +850,7 @@
             <w:noProof/>
             <w:webHidden/>
           </w:rPr>
-          <w:t>4</w:t>
+          <w:t>6</w:t>
         </w:r>
         <w:r>
           <w:rPr>
@@ -875,7 +875,7 @@
           <w:lang w:eastAsia="de-CH"/>
         </w:rPr>
       </w:pPr>
-      <w:hyperlink w:anchor="_Toc445476921" w:history="1">
+      <w:hyperlink w:anchor="_Toc448237888" w:history="1">
         <w:r>
           <w:rPr>
             <w:rStyle w:val="Hyperlink"/>
@@ -918,7 +918,7 @@
             <w:noProof/>
             <w:webHidden/>
           </w:rPr>
-          <w:instrText xml:space="preserve"> PAGEREF _Toc445476921 \h </w:instrText>
+          <w:instrText xml:space="preserve"> PAGEREF _Toc448237888 \h </w:instrText>
         </w:r>
         <w:r>
           <w:rPr>
@@ -938,7 +938,7 @@
             <w:noProof/>
             <w:webHidden/>
           </w:rPr>
-          <w:t>8</w:t>
+          <w:t>10</w:t>
         </w:r>
         <w:r>
           <w:rPr>
@@ -963,7 +963,7 @@
           <w:lang w:eastAsia="de-CH"/>
         </w:rPr>
       </w:pPr>
-      <w:hyperlink w:anchor="_Toc445476922" w:history="1">
+      <w:hyperlink w:anchor="_Toc448237889" w:history="1">
         <w:r>
           <w:rPr>
             <w:rStyle w:val="Hyperlink"/>
@@ -1006,7 +1006,7 @@
             <w:noProof/>
             <w:webHidden/>
           </w:rPr>
-          <w:instrText xml:space="preserve"> PAGEREF _Toc445476922 \h </w:instrText>
+          <w:instrText xml:space="preserve"> PAGEREF _Toc448237889 \h </w:instrText>
         </w:r>
         <w:r>
           <w:rPr>
@@ -1026,7 +1026,7 @@
             <w:noProof/>
             <w:webHidden/>
           </w:rPr>
-          <w:t>8</w:t>
+          <w:t>10</w:t>
         </w:r>
         <w:r>
           <w:rPr>
@@ -1051,7 +1051,7 @@
           <w:lang w:eastAsia="de-CH"/>
         </w:rPr>
       </w:pPr>
-      <w:hyperlink w:anchor="_Toc445476923" w:history="1">
+      <w:hyperlink w:anchor="_Toc448237890" w:history="1">
         <w:r>
           <w:rPr>
             <w:rStyle w:val="Hyperlink"/>
@@ -1094,7 +1094,7 @@
             <w:noProof/>
             <w:webHidden/>
           </w:rPr>
-          <w:instrText xml:space="preserve"> PAGEREF _Toc445476923 \h </w:instrText>
+          <w:instrText xml:space="preserve"> PAGEREF _Toc448237890 \h </w:instrText>
         </w:r>
         <w:r>
           <w:rPr>
@@ -1114,7 +1114,7 @@
             <w:noProof/>
             <w:webHidden/>
           </w:rPr>
-          <w:t>10</w:t>
+          <w:t>12</w:t>
         </w:r>
         <w:r>
           <w:rPr>
@@ -1139,7 +1139,7 @@
           <w:lang w:eastAsia="de-CH"/>
         </w:rPr>
       </w:pPr>
-      <w:hyperlink w:anchor="_Toc445476924" w:history="1">
+      <w:hyperlink w:anchor="_Toc448237891" w:history="1">
         <w:r>
           <w:rPr>
             <w:rStyle w:val="Hyperlink"/>
@@ -1161,7 +1161,7 @@
             <w:rStyle w:val="Hyperlink"/>
             <w:noProof/>
           </w:rPr>
-          <w:t>Abbildungsverzeichnis</w:t>
+          <w:t>Prototyp</w:t>
         </w:r>
         <w:r>
           <w:rPr>
@@ -1182,7 +1182,7 @@
             <w:noProof/>
             <w:webHidden/>
           </w:rPr>
-          <w:instrText xml:space="preserve"> PAGEREF _Toc445476924 \h </w:instrText>
+          <w:instrText xml:space="preserve"> PAGEREF _Toc448237891 \h </w:instrText>
         </w:r>
         <w:r>
           <w:rPr>
@@ -1202,7 +1202,271 @@
             <w:noProof/>
             <w:webHidden/>
           </w:rPr>
-          <w:t>11</w:t>
+          <w:t>14</w:t>
+        </w:r>
+        <w:r>
+          <w:rPr>
+            <w:noProof/>
+            <w:webHidden/>
+          </w:rPr>
+          <w:fldChar w:fldCharType="end"/>
+        </w:r>
+      </w:hyperlink>
+    </w:p>
+    <w:p>
+      <w:pPr>
+        <w:pStyle w:val="Verzeichnis2"/>
+        <w:tabs>
+          <w:tab w:val="left" w:pos="880"/>
+          <w:tab w:val="right" w:leader="dot" w:pos="9488"/>
+        </w:tabs>
+        <w:rPr>
+          <w:rFonts w:asciiTheme="minorHAnsi" w:hAnsiTheme="minorHAnsi"/>
+          <w:noProof/>
+          <w:szCs w:val="22"/>
+          <w:lang w:eastAsia="de-CH"/>
+        </w:rPr>
+      </w:pPr>
+      <w:hyperlink w:anchor="_Toc448237892" w:history="1">
+        <w:r>
+          <w:rPr>
+            <w:rStyle w:val="Hyperlink"/>
+            <w:noProof/>
+          </w:rPr>
+          <w:t>5.1</w:t>
+        </w:r>
+        <w:r>
+          <w:rPr>
+            <w:rFonts w:asciiTheme="minorHAnsi" w:hAnsiTheme="minorHAnsi"/>
+            <w:noProof/>
+            <w:szCs w:val="22"/>
+            <w:lang w:eastAsia="de-CH"/>
+          </w:rPr>
+          <w:tab/>
+        </w:r>
+        <w:r>
+          <w:rPr>
+            <w:rStyle w:val="Hyperlink"/>
+            <w:noProof/>
+          </w:rPr>
+          <w:t>Architektur</w:t>
+        </w:r>
+        <w:r>
+          <w:rPr>
+            <w:noProof/>
+            <w:webHidden/>
+          </w:rPr>
+          <w:tab/>
+        </w:r>
+        <w:r>
+          <w:rPr>
+            <w:noProof/>
+            <w:webHidden/>
+          </w:rPr>
+          <w:fldChar w:fldCharType="begin"/>
+        </w:r>
+        <w:r>
+          <w:rPr>
+            <w:noProof/>
+            <w:webHidden/>
+          </w:rPr>
+          <w:instrText xml:space="preserve"> PAGEREF _Toc448237892 \h </w:instrText>
+        </w:r>
+        <w:r>
+          <w:rPr>
+            <w:noProof/>
+            <w:webHidden/>
+          </w:rPr>
+        </w:r>
+        <w:r>
+          <w:rPr>
+            <w:noProof/>
+            <w:webHidden/>
+          </w:rPr>
+          <w:fldChar w:fldCharType="separate"/>
+        </w:r>
+        <w:r>
+          <w:rPr>
+            <w:noProof/>
+            <w:webHidden/>
+          </w:rPr>
+          <w:t>14</w:t>
+        </w:r>
+        <w:r>
+          <w:rPr>
+            <w:noProof/>
+            <w:webHidden/>
+          </w:rPr>
+          <w:fldChar w:fldCharType="end"/>
+        </w:r>
+      </w:hyperlink>
+    </w:p>
+    <w:p>
+      <w:pPr>
+        <w:pStyle w:val="Verzeichnis2"/>
+        <w:tabs>
+          <w:tab w:val="left" w:pos="880"/>
+          <w:tab w:val="right" w:leader="dot" w:pos="9488"/>
+        </w:tabs>
+        <w:rPr>
+          <w:rFonts w:asciiTheme="minorHAnsi" w:hAnsiTheme="minorHAnsi"/>
+          <w:noProof/>
+          <w:szCs w:val="22"/>
+          <w:lang w:eastAsia="de-CH"/>
+        </w:rPr>
+      </w:pPr>
+      <w:hyperlink w:anchor="_Toc448237893" w:history="1">
+        <w:r>
+          <w:rPr>
+            <w:rStyle w:val="Hyperlink"/>
+            <w:noProof/>
+          </w:rPr>
+          <w:t>5.2</w:t>
+        </w:r>
+        <w:r>
+          <w:rPr>
+            <w:rFonts w:asciiTheme="minorHAnsi" w:hAnsiTheme="minorHAnsi"/>
+            <w:noProof/>
+            <w:szCs w:val="22"/>
+            <w:lang w:eastAsia="de-CH"/>
+          </w:rPr>
+          <w:tab/>
+        </w:r>
+        <w:r>
+          <w:rPr>
+            <w:rStyle w:val="Hyperlink"/>
+            <w:noProof/>
+          </w:rPr>
+          <w:t>Symfony</w:t>
+        </w:r>
+        <w:r>
+          <w:rPr>
+            <w:noProof/>
+            <w:webHidden/>
+          </w:rPr>
+          <w:tab/>
+        </w:r>
+        <w:r>
+          <w:rPr>
+            <w:noProof/>
+            <w:webHidden/>
+          </w:rPr>
+          <w:fldChar w:fldCharType="begin"/>
+        </w:r>
+        <w:r>
+          <w:rPr>
+            <w:noProof/>
+            <w:webHidden/>
+          </w:rPr>
+          <w:instrText xml:space="preserve"> PAGEREF _Toc448237893 \h </w:instrText>
+        </w:r>
+        <w:r>
+          <w:rPr>
+            <w:noProof/>
+            <w:webHidden/>
+          </w:rPr>
+        </w:r>
+        <w:r>
+          <w:rPr>
+            <w:noProof/>
+            <w:webHidden/>
+          </w:rPr>
+          <w:fldChar w:fldCharType="separate"/>
+        </w:r>
+        <w:r>
+          <w:rPr>
+            <w:noProof/>
+            <w:webHidden/>
+          </w:rPr>
+          <w:t>14</w:t>
+        </w:r>
+        <w:r>
+          <w:rPr>
+            <w:noProof/>
+            <w:webHidden/>
+          </w:rPr>
+          <w:fldChar w:fldCharType="end"/>
+        </w:r>
+      </w:hyperlink>
+    </w:p>
+    <w:p>
+      <w:pPr>
+        <w:pStyle w:val="Verzeichnis2"/>
+        <w:tabs>
+          <w:tab w:val="left" w:pos="880"/>
+          <w:tab w:val="right" w:leader="dot" w:pos="9488"/>
+        </w:tabs>
+        <w:rPr>
+          <w:rFonts w:asciiTheme="minorHAnsi" w:hAnsiTheme="minorHAnsi"/>
+          <w:noProof/>
+          <w:szCs w:val="22"/>
+          <w:lang w:eastAsia="de-CH"/>
+        </w:rPr>
+      </w:pPr>
+      <w:hyperlink w:anchor="_Toc448237894" w:history="1">
+        <w:r>
+          <w:rPr>
+            <w:rStyle w:val="Hyperlink"/>
+            <w:noProof/>
+          </w:rPr>
+          <w:t>5.3</w:t>
+        </w:r>
+        <w:r>
+          <w:rPr>
+            <w:rFonts w:asciiTheme="minorHAnsi" w:hAnsiTheme="minorHAnsi"/>
+            <w:noProof/>
+            <w:szCs w:val="22"/>
+            <w:lang w:eastAsia="de-CH"/>
+          </w:rPr>
+          <w:tab/>
+        </w:r>
+        <w:r>
+          <w:rPr>
+            <w:rStyle w:val="Hyperlink"/>
+            <w:noProof/>
+          </w:rPr>
+          <w:t>Style</w:t>
+        </w:r>
+        <w:r>
+          <w:rPr>
+            <w:noProof/>
+            <w:webHidden/>
+          </w:rPr>
+          <w:tab/>
+        </w:r>
+        <w:r>
+          <w:rPr>
+            <w:noProof/>
+            <w:webHidden/>
+          </w:rPr>
+          <w:fldChar w:fldCharType="begin"/>
+        </w:r>
+        <w:r>
+          <w:rPr>
+            <w:noProof/>
+            <w:webHidden/>
+          </w:rPr>
+          <w:instrText xml:space="preserve"> PAGEREF _Toc448237894 \h </w:instrText>
+        </w:r>
+        <w:r>
+          <w:rPr>
+            <w:noProof/>
+            <w:webHidden/>
+          </w:rPr>
+        </w:r>
+        <w:r>
+          <w:rPr>
+            <w:noProof/>
+            <w:webHidden/>
+          </w:rPr>
+          <w:fldChar w:fldCharType="separate"/>
+        </w:r>
+        <w:r>
+          <w:rPr>
+            <w:noProof/>
+            <w:webHidden/>
+          </w:rPr>
+          <w:t>16</w:t>
         </w:r>
         <w:r>
           <w:rPr>
@@ -1227,7 +1491,7 @@
           <w:lang w:eastAsia="de-CH"/>
         </w:rPr>
       </w:pPr>
-      <w:hyperlink w:anchor="_Toc445476925" w:history="1">
+      <w:hyperlink w:anchor="_Toc448237895" w:history="1">
         <w:r>
           <w:rPr>
             <w:rStyle w:val="Hyperlink"/>
@@ -1248,9 +1512,8 @@
           <w:rPr>
             <w:rStyle w:val="Hyperlink"/>
             <w:noProof/>
-            <w:lang w:val="de-DE"/>
-          </w:rPr>
-          <w:t>Quellenverzeichnis</w:t>
+          </w:rPr>
+          <w:t>Test-Spezifikationen</w:t>
         </w:r>
         <w:r>
           <w:rPr>
@@ -1271,7 +1534,7 @@
             <w:noProof/>
             <w:webHidden/>
           </w:rPr>
-          <w:instrText xml:space="preserve"> PAGEREF _Toc445476925 \h </w:instrText>
+          <w:instrText xml:space="preserve"> PAGEREF _Toc448237895 \h </w:instrText>
         </w:r>
         <w:r>
           <w:rPr>
@@ -1291,7 +1554,7 @@
             <w:noProof/>
             <w:webHidden/>
           </w:rPr>
-          <w:t>11</w:t>
+          <w:t>17</w:t>
         </w:r>
         <w:r>
           <w:rPr>
@@ -1316,7 +1579,7 @@
           <w:lang w:eastAsia="de-CH"/>
         </w:rPr>
       </w:pPr>
-      <w:hyperlink w:anchor="_Toc445476926" w:history="1">
+      <w:hyperlink w:anchor="_Toc448237896" w:history="1">
         <w:r>
           <w:rPr>
             <w:rStyle w:val="Hyperlink"/>
@@ -1338,7 +1601,7 @@
             <w:rStyle w:val="Hyperlink"/>
             <w:noProof/>
           </w:rPr>
-          <w:t>Anhang</w:t>
+          <w:t>Qualität</w:t>
         </w:r>
         <w:r>
           <w:rPr>
@@ -1359,7 +1622,7 @@
             <w:noProof/>
             <w:webHidden/>
           </w:rPr>
-          <w:instrText xml:space="preserve"> PAGEREF _Toc445476926 \h </w:instrText>
+          <w:instrText xml:space="preserve"> PAGEREF _Toc448237896 \h </w:instrText>
         </w:r>
         <w:r>
           <w:rPr>
@@ -1379,7 +1642,7 @@
             <w:noProof/>
             <w:webHidden/>
           </w:rPr>
-          <w:t>12</w:t>
+          <w:t>18</w:t>
         </w:r>
         <w:r>
           <w:rPr>
@@ -1404,7 +1667,7 @@
           <w:lang w:eastAsia="de-CH"/>
         </w:rPr>
       </w:pPr>
-      <w:hyperlink w:anchor="_Toc445476927" w:history="1">
+      <w:hyperlink w:anchor="_Toc448237897" w:history="1">
         <w:r>
           <w:rPr>
             <w:rStyle w:val="Hyperlink"/>
@@ -1425,6 +1688,448 @@
           <w:rPr>
             <w:rStyle w:val="Hyperlink"/>
             <w:noProof/>
+            <w:lang w:eastAsia="de-DE"/>
+          </w:rPr>
+          <w:t>Qualitätsmerkmale nach ISO 9126/ DIN 66272</w:t>
+        </w:r>
+        <w:r>
+          <w:rPr>
+            <w:noProof/>
+            <w:webHidden/>
+          </w:rPr>
+          <w:tab/>
+        </w:r>
+        <w:r>
+          <w:rPr>
+            <w:noProof/>
+            <w:webHidden/>
+          </w:rPr>
+          <w:fldChar w:fldCharType="begin"/>
+        </w:r>
+        <w:r>
+          <w:rPr>
+            <w:noProof/>
+            <w:webHidden/>
+          </w:rPr>
+          <w:instrText xml:space="preserve"> PAGEREF _Toc448237897 \h </w:instrText>
+        </w:r>
+        <w:r>
+          <w:rPr>
+            <w:noProof/>
+            <w:webHidden/>
+          </w:rPr>
+        </w:r>
+        <w:r>
+          <w:rPr>
+            <w:noProof/>
+            <w:webHidden/>
+          </w:rPr>
+          <w:fldChar w:fldCharType="separate"/>
+        </w:r>
+        <w:r>
+          <w:rPr>
+            <w:noProof/>
+            <w:webHidden/>
+          </w:rPr>
+          <w:t>18</w:t>
+        </w:r>
+        <w:r>
+          <w:rPr>
+            <w:noProof/>
+            <w:webHidden/>
+          </w:rPr>
+          <w:fldChar w:fldCharType="end"/>
+        </w:r>
+      </w:hyperlink>
+    </w:p>
+    <w:p>
+      <w:pPr>
+        <w:pStyle w:val="Verzeichnis1"/>
+        <w:tabs>
+          <w:tab w:val="left" w:pos="440"/>
+          <w:tab w:val="right" w:leader="dot" w:pos="9488"/>
+        </w:tabs>
+        <w:rPr>
+          <w:rFonts w:asciiTheme="minorHAnsi" w:hAnsiTheme="minorHAnsi"/>
+          <w:noProof/>
+          <w:szCs w:val="22"/>
+          <w:lang w:eastAsia="de-CH"/>
+        </w:rPr>
+      </w:pPr>
+      <w:hyperlink w:anchor="_Toc448237898" w:history="1">
+        <w:r>
+          <w:rPr>
+            <w:rStyle w:val="Hyperlink"/>
+            <w:noProof/>
+          </w:rPr>
+          <w:t>8</w:t>
+        </w:r>
+        <w:r>
+          <w:rPr>
+            <w:rFonts w:asciiTheme="minorHAnsi" w:hAnsiTheme="minorHAnsi"/>
+            <w:noProof/>
+            <w:szCs w:val="22"/>
+            <w:lang w:eastAsia="de-CH"/>
+          </w:rPr>
+          <w:tab/>
+        </w:r>
+        <w:r>
+          <w:rPr>
+            <w:rStyle w:val="Hyperlink"/>
+            <w:noProof/>
+          </w:rPr>
+          <w:t>Lessons Learned</w:t>
+        </w:r>
+        <w:r>
+          <w:rPr>
+            <w:noProof/>
+            <w:webHidden/>
+          </w:rPr>
+          <w:tab/>
+        </w:r>
+        <w:r>
+          <w:rPr>
+            <w:noProof/>
+            <w:webHidden/>
+          </w:rPr>
+          <w:fldChar w:fldCharType="begin"/>
+        </w:r>
+        <w:r>
+          <w:rPr>
+            <w:noProof/>
+            <w:webHidden/>
+          </w:rPr>
+          <w:instrText xml:space="preserve"> PAGEREF _Toc448237898 \h </w:instrText>
+        </w:r>
+        <w:r>
+          <w:rPr>
+            <w:noProof/>
+            <w:webHidden/>
+          </w:rPr>
+        </w:r>
+        <w:r>
+          <w:rPr>
+            <w:noProof/>
+            <w:webHidden/>
+          </w:rPr>
+          <w:fldChar w:fldCharType="separate"/>
+        </w:r>
+        <w:r>
+          <w:rPr>
+            <w:noProof/>
+            <w:webHidden/>
+          </w:rPr>
+          <w:t>18</w:t>
+        </w:r>
+        <w:r>
+          <w:rPr>
+            <w:noProof/>
+            <w:webHidden/>
+          </w:rPr>
+          <w:fldChar w:fldCharType="end"/>
+        </w:r>
+      </w:hyperlink>
+    </w:p>
+    <w:p>
+      <w:pPr>
+        <w:pStyle w:val="Verzeichnis1"/>
+        <w:tabs>
+          <w:tab w:val="left" w:pos="440"/>
+          <w:tab w:val="right" w:leader="dot" w:pos="9488"/>
+        </w:tabs>
+        <w:rPr>
+          <w:rFonts w:asciiTheme="minorHAnsi" w:hAnsiTheme="minorHAnsi"/>
+          <w:noProof/>
+          <w:szCs w:val="22"/>
+          <w:lang w:eastAsia="de-CH"/>
+        </w:rPr>
+      </w:pPr>
+      <w:hyperlink w:anchor="_Toc448237899" w:history="1">
+        <w:r>
+          <w:rPr>
+            <w:rStyle w:val="Hyperlink"/>
+            <w:noProof/>
+          </w:rPr>
+          <w:t>9</w:t>
+        </w:r>
+        <w:r>
+          <w:rPr>
+            <w:rFonts w:asciiTheme="minorHAnsi" w:hAnsiTheme="minorHAnsi"/>
+            <w:noProof/>
+            <w:szCs w:val="22"/>
+            <w:lang w:eastAsia="de-CH"/>
+          </w:rPr>
+          <w:tab/>
+        </w:r>
+        <w:r>
+          <w:rPr>
+            <w:rStyle w:val="Hyperlink"/>
+            <w:noProof/>
+          </w:rPr>
+          <w:t>Abbildungsverzeichnis</w:t>
+        </w:r>
+        <w:r>
+          <w:rPr>
+            <w:noProof/>
+            <w:webHidden/>
+          </w:rPr>
+          <w:tab/>
+        </w:r>
+        <w:r>
+          <w:rPr>
+            <w:noProof/>
+            <w:webHidden/>
+          </w:rPr>
+          <w:fldChar w:fldCharType="begin"/>
+        </w:r>
+        <w:r>
+          <w:rPr>
+            <w:noProof/>
+            <w:webHidden/>
+          </w:rPr>
+          <w:instrText xml:space="preserve"> PAGEREF _Toc448237899 \h </w:instrText>
+        </w:r>
+        <w:r>
+          <w:rPr>
+            <w:noProof/>
+            <w:webHidden/>
+          </w:rPr>
+        </w:r>
+        <w:r>
+          <w:rPr>
+            <w:noProof/>
+            <w:webHidden/>
+          </w:rPr>
+          <w:fldChar w:fldCharType="separate"/>
+        </w:r>
+        <w:r>
+          <w:rPr>
+            <w:noProof/>
+            <w:webHidden/>
+          </w:rPr>
+          <w:t>19</w:t>
+        </w:r>
+        <w:r>
+          <w:rPr>
+            <w:noProof/>
+            <w:webHidden/>
+          </w:rPr>
+          <w:fldChar w:fldCharType="end"/>
+        </w:r>
+      </w:hyperlink>
+    </w:p>
+    <w:p>
+      <w:pPr>
+        <w:pStyle w:val="Verzeichnis1"/>
+        <w:tabs>
+          <w:tab w:val="left" w:pos="440"/>
+          <w:tab w:val="right" w:leader="dot" w:pos="9488"/>
+        </w:tabs>
+        <w:rPr>
+          <w:rFonts w:asciiTheme="minorHAnsi" w:hAnsiTheme="minorHAnsi"/>
+          <w:noProof/>
+          <w:szCs w:val="22"/>
+          <w:lang w:eastAsia="de-CH"/>
+        </w:rPr>
+      </w:pPr>
+      <w:hyperlink w:anchor="_Toc448237900" w:history="1">
+        <w:r>
+          <w:rPr>
+            <w:rStyle w:val="Hyperlink"/>
+            <w:noProof/>
+          </w:rPr>
+          <w:t>10</w:t>
+        </w:r>
+        <w:r>
+          <w:rPr>
+            <w:rFonts w:asciiTheme="minorHAnsi" w:hAnsiTheme="minorHAnsi"/>
+            <w:noProof/>
+            <w:szCs w:val="22"/>
+            <w:lang w:eastAsia="de-CH"/>
+          </w:rPr>
+          <w:tab/>
+        </w:r>
+        <w:r>
+          <w:rPr>
+            <w:rStyle w:val="Hyperlink"/>
+            <w:noProof/>
+            <w:lang w:val="de-DE"/>
+          </w:rPr>
+          <w:t>Quellenverzeichnis</w:t>
+        </w:r>
+        <w:r>
+          <w:rPr>
+            <w:noProof/>
+            <w:webHidden/>
+          </w:rPr>
+          <w:tab/>
+        </w:r>
+        <w:r>
+          <w:rPr>
+            <w:noProof/>
+            <w:webHidden/>
+          </w:rPr>
+          <w:fldChar w:fldCharType="begin"/>
+        </w:r>
+        <w:r>
+          <w:rPr>
+            <w:noProof/>
+            <w:webHidden/>
+          </w:rPr>
+          <w:instrText xml:space="preserve"> PAGEREF _Toc448237900 \h </w:instrText>
+        </w:r>
+        <w:r>
+          <w:rPr>
+            <w:noProof/>
+            <w:webHidden/>
+          </w:rPr>
+        </w:r>
+        <w:r>
+          <w:rPr>
+            <w:noProof/>
+            <w:webHidden/>
+          </w:rPr>
+          <w:fldChar w:fldCharType="separate"/>
+        </w:r>
+        <w:r>
+          <w:rPr>
+            <w:noProof/>
+            <w:webHidden/>
+          </w:rPr>
+          <w:t>20</w:t>
+        </w:r>
+        <w:r>
+          <w:rPr>
+            <w:noProof/>
+            <w:webHidden/>
+          </w:rPr>
+          <w:fldChar w:fldCharType="end"/>
+        </w:r>
+      </w:hyperlink>
+    </w:p>
+    <w:p>
+      <w:pPr>
+        <w:pStyle w:val="Verzeichnis1"/>
+        <w:tabs>
+          <w:tab w:val="left" w:pos="440"/>
+          <w:tab w:val="right" w:leader="dot" w:pos="9488"/>
+        </w:tabs>
+        <w:rPr>
+          <w:rFonts w:asciiTheme="minorHAnsi" w:hAnsiTheme="minorHAnsi"/>
+          <w:noProof/>
+          <w:szCs w:val="22"/>
+          <w:lang w:eastAsia="de-CH"/>
+        </w:rPr>
+      </w:pPr>
+      <w:hyperlink w:anchor="_Toc448237901" w:history="1">
+        <w:r>
+          <w:rPr>
+            <w:rStyle w:val="Hyperlink"/>
+            <w:noProof/>
+          </w:rPr>
+          <w:t>11</w:t>
+        </w:r>
+        <w:r>
+          <w:rPr>
+            <w:rFonts w:asciiTheme="minorHAnsi" w:hAnsiTheme="minorHAnsi"/>
+            <w:noProof/>
+            <w:szCs w:val="22"/>
+            <w:lang w:eastAsia="de-CH"/>
+          </w:rPr>
+          <w:tab/>
+        </w:r>
+        <w:r>
+          <w:rPr>
+            <w:rStyle w:val="Hyperlink"/>
+            <w:noProof/>
+          </w:rPr>
+          <w:t>Anhang</w:t>
+        </w:r>
+        <w:r>
+          <w:rPr>
+            <w:noProof/>
+            <w:webHidden/>
+          </w:rPr>
+          <w:tab/>
+        </w:r>
+        <w:r>
+          <w:rPr>
+            <w:noProof/>
+            <w:webHidden/>
+          </w:rPr>
+          <w:fldChar w:fldCharType="begin"/>
+        </w:r>
+        <w:r>
+          <w:rPr>
+            <w:noProof/>
+            <w:webHidden/>
+          </w:rPr>
+          <w:instrText xml:space="preserve"> PAGEREF _Toc448237901 \h </w:instrText>
+        </w:r>
+        <w:r>
+          <w:rPr>
+            <w:noProof/>
+            <w:webHidden/>
+          </w:rPr>
+        </w:r>
+        <w:r>
+          <w:rPr>
+            <w:noProof/>
+            <w:webHidden/>
+          </w:rPr>
+          <w:fldChar w:fldCharType="separate"/>
+        </w:r>
+        <w:r>
+          <w:rPr>
+            <w:noProof/>
+            <w:webHidden/>
+          </w:rPr>
+          <w:t>21</w:t>
+        </w:r>
+        <w:r>
+          <w:rPr>
+            <w:noProof/>
+            <w:webHidden/>
+          </w:rPr>
+          <w:fldChar w:fldCharType="end"/>
+        </w:r>
+      </w:hyperlink>
+    </w:p>
+    <w:p>
+      <w:pPr>
+        <w:pStyle w:val="Verzeichnis2"/>
+        <w:tabs>
+          <w:tab w:val="left" w:pos="880"/>
+          <w:tab w:val="right" w:leader="dot" w:pos="9488"/>
+        </w:tabs>
+        <w:rPr>
+          <w:rFonts w:asciiTheme="minorHAnsi" w:hAnsiTheme="minorHAnsi"/>
+          <w:noProof/>
+          <w:szCs w:val="22"/>
+          <w:lang w:eastAsia="de-CH"/>
+        </w:rPr>
+      </w:pPr>
+      <w:hyperlink w:anchor="_Toc448237902" w:history="1">
+        <w:r>
+          <w:rPr>
+            <w:rStyle w:val="Hyperlink"/>
+            <w:noProof/>
+          </w:rPr>
+          <w:t>11.1</w:t>
+        </w:r>
+        <w:r>
+          <w:rPr>
+            <w:rFonts w:asciiTheme="minorHAnsi" w:hAnsiTheme="minorHAnsi"/>
+            <w:noProof/>
+            <w:szCs w:val="22"/>
+            <w:lang w:eastAsia="de-CH"/>
+          </w:rPr>
+          <w:tab/>
+        </w:r>
+        <w:r>
+          <w:rPr>
+            <w:rStyle w:val="Hyperlink"/>
+            <w:noProof/>
           </w:rPr>
           <w:t>Logo</w:t>
         </w:r>
@@ -1447,7 +2152,7 @@
             <w:noProof/>
             <w:webHidden/>
           </w:rPr>
-          <w:instrText xml:space="preserve"> PAGEREF _Toc445476927 \h </w:instrText>
+          <w:instrText xml:space="preserve"> PAGEREF _Toc448237902 \h </w:instrText>
         </w:r>
         <w:r>
           <w:rPr>
@@ -1467,7 +2172,7 @@
             <w:noProof/>
             <w:webHidden/>
           </w:rPr>
-          <w:t>12</w:t>
+          <w:t>21</w:t>
         </w:r>
         <w:r>
           <w:rPr>
@@ -1481,6 +2186,11 @@
     <w:p>
       <w:r>
         <w:fldChar w:fldCharType="end"/>
+      </w:r>
+      <w:bookmarkStart w:id="2" w:name="_GoBack"/>
+      <w:bookmarkEnd w:id="2"/>
+      <w:r>
+        <w:br w:type="page"/>
       </w:r>
     </w:p>
     <w:tbl>
@@ -1526,6 +2236,7 @@
                 <w:sz w:val="18"/>
                 <w:szCs w:val="18"/>
               </w:rPr>
+              <w:lastRenderedPageBreak/>
               <w:t>Version</w:t>
             </w:r>
           </w:p>
@@ -1749,8 +2460,16 @@
               <w:rPr>
                 <w:sz w:val="20"/>
               </w:rPr>
-              <w:t>NS/local</w:t>
+              <w:t>NS/</w:t>
             </w:r>
+            <w:proofErr w:type="spellStart"/>
+            <w:r>
+              <w:rPr>
+                <w:sz w:val="20"/>
+              </w:rPr>
+              <w:t>local</w:t>
+            </w:r>
+            <w:proofErr w:type="spellEnd"/>
           </w:p>
         </w:tc>
       </w:tr>
@@ -1846,8 +2565,16 @@
               <w:rPr>
                 <w:sz w:val="20"/>
               </w:rPr>
-              <w:t>UML Klassendiagramm / Mockup</w:t>
+              <w:t xml:space="preserve">UML Klassendiagramm / </w:t>
             </w:r>
+            <w:proofErr w:type="spellStart"/>
+            <w:r>
+              <w:rPr>
+                <w:sz w:val="20"/>
+              </w:rPr>
+              <w:t>Mockup</w:t>
+            </w:r>
+            <w:proofErr w:type="spellEnd"/>
           </w:p>
         </w:tc>
         <w:tc>
@@ -1862,12 +2589,14 @@
                 <w:sz w:val="20"/>
               </w:rPr>
             </w:pPr>
+            <w:proofErr w:type="spellStart"/>
             <w:r>
               <w:rPr>
                 <w:sz w:val="20"/>
               </w:rPr>
               <w:t>GitHub</w:t>
             </w:r>
+            <w:proofErr w:type="spellEnd"/>
           </w:p>
         </w:tc>
       </w:tr>
@@ -1967,12 +2696,14 @@
                 <w:sz w:val="20"/>
               </w:rPr>
             </w:pPr>
+            <w:proofErr w:type="spellStart"/>
             <w:r>
               <w:rPr>
                 <w:sz w:val="20"/>
               </w:rPr>
               <w:t>GitHub</w:t>
             </w:r>
+            <w:proofErr w:type="spellEnd"/>
           </w:p>
         </w:tc>
       </w:tr>
@@ -2072,12 +2803,14 @@
                 <w:sz w:val="20"/>
               </w:rPr>
             </w:pPr>
+            <w:proofErr w:type="spellStart"/>
             <w:r>
               <w:rPr>
                 <w:sz w:val="20"/>
               </w:rPr>
               <w:t>GitHub</w:t>
             </w:r>
+            <w:proofErr w:type="spellEnd"/>
           </w:p>
         </w:tc>
       </w:tr>
@@ -2553,22 +3286,22 @@
       <w:pPr>
         <w:pStyle w:val="berschrift1"/>
       </w:pPr>
-      <w:bookmarkStart w:id="2" w:name="_Toc445476915"/>
+      <w:bookmarkStart w:id="3" w:name="_Toc448237882"/>
       <w:r>
         <w:lastRenderedPageBreak/>
         <w:t>Präzisierung der Aufgabenstellung</w:t>
       </w:r>
-      <w:bookmarkEnd w:id="2"/>
+      <w:bookmarkEnd w:id="3"/>
     </w:p>
     <w:p>
       <w:pPr>
         <w:pStyle w:val="berschrift2"/>
       </w:pPr>
-      <w:bookmarkStart w:id="3" w:name="_Toc445476916"/>
+      <w:bookmarkStart w:id="4" w:name="_Toc448237883"/>
       <w:r>
         <w:t>Rahmenbedingungen.</w:t>
       </w:r>
-      <w:bookmarkEnd w:id="3"/>
+      <w:bookmarkEnd w:id="4"/>
     </w:p>
     <w:p>
       <w:r>
@@ -2597,15 +3330,15 @@
       <w:pPr>
         <w:pStyle w:val="berschrift2"/>
       </w:pPr>
-      <w:bookmarkStart w:id="4" w:name="_Toc445476917"/>
+      <w:bookmarkStart w:id="5" w:name="_Toc448237884"/>
       <w:r>
         <w:t>Problemstellung</w:t>
       </w:r>
-      <w:bookmarkEnd w:id="4"/>
-    </w:p>
-    <w:p>
-      <w:bookmarkStart w:id="5" w:name="_Toc402899263"/>
-      <w:bookmarkStart w:id="6" w:name="_Toc402899308"/>
+      <w:bookmarkEnd w:id="5"/>
+    </w:p>
+    <w:p>
+      <w:bookmarkStart w:id="6" w:name="_Toc402899263"/>
+      <w:bookmarkStart w:id="7" w:name="_Toc402899308"/>
       <w:r>
         <w:t xml:space="preserve">In der heutigen Zeit kann man immer mehr von den Möglichkeiten und Vorteilen einer digitalen Leistungserfassung profitieren. </w:t>
       </w:r>
@@ -2630,18 +3363,26 @@
         <w:t xml:space="preserve">und die dabei verwendeten Materialien </w:t>
       </w:r>
       <w:r>
-        <w:t>mit einem Projekt und ev. weiteren Parametern verknüpfen.</w:t>
+        <w:t xml:space="preserve">mit einem Projekt und ev. </w:t>
+      </w:r>
+      <w:proofErr w:type="gramStart"/>
+      <w:r>
+        <w:t>weiteren</w:t>
+      </w:r>
+      <w:proofErr w:type="gramEnd"/>
+      <w:r>
+        <w:t xml:space="preserve"> Parametern verknüpfen.</w:t>
       </w:r>
     </w:p>
     <w:p>
       <w:pPr>
         <w:pStyle w:val="berschrift2"/>
       </w:pPr>
-      <w:bookmarkStart w:id="7" w:name="_Toc445476918"/>
+      <w:bookmarkStart w:id="8" w:name="_Toc448237885"/>
       <w:r>
         <w:t>Ziele</w:t>
       </w:r>
-      <w:bookmarkEnd w:id="7"/>
+      <w:bookmarkEnd w:id="8"/>
     </w:p>
     <w:p>
       <w:r>
@@ -2681,22 +3422,22 @@
       <w:pPr>
         <w:pStyle w:val="berschrift1"/>
       </w:pPr>
-      <w:bookmarkStart w:id="8" w:name="_Toc445476919"/>
+      <w:bookmarkStart w:id="9" w:name="_Toc448237886"/>
       <w:r>
         <w:lastRenderedPageBreak/>
         <w:t>Projektskizze</w:t>
       </w:r>
-      <w:bookmarkEnd w:id="8"/>
+      <w:bookmarkEnd w:id="9"/>
     </w:p>
     <w:p>
       <w:pPr>
         <w:pStyle w:val="berschrift2"/>
       </w:pPr>
-      <w:bookmarkStart w:id="9" w:name="_Toc445476920"/>
+      <w:bookmarkStart w:id="10" w:name="_Toc448237887"/>
       <w:r>
         <w:t>Mockup</w:t>
       </w:r>
-      <w:bookmarkEnd w:id="9"/>
+      <w:bookmarkEnd w:id="10"/>
     </w:p>
     <w:p>
       <w:r>
@@ -2706,7 +3447,15 @@
         <w:t>,</w:t>
       </w:r>
       <w:r>
-        <w:t xml:space="preserve"> was sich der Kunde wünscht, haben wir mit ihm zusammen einige Mockup Grafiken erstellt. Anhand dieser können wir später ein entsprechendes GUI umsetzen.</w:t>
+        <w:t xml:space="preserve"> was sich der Kunde wünscht, haben wir mit ihm zusammen einige </w:t>
+      </w:r>
+      <w:proofErr w:type="spellStart"/>
+      <w:r>
+        <w:t>Mockup</w:t>
+      </w:r>
+      <w:proofErr w:type="spellEnd"/>
+      <w:r>
+        <w:t xml:space="preserve"> Grafiken erstellt. Anhand dieser können wir später ein entsprechendes GUI umsetzen.</w:t>
       </w:r>
     </w:p>
     <w:p>
@@ -2772,26 +3521,52 @@
       <w:pPr>
         <w:pStyle w:val="Beschriftung"/>
       </w:pPr>
-      <w:bookmarkStart w:id="10" w:name="_Toc445476928"/>
+      <w:bookmarkStart w:id="11" w:name="_Toc448237822"/>
       <w:r>
         <w:t xml:space="preserve">Abbildung </w:t>
       </w:r>
-      <w:fldSimple w:instr=" SEQ Abbildung \* ARABIC ">
-        <w:r>
-          <w:rPr>
-            <w:noProof/>
-          </w:rPr>
-          <w:t>1</w:t>
-        </w:r>
-      </w:fldSimple>
+      <w:r>
+        <w:fldChar w:fldCharType="begin"/>
+      </w:r>
+      <w:r>
+        <w:instrText xml:space="preserve"> SEQ Abbildung \* ARABIC </w:instrText>
+      </w:r>
+      <w:r>
+        <w:fldChar w:fldCharType="separate"/>
+      </w:r>
+      <w:r>
+        <w:rPr>
+          <w:noProof/>
+        </w:rPr>
+        <w:t>1</w:t>
+      </w:r>
+      <w:r>
+        <w:rPr>
+          <w:noProof/>
+        </w:rPr>
+        <w:fldChar w:fldCharType="end"/>
+      </w:r>
       <w:r>
         <w:t xml:space="preserve"> - Login Fenster</w:t>
       </w:r>
       <w:r>
-        <w:t xml:space="preserve"> Mockup</w:t>
-      </w:r>
-      <w:r>
-        <w:t xml:space="preserve"> in MyRapport </w:t>
+        <w:t xml:space="preserve"> </w:t>
+      </w:r>
+      <w:proofErr w:type="spellStart"/>
+      <w:r>
+        <w:t>Mockup</w:t>
+      </w:r>
+      <w:proofErr w:type="spellEnd"/>
+      <w:r>
+        <w:t xml:space="preserve"> in </w:t>
+      </w:r>
+      <w:proofErr w:type="spellStart"/>
+      <w:r>
+        <w:t>MyRapport</w:t>
+      </w:r>
+      <w:proofErr w:type="spellEnd"/>
+      <w:r>
+        <w:t xml:space="preserve"> </w:t>
       </w:r>
       <w:sdt>
         <w:sdtPr>
@@ -2820,7 +3595,7 @@
           </w:r>
         </w:sdtContent>
       </w:sdt>
-      <w:bookmarkEnd w:id="10"/>
+      <w:bookmarkEnd w:id="11"/>
     </w:p>
     <w:p>
       <w:r>
@@ -2924,21 +3699,50 @@
       <w:pPr>
         <w:pStyle w:val="Beschriftung"/>
       </w:pPr>
-      <w:bookmarkStart w:id="11" w:name="_Toc445476929"/>
+      <w:bookmarkStart w:id="12" w:name="_Toc448237823"/>
       <w:r>
         <w:t xml:space="preserve">Abbildung </w:t>
       </w:r>
-      <w:fldSimple w:instr=" SEQ Abbildung \* ARABIC ">
-        <w:r>
-          <w:rPr>
-            <w:noProof/>
-          </w:rPr>
-          <w:t>2</w:t>
-        </w:r>
-      </w:fldSimple>
-      <w:r>
-        <w:t xml:space="preserve"> - Rapport Übersicht Mockup in MyRapport</w:t>
-      </w:r>
+      <w:r>
+        <w:fldChar w:fldCharType="begin"/>
+      </w:r>
+      <w:r>
+        <w:instrText xml:space="preserve"> SEQ Abbi</w:instrText>
+      </w:r>
+      <w:r>
+        <w:instrText xml:space="preserve">ldung \* ARABIC </w:instrText>
+      </w:r>
+      <w:r>
+        <w:fldChar w:fldCharType="separate"/>
+      </w:r>
+      <w:r>
+        <w:rPr>
+          <w:noProof/>
+        </w:rPr>
+        <w:t>2</w:t>
+      </w:r>
+      <w:r>
+        <w:rPr>
+          <w:noProof/>
+        </w:rPr>
+        <w:fldChar w:fldCharType="end"/>
+      </w:r>
+      <w:r>
+        <w:t xml:space="preserve"> - Rapport Übersicht </w:t>
+      </w:r>
+      <w:proofErr w:type="spellStart"/>
+      <w:r>
+        <w:t>Mockup</w:t>
+      </w:r>
+      <w:proofErr w:type="spellEnd"/>
+      <w:r>
+        <w:t xml:space="preserve"> in </w:t>
+      </w:r>
+      <w:proofErr w:type="spellStart"/>
+      <w:r>
+        <w:t>MyRapport</w:t>
+      </w:r>
+      <w:proofErr w:type="spellEnd"/>
       <w:sdt>
         <w:sdtPr>
           <w:id w:val="-1964485905"/>
@@ -2972,7 +3776,7 @@
           </w:r>
         </w:sdtContent>
       </w:sdt>
-      <w:bookmarkEnd w:id="11"/>
+      <w:bookmarkEnd w:id="12"/>
     </w:p>
     <w:p>
       <w:r>
@@ -3109,21 +3913,39 @@
       <w:pPr>
         <w:pStyle w:val="Beschriftung"/>
       </w:pPr>
-      <w:bookmarkStart w:id="12" w:name="_Toc445476930"/>
+      <w:bookmarkStart w:id="13" w:name="_Toc448237824"/>
       <w:r>
         <w:t xml:space="preserve">Abbildung </w:t>
       </w:r>
-      <w:fldSimple w:instr=" SEQ Abbildung \* ARABIC ">
-        <w:r>
-          <w:rPr>
-            <w:noProof/>
-          </w:rPr>
-          <w:t>3</w:t>
-        </w:r>
-      </w:fldSimple>
-      <w:r>
-        <w:t xml:space="preserve"> - Detailansicht Rapport Mockup</w:t>
-      </w:r>
+      <w:r>
+        <w:fldChar w:fldCharType="begin"/>
+      </w:r>
+      <w:r>
+        <w:instrText xml:space="preserve"> SEQ Abbildung \* ARABIC </w:instrText>
+      </w:r>
+      <w:r>
+        <w:fldChar w:fldCharType="separate"/>
+      </w:r>
+      <w:r>
+        <w:rPr>
+          <w:noProof/>
+        </w:rPr>
+        <w:t>3</w:t>
+      </w:r>
+      <w:r>
+        <w:rPr>
+          <w:noProof/>
+        </w:rPr>
+        <w:fldChar w:fldCharType="end"/>
+      </w:r>
+      <w:r>
+        <w:t xml:space="preserve"> - Detailansicht Rapport </w:t>
+      </w:r>
+      <w:proofErr w:type="spellStart"/>
+      <w:r>
+        <w:t>Mockup</w:t>
+      </w:r>
+      <w:proofErr w:type="spellEnd"/>
       <w:sdt>
         <w:sdtPr>
           <w:id w:val="1619568483"/>
@@ -3157,7 +3979,7 @@
           </w:r>
         </w:sdtContent>
       </w:sdt>
-      <w:bookmarkEnd w:id="12"/>
+      <w:bookmarkEnd w:id="13"/>
     </w:p>
     <w:p>
       <w:r>
@@ -3178,9 +4000,11 @@
       <w:r>
         <w:t xml:space="preserve">Dabei </w:t>
       </w:r>
+      <w:proofErr w:type="gramStart"/>
       <w:r>
         <w:t>ist</w:t>
       </w:r>
+      <w:proofErr w:type="gramEnd"/>
       <w:r>
         <w:t xml:space="preserve"> der </w:t>
       </w:r>
@@ -3299,21 +4123,39 @@
         <w:pStyle w:val="Beschriftung"/>
         <w:jc w:val="left"/>
       </w:pPr>
-      <w:bookmarkStart w:id="13" w:name="_Toc445476931"/>
+      <w:bookmarkStart w:id="14" w:name="_Toc448237825"/>
       <w:r>
         <w:t xml:space="preserve">Abbildung </w:t>
       </w:r>
-      <w:fldSimple w:instr=" SEQ Abbildung \* ARABIC ">
-        <w:r>
-          <w:rPr>
-            <w:noProof/>
-          </w:rPr>
-          <w:t>4</w:t>
-        </w:r>
-      </w:fldSimple>
-      <w:r>
-        <w:t xml:space="preserve"> - Kunden erstellen Mockup</w:t>
-      </w:r>
+      <w:r>
+        <w:fldChar w:fldCharType="begin"/>
+      </w:r>
+      <w:r>
+        <w:instrText xml:space="preserve"> SEQ Abbildung \* ARABIC </w:instrText>
+      </w:r>
+      <w:r>
+        <w:fldChar w:fldCharType="separate"/>
+      </w:r>
+      <w:r>
+        <w:rPr>
+          <w:noProof/>
+        </w:rPr>
+        <w:t>4</w:t>
+      </w:r>
+      <w:r>
+        <w:rPr>
+          <w:noProof/>
+        </w:rPr>
+        <w:fldChar w:fldCharType="end"/>
+      </w:r>
+      <w:r>
+        <w:t xml:space="preserve"> - Kunden erstellen </w:t>
+      </w:r>
+      <w:proofErr w:type="spellStart"/>
+      <w:r>
+        <w:t>Mockup</w:t>
+      </w:r>
+      <w:proofErr w:type="spellEnd"/>
       <w:sdt>
         <w:sdtPr>
           <w:id w:val="2123191027"/>
@@ -3347,7 +4189,7 @@
           </w:r>
         </w:sdtContent>
       </w:sdt>
-      <w:bookmarkEnd w:id="13"/>
+      <w:bookmarkEnd w:id="14"/>
     </w:p>
     <w:p>
       <w:pPr>
@@ -3391,14 +4233,14 @@
         <w:pStyle w:val="berschrift2"/>
         <w:jc w:val="left"/>
       </w:pPr>
-      <w:bookmarkStart w:id="14" w:name="_Toc445476921"/>
+      <w:bookmarkStart w:id="15" w:name="_Toc448237888"/>
       <w:r>
         <w:t>UML-KlassenDiagramm zur Datenba</w:t>
       </w:r>
       <w:r>
         <w:t>nkmodellierung</w:t>
       </w:r>
-      <w:bookmarkEnd w:id="14"/>
+      <w:bookmarkEnd w:id="15"/>
       <w:r>
         <w:t xml:space="preserve"> </w:t>
       </w:r>
@@ -3432,7 +4274,7 @@
           <v:shape id="_x0000_i1025" type="#_x0000_t75" style="width:390pt;height:570.75pt" o:ole="">
             <v:imagedata r:id="rId14" o:title=""/>
           </v:shape>
-          <o:OLEObject Type="Embed" ProgID="Visio.Drawing.15" ShapeID="_x0000_i1025" DrawAspect="Content" ObjectID="_1521978839" r:id="rId15"/>
+          <o:OLEObject Type="Embed" ProgID="Visio.Drawing.15" ShapeID="_x0000_i1025" DrawAspect="Content" ObjectID="_1521979738" r:id="rId15"/>
         </w:object>
       </w:r>
     </w:p>
@@ -3440,32 +4282,45 @@
       <w:pPr>
         <w:pStyle w:val="Beschriftung"/>
       </w:pPr>
-      <w:bookmarkStart w:id="15" w:name="_Toc445476932"/>
+      <w:bookmarkStart w:id="16" w:name="_Toc448237826"/>
       <w:r>
         <w:t xml:space="preserve">Abbildung </w:t>
       </w:r>
-      <w:fldSimple w:instr=" SEQ Abbildung \* ARABIC ">
-        <w:r>
-          <w:rPr>
-            <w:noProof/>
-          </w:rPr>
-          <w:t>5</w:t>
-        </w:r>
-      </w:fldSimple>
+      <w:r>
+        <w:fldChar w:fldCharType="begin"/>
+      </w:r>
+      <w:r>
+        <w:instrText xml:space="preserve"> SEQ Abbildung \* ARABIC </w:instrText>
+      </w:r>
+      <w:r>
+        <w:fldChar w:fldCharType="separate"/>
+      </w:r>
+      <w:r>
+        <w:rPr>
+          <w:noProof/>
+        </w:rPr>
+        <w:t>5</w:t>
+      </w:r>
+      <w:r>
+        <w:rPr>
+          <w:noProof/>
+        </w:rPr>
+        <w:fldChar w:fldCharType="end"/>
+      </w:r>
       <w:r>
         <w:t xml:space="preserve"> - UML Klassendiagramm</w:t>
       </w:r>
-      <w:bookmarkEnd w:id="15"/>
+      <w:bookmarkEnd w:id="16"/>
     </w:p>
     <w:p>
       <w:pPr>
         <w:pStyle w:val="berschrift2"/>
       </w:pPr>
-      <w:bookmarkStart w:id="16" w:name="_Toc445476922"/>
+      <w:bookmarkStart w:id="17" w:name="_Toc448237889"/>
       <w:r>
         <w:t>UML – Objektdiagramm zur Datenbankmodellierung</w:t>
       </w:r>
-      <w:bookmarkEnd w:id="16"/>
+      <w:bookmarkEnd w:id="17"/>
       <w:r>
         <w:t xml:space="preserve"> </w:t>
       </w:r>
@@ -3479,7 +4334,7 @@
           <v:shape id="_x0000_i1026" type="#_x0000_t75" style="width:405.75pt;height:594pt" o:ole="">
             <v:imagedata r:id="rId16" o:title=""/>
           </v:shape>
-          <o:OLEObject Type="Embed" ProgID="Visio.Drawing.15" ShapeID="_x0000_i1026" DrawAspect="Content" ObjectID="_1521978840" r:id="rId17"/>
+          <o:OLEObject Type="Embed" ProgID="Visio.Drawing.15" ShapeID="_x0000_i1026" DrawAspect="Content" ObjectID="_1521979739" r:id="rId17"/>
         </w:object>
       </w:r>
     </w:p>
@@ -3487,22 +4342,35 @@
       <w:pPr>
         <w:pStyle w:val="Beschriftung"/>
       </w:pPr>
-      <w:bookmarkStart w:id="17" w:name="_Toc445476933"/>
+      <w:bookmarkStart w:id="18" w:name="_Toc448237827"/>
       <w:r>
         <w:t xml:space="preserve">Abbildung </w:t>
       </w:r>
-      <w:fldSimple w:instr=" SEQ Abbildung \* ARABIC ">
-        <w:r>
-          <w:rPr>
-            <w:noProof/>
-          </w:rPr>
-          <w:t>6</w:t>
-        </w:r>
-      </w:fldSimple>
+      <w:r>
+        <w:fldChar w:fldCharType="begin"/>
+      </w:r>
+      <w:r>
+        <w:instrText xml:space="preserve"> SEQ Abbildung \* ARABIC </w:instrText>
+      </w:r>
+      <w:r>
+        <w:fldChar w:fldCharType="separate"/>
+      </w:r>
+      <w:r>
+        <w:rPr>
+          <w:noProof/>
+        </w:rPr>
+        <w:t>6</w:t>
+      </w:r>
+      <w:r>
+        <w:rPr>
+          <w:noProof/>
+        </w:rPr>
+        <w:fldChar w:fldCharType="end"/>
+      </w:r>
       <w:r>
         <w:t xml:space="preserve"> - UML Objektdiagramm</w:t>
       </w:r>
-      <w:bookmarkEnd w:id="17"/>
+      <w:bookmarkEnd w:id="18"/>
     </w:p>
     <w:p>
       <w:pPr>
@@ -3517,12 +4385,12 @@
       <w:pPr>
         <w:pStyle w:val="berschrift1"/>
       </w:pPr>
-      <w:bookmarkStart w:id="18" w:name="_Toc445476923"/>
+      <w:bookmarkStart w:id="19" w:name="_Toc448237890"/>
       <w:r>
         <w:lastRenderedPageBreak/>
         <w:t>Anforderungs-spezifikationen</w:t>
       </w:r>
-      <w:bookmarkEnd w:id="18"/>
+      <w:bookmarkEnd w:id="19"/>
     </w:p>
     <w:p>
       <w:pPr>
@@ -3911,7 +4779,15 @@
         <w:ind w:left="426" w:hanging="284"/>
       </w:pPr>
       <w:r>
-        <w:t>Als Datumsformat soll immer dd.mm.yyyy verwendet werden.</w:t>
+        <w:t xml:space="preserve">Als Datumsformat soll immer </w:t>
+      </w:r>
+      <w:proofErr w:type="spellStart"/>
+      <w:r>
+        <w:t>dd.mm.yyyy</w:t>
+      </w:r>
+      <w:proofErr w:type="spellEnd"/>
+      <w:r>
+        <w:t xml:space="preserve"> verwendet werden.</w:t>
       </w:r>
     </w:p>
     <w:p>
@@ -4075,11 +4951,10 @@
         <w:spacing w:line="276" w:lineRule="auto"/>
         <w:jc w:val="left"/>
       </w:pPr>
-      <w:bookmarkStart w:id="19" w:name="_Toc402899264"/>
-      <w:bookmarkStart w:id="20" w:name="_Toc402899309"/>
-      <w:bookmarkStart w:id="21" w:name="_Toc445476924"/>
-      <w:bookmarkEnd w:id="5"/>
+      <w:bookmarkStart w:id="20" w:name="_Toc402899264"/>
+      <w:bookmarkStart w:id="21" w:name="_Toc402899309"/>
       <w:bookmarkEnd w:id="6"/>
+      <w:bookmarkEnd w:id="7"/>
       <w:r>
         <w:br w:type="page"/>
       </w:r>
@@ -4088,18 +4963,22 @@
       <w:pPr>
         <w:pStyle w:val="berschrift1"/>
       </w:pPr>
+      <w:bookmarkStart w:id="22" w:name="_Toc448237891"/>
       <w:r>
         <w:lastRenderedPageBreak/>
         <w:t>Prototyp</w:t>
       </w:r>
+      <w:bookmarkEnd w:id="22"/>
     </w:p>
     <w:p>
       <w:pPr>
         <w:pStyle w:val="berschrift2"/>
       </w:pPr>
+      <w:bookmarkStart w:id="23" w:name="_Toc448237892"/>
       <w:r>
         <w:t>Architektur</w:t>
       </w:r>
+      <w:bookmarkEnd w:id="23"/>
     </w:p>
     <w:p>
       <w:pPr>
@@ -4111,20 +4990,38 @@
     </w:p>
     <w:p>
       <w:r>
-        <w:t>Unser Projekt wird vollständig auf GitHub, einem webbasierten Online-Dienst, erstellt. So sind wir im Team in der Lage parallel am Projekt zu arbeiten und unsere Fortschritte miteinander zu teilen.</w:t>
+        <w:t xml:space="preserve">Unser Projekt wird vollständig auf </w:t>
+      </w:r>
+      <w:proofErr w:type="spellStart"/>
+      <w:r>
+        <w:t>GitHub</w:t>
+      </w:r>
+      <w:proofErr w:type="spellEnd"/>
+      <w:r>
+        <w:t>, einem webbasierten Online-Dienst, erstellt. So sind wir im Team in der Lage parallel am Projekt zu arbeiten und unsere Fortschritte miteinander zu teilen.</w:t>
       </w:r>
     </w:p>
     <w:p>
       <w:pPr>
         <w:pStyle w:val="berschrift2"/>
       </w:pPr>
+      <w:bookmarkStart w:id="24" w:name="_Toc448237893"/>
       <w:r>
         <w:t>Symfony</w:t>
       </w:r>
-    </w:p>
-    <w:p>
-      <w:r>
-        <w:t>Als Grundlage haben wir uns für das PHP Framework Symfony entschieden.</w:t>
+      <w:bookmarkEnd w:id="24"/>
+    </w:p>
+    <w:p>
+      <w:r>
+        <w:t xml:space="preserve">Als Grundlage haben wir uns für das PHP Framework </w:t>
+      </w:r>
+      <w:proofErr w:type="spellStart"/>
+      <w:r>
+        <w:t>Symfony</w:t>
+      </w:r>
+      <w:proofErr w:type="spellEnd"/>
+      <w:r>
+        <w:t xml:space="preserve"> entschieden.</w:t>
       </w:r>
       <w:r>
         <w:t xml:space="preserve"> </w:t>
@@ -4132,13 +5029,22 @@
     </w:p>
     <w:p>
       <w:r>
-        <w:t xml:space="preserve">Der Erfolg von Symfony basiert nach eigenen Angaben auf folgenden vier Punkten: </w:t>
+        <w:t xml:space="preserve">Der Erfolg von </w:t>
+      </w:r>
+      <w:proofErr w:type="spellStart"/>
+      <w:r>
+        <w:t>Symfony</w:t>
+      </w:r>
+      <w:proofErr w:type="spellEnd"/>
+      <w:r>
+        <w:t xml:space="preserve"> basiert nach eigenen Angaben auf folgenden vier Punkten: </w:t>
       </w:r>
       <w:sdt>
         <w:sdtPr>
           <w:id w:val="-228151587"/>
           <w:citation/>
         </w:sdtPr>
+        <w:sdtEndPr/>
         <w:sdtContent>
           <w:r>
             <w:fldChar w:fldCharType="begin"/>
@@ -4171,7 +5077,6 @@
       <w:r>
         <w:rPr>
           <w:rStyle w:val="Hervorhebung"/>
-          <w:lang w:val="en-US"/>
         </w:rPr>
         <w:t>Symfony Framework</w:t>
       </w:r>
@@ -4180,11 +5085,24 @@
       <w:pPr>
         <w:ind w:left="567"/>
       </w:pPr>
-      <w:r>
-        <w:t>Symfony ist eines der führenden PHP Frameworks</w:t>
-      </w:r>
-      <w:r>
-        <w:t xml:space="preserve"> um Websites und Webapplikationen zu erstellen. Grundlage dafür sind die einzelnen Komponenten von Symfony.</w:t>
+      <w:proofErr w:type="spellStart"/>
+      <w:r>
+        <w:t>Symfony</w:t>
+      </w:r>
+      <w:proofErr w:type="spellEnd"/>
+      <w:r>
+        <w:t xml:space="preserve"> ist eines der führenden PHP Frameworks</w:t>
+      </w:r>
+      <w:r>
+        <w:t xml:space="preserve"> um Websites und Webapplikationen zu erstellen. Grundlage dafür sind die einzelnen Komponenten von </w:t>
+      </w:r>
+      <w:proofErr w:type="spellStart"/>
+      <w:r>
+        <w:t>Symfony</w:t>
+      </w:r>
+      <w:proofErr w:type="spellEnd"/>
+      <w:r>
+        <w:t>.</w:t>
       </w:r>
     </w:p>
     <w:p>
@@ -4197,7 +5115,6 @@
       <w:r>
         <w:rPr>
           <w:rStyle w:val="Hervorhebung"/>
-          <w:lang w:val="en-US"/>
         </w:rPr>
         <w:t>Symfony Components</w:t>
       </w:r>
@@ -4220,7 +5137,6 @@
       <w:r>
         <w:rPr>
           <w:rStyle w:val="Hervorhebung"/>
-          <w:lang w:val="en-US"/>
         </w:rPr>
         <w:t>Symfony Community</w:t>
       </w:r>
@@ -4278,10 +5194,7 @@
       </w:r>
     </w:p>
     <w:p/>
-    <w:p>
-      <w:bookmarkStart w:id="22" w:name="_GoBack"/>
-      <w:bookmarkEnd w:id="22"/>
-    </w:p>
+    <w:p/>
     <w:p>
       <w:pPr>
         <w:pStyle w:val="berschrift3"/>
@@ -4292,8 +5205,21 @@
       </w:r>
     </w:p>
     <w:p>
-      <w:r>
-        <w:t>Doctrine ist ein Plugin welches zur Speicherung von Objekten dient. Dabei handelt es sich um Bibliotheken zur objektrationalen Abbildung, die PHP-Objekte in einer relationalen Datenbank speichern.</w:t>
+      <w:proofErr w:type="spellStart"/>
+      <w:r>
+        <w:t>Doctrine</w:t>
+      </w:r>
+      <w:proofErr w:type="spellEnd"/>
+      <w:r>
+        <w:t xml:space="preserve"> ist ein </w:t>
+      </w:r>
+      <w:proofErr w:type="spellStart"/>
+      <w:r>
+        <w:t>Plugin</w:t>
+      </w:r>
+      <w:proofErr w:type="spellEnd"/>
+      <w:r>
+        <w:t xml:space="preserve"> welches zur Speicherung von Objekten dient. Dabei handelt es sich um Bibliotheken zur objektrationalen Abbildung, die PHP-Objekte in einer relationalen Datenbank speichern.</w:t>
       </w:r>
     </w:p>
     <w:p>
@@ -4306,7 +5232,15 @@
     </w:p>
     <w:p>
       <w:r>
-        <w:t>Die Präsentationsschicht von Symfony besteht aus einzelnen Views. Durch Controller können Inhalte mittels der Views dargestellt werden. Um die generierte Ausgabe zu gestalten können Templates als Grundlage hinzugenommen werden.</w:t>
+        <w:t xml:space="preserve">Die Präsentationsschicht von </w:t>
+      </w:r>
+      <w:proofErr w:type="spellStart"/>
+      <w:r>
+        <w:t>Symfony</w:t>
+      </w:r>
+      <w:proofErr w:type="spellEnd"/>
+      <w:r>
+        <w:t xml:space="preserve"> besteht aus einzelnen Views. Durch Controller können Inhalte mittels der Views dargestellt werden. Um die generierte Ausgabe zu gestalten können Templates als Grundlage hinzugenommen werden.</w:t>
       </w:r>
     </w:p>
     <w:p>
@@ -4324,8 +5258,13 @@
     </w:p>
     <w:p>
       <w:r>
-        <w:t>Durch die Programmiersprache Twig</w:t>
-      </w:r>
+        <w:t xml:space="preserve">Durch die Programmiersprache </w:t>
+      </w:r>
+      <w:proofErr w:type="spellStart"/>
+      <w:r>
+        <w:t>Twig</w:t>
+      </w:r>
+      <w:proofErr w:type="spellEnd"/>
       <w:r>
         <w:t>…</w:t>
       </w:r>
@@ -4360,19 +5299,41 @@
       <w:pPr>
         <w:pStyle w:val="Beschriftung"/>
       </w:pPr>
+      <w:bookmarkStart w:id="25" w:name="_Toc448237828"/>
       <w:r>
         <w:t xml:space="preserve">Abbildung </w:t>
       </w:r>
-      <w:fldSimple w:instr=" SEQ Abbildung \* ARABIC ">
-        <w:r>
-          <w:rPr>
-            <w:noProof/>
-          </w:rPr>
-          <w:t>7</w:t>
-        </w:r>
-      </w:fldSimple>
-      <w:r>
-        <w:t xml:space="preserve"> - Symfony Modell - </w:t>
+      <w:r>
+        <w:fldChar w:fldCharType="begin"/>
+      </w:r>
+      <w:r>
+        <w:instrText xml:space="preserve"> SEQ Abbildung \* ARABIC </w:instrText>
+      </w:r>
+      <w:r>
+        <w:fldChar w:fldCharType="separate"/>
+      </w:r>
+      <w:r>
+        <w:rPr>
+          <w:noProof/>
+        </w:rPr>
+        <w:t>7</w:t>
+      </w:r>
+      <w:r>
+        <w:rPr>
+          <w:noProof/>
+        </w:rPr>
+        <w:fldChar w:fldCharType="end"/>
+      </w:r>
+      <w:r>
+        <w:t xml:space="preserve"> - </w:t>
+      </w:r>
+      <w:proofErr w:type="spellStart"/>
+      <w:r>
+        <w:t>Symfony</w:t>
+      </w:r>
+      <w:proofErr w:type="spellEnd"/>
+      <w:r>
+        <w:t xml:space="preserve"> Modell - </w:t>
       </w:r>
       <w:r>
         <w:t>http</w:t>
@@ -4380,6 +5341,7 @@
       <w:r>
         <w:t>://www.beansoftware.com</w:t>
       </w:r>
+      <w:bookmarkEnd w:id="25"/>
     </w:p>
     <w:p>
       <w:pPr>
@@ -4391,9 +5353,11 @@
       <w:pPr>
         <w:pStyle w:val="berschrift2"/>
       </w:pPr>
+      <w:bookmarkStart w:id="26" w:name="_Toc448237894"/>
       <w:r>
         <w:t>Style</w:t>
       </w:r>
+      <w:bookmarkEnd w:id="26"/>
     </w:p>
     <w:p>
       <w:r>
@@ -4428,7 +5392,15 @@
         <w:t>Mit</w:t>
       </w:r>
       <w:r>
-        <w:t xml:space="preserve"> Braincrafted Bootstrap haben wir ein starkes Tool gefunden, welches uns ermöglicht Bootstrap in das PHP Projekt zu integrieren.</w:t>
+        <w:t xml:space="preserve"> </w:t>
+      </w:r>
+      <w:proofErr w:type="spellStart"/>
+      <w:r>
+        <w:t>Braincrafted</w:t>
+      </w:r>
+      <w:proofErr w:type="spellEnd"/>
+      <w:r>
+        <w:t xml:space="preserve"> Bootstrap haben wir ein starkes Tool gefunden, welches uns ermöglicht Bootstrap in das PHP Projekt zu integrieren.</w:t>
       </w:r>
       <w:r>
         <w:t xml:space="preserve"> So können wir zusätzlich auf ein</w:t>
@@ -4503,14 +5475,869 @@
         <w:pStyle w:val="Beschriftung"/>
         <w:jc w:val="left"/>
       </w:pPr>
+      <w:bookmarkStart w:id="27" w:name="_Toc448237829"/>
       <w:r>
         <w:t xml:space="preserve">Abbildung </w:t>
       </w:r>
+      <w:fldSimple w:instr=" SEQ Abbildung \* ARABIC ">
+        <w:r>
+          <w:rPr>
+            <w:noProof/>
+          </w:rPr>
+          <w:t>8</w:t>
+        </w:r>
+      </w:fldSimple>
+      <w:r>
+        <w:t xml:space="preserve"> - Integration von Bootstrap - </w:t>
+      </w:r>
+      <w:r>
+        <w:t>http://www.w3programmers.com</w:t>
+      </w:r>
+      <w:bookmarkEnd w:id="27"/>
+    </w:p>
+    <w:p/>
+    <w:p>
+      <w:pPr>
+        <w:pStyle w:val="berschrift3"/>
+      </w:pPr>
+      <w:r>
+        <w:t>Less</w:t>
+      </w:r>
+    </w:p>
+    <w:p/>
+    <w:p>
+      <w:pPr>
+        <w:pStyle w:val="berschrift3"/>
+      </w:pPr>
+      <w:r>
+        <w:t>Assetic</w:t>
+      </w:r>
+    </w:p>
+    <w:p>
+      <w:proofErr w:type="spellStart"/>
+      <w:r>
+        <w:t>Assetic</w:t>
+      </w:r>
+      <w:proofErr w:type="spellEnd"/>
+      <w:r>
+        <w:t xml:space="preserve"> ist ein Managementtool zu </w:t>
+      </w:r>
+      <w:r>
+        <w:t>Verwaltung</w:t>
+      </w:r>
+      <w:r>
+        <w:t xml:space="preserve"> und </w:t>
+      </w:r>
+      <w:r>
+        <w:t>Optimierung</w:t>
+      </w:r>
+      <w:r>
+        <w:t xml:space="preserve"> von Assets.</w:t>
+      </w:r>
+    </w:p>
+    <w:p>
+      <w:r>
+        <w:t xml:space="preserve">Mit der Hilfe dieses Tool </w:t>
+      </w:r>
+      <w:r>
+        <w:t>können</w:t>
+      </w:r>
+      <w:r>
+        <w:t xml:space="preserve"> </w:t>
+      </w:r>
+      <w:r>
+        <w:t>beliebige</w:t>
+      </w:r>
+      <w:r>
+        <w:t xml:space="preserve"> Filter </w:t>
+      </w:r>
+      <w:r>
+        <w:t>gesetzt werden</w:t>
+      </w:r>
+      <w:r>
+        <w:t xml:space="preserve">, welche das Arbeiten mit dem Projekt merklich vereinfachen. Mittels </w:t>
+      </w:r>
+      <w:proofErr w:type="spellStart"/>
+      <w:r>
+        <w:t>load</w:t>
+      </w:r>
+      <w:proofErr w:type="spellEnd"/>
+      <w:r>
+        <w:t xml:space="preserve"> </w:t>
+      </w:r>
+      <w:proofErr w:type="spellStart"/>
+      <w:r>
+        <w:t>and</w:t>
+      </w:r>
+      <w:proofErr w:type="spellEnd"/>
+      <w:r>
+        <w:t xml:space="preserve"> </w:t>
+      </w:r>
+      <w:proofErr w:type="spellStart"/>
+      <w:r>
+        <w:t>dump</w:t>
+      </w:r>
+      <w:proofErr w:type="spellEnd"/>
+      <w:r>
+        <w:t xml:space="preserve"> lassen sich Änderungen verwalten.</w:t>
+      </w:r>
+    </w:p>
+    <w:p>
+      <w:r>
+        <w:t xml:space="preserve">Leider ist </w:t>
+      </w:r>
+      <w:proofErr w:type="spellStart"/>
+      <w:r>
+        <w:t>Assetic</w:t>
+      </w:r>
+      <w:proofErr w:type="spellEnd"/>
+      <w:r>
+        <w:t xml:space="preserve"> seit </w:t>
+      </w:r>
+      <w:proofErr w:type="spellStart"/>
+      <w:r>
+        <w:t>Symfony</w:t>
+      </w:r>
+      <w:proofErr w:type="spellEnd"/>
+      <w:r>
+        <w:t xml:space="preserve"> 2.8 nicht mehr standardmässig enthalten.</w:t>
+      </w:r>
+    </w:p>
+    <w:p/>
+    <w:p>
+      <w:pPr>
+        <w:spacing w:line="276" w:lineRule="auto"/>
+        <w:jc w:val="left"/>
+      </w:pPr>
+      <w:r>
+        <w:br w:type="page"/>
+      </w:r>
+    </w:p>
+    <w:p>
+      <w:pPr>
+        <w:pStyle w:val="berschrift1"/>
+      </w:pPr>
+      <w:bookmarkStart w:id="28" w:name="_Toc448237895"/>
+      <w:r>
+        <w:lastRenderedPageBreak/>
+        <w:t>Test-Spezifikationen</w:t>
+      </w:r>
+      <w:bookmarkEnd w:id="28"/>
+    </w:p>
+    <w:p>
+      <w:pPr>
+        <w:spacing w:line="276" w:lineRule="auto"/>
+        <w:jc w:val="left"/>
+      </w:pPr>
+    </w:p>
+    <w:p>
+      <w:pPr>
+        <w:spacing w:line="276" w:lineRule="auto"/>
+        <w:jc w:val="left"/>
+      </w:pPr>
+    </w:p>
+    <w:p>
+      <w:pPr>
+        <w:spacing w:before="0" w:after="0"/>
+      </w:pPr>
+      <w:r>
+        <w:t>Die Tests werden in der Projektphase erweitert und spezifiziert. Ergebnisse werden in einer Test-</w:t>
+      </w:r>
+      <w:proofErr w:type="spellStart"/>
+      <w:r>
+        <w:t>Traceability</w:t>
+      </w:r>
+      <w:proofErr w:type="spellEnd"/>
+      <w:r>
+        <w:t xml:space="preserve"> Matrix visuell festgehalten. Jede Anforderung wird durch einen Test überprüft bzw. jeder Test überprüft nur eine Anforderung. Überschneidungen sind zu vermeiden.</w:t>
+      </w:r>
+    </w:p>
+    <w:p>
+      <w:pPr>
+        <w:spacing w:line="276" w:lineRule="auto"/>
+        <w:jc w:val="left"/>
+      </w:pPr>
+      <w:r>
+        <w:br w:type="page"/>
+      </w:r>
+    </w:p>
+    <w:p>
+      <w:pPr>
+        <w:pStyle w:val="berschrift1"/>
+      </w:pPr>
+      <w:bookmarkStart w:id="29" w:name="_Toc439763400"/>
+      <w:bookmarkStart w:id="30" w:name="_Toc448237896"/>
+      <w:r>
+        <w:lastRenderedPageBreak/>
+        <w:t>Qualität</w:t>
+      </w:r>
+      <w:bookmarkEnd w:id="29"/>
+      <w:bookmarkEnd w:id="30"/>
+    </w:p>
+    <w:p>
+      <w:pPr>
+        <w:pStyle w:val="berschrift2"/>
+      </w:pPr>
+      <w:bookmarkStart w:id="31" w:name="_Toc439763401"/>
+      <w:bookmarkStart w:id="32" w:name="_Toc448237897"/>
+      <w:r>
+        <w:rPr>
+          <w:lang w:eastAsia="de-DE"/>
+        </w:rPr>
+        <w:t>Qualitätsmerkmale nach ISO 9126/ DIN 66272</w:t>
+      </w:r>
+      <w:bookmarkEnd w:id="31"/>
+      <w:bookmarkEnd w:id="32"/>
+    </w:p>
+    <w:tbl>
+      <w:tblPr>
+        <w:tblStyle w:val="Gitternetztabelle31"/>
+        <w:tblW w:w="0" w:type="auto"/>
+        <w:tblLook w:val="04A0" w:firstRow="1" w:lastRow="0" w:firstColumn="1" w:lastColumn="0" w:noHBand="0" w:noVBand="1"/>
+      </w:tblPr>
+      <w:tblGrid>
+        <w:gridCol w:w="2320"/>
+        <w:gridCol w:w="1807"/>
+        <w:gridCol w:w="1769"/>
+        <w:gridCol w:w="1790"/>
+        <w:gridCol w:w="1602"/>
+      </w:tblGrid>
+      <w:tr>
+        <w:trPr>
+          <w:cnfStyle w:val="100000000000" w:firstRow="1" w:lastRow="0" w:firstColumn="0" w:lastColumn="0" w:oddVBand="0" w:evenVBand="0" w:oddHBand="0" w:evenHBand="0" w:firstRowFirstColumn="0" w:firstRowLastColumn="0" w:lastRowFirstColumn="0" w:lastRowLastColumn="0"/>
+        </w:trPr>
+        <w:tc>
+          <w:tcPr>
+            <w:cnfStyle w:val="001000000100" w:firstRow="0" w:lastRow="0" w:firstColumn="1" w:lastColumn="0" w:oddVBand="0" w:evenVBand="0" w:oddHBand="0" w:evenHBand="0" w:firstRowFirstColumn="1" w:firstRowLastColumn="0" w:lastRowFirstColumn="0" w:lastRowLastColumn="0"/>
+            <w:tcW w:w="2320" w:type="dxa"/>
+          </w:tcPr>
+          <w:p>
+            <w:r>
+              <w:t>Produktqualität</w:t>
+            </w:r>
+          </w:p>
+        </w:tc>
+        <w:tc>
+          <w:tcPr>
+            <w:tcW w:w="1807" w:type="dxa"/>
+          </w:tcPr>
+          <w:p>
+            <w:pPr>
+              <w:cnfStyle w:val="100000000000" w:firstRow="1" w:lastRow="0" w:firstColumn="0" w:lastColumn="0" w:oddVBand="0" w:evenVBand="0" w:oddHBand="0" w:evenHBand="0" w:firstRowFirstColumn="0" w:firstRowLastColumn="0" w:lastRowFirstColumn="0" w:lastRowLastColumn="0"/>
+            </w:pPr>
+            <w:r>
+              <w:t>Sehr Gut</w:t>
+            </w:r>
+          </w:p>
+        </w:tc>
+        <w:tc>
+          <w:tcPr>
+            <w:tcW w:w="1769" w:type="dxa"/>
+          </w:tcPr>
+          <w:p>
+            <w:pPr>
+              <w:cnfStyle w:val="100000000000" w:firstRow="1" w:lastRow="0" w:firstColumn="0" w:lastColumn="0" w:oddVBand="0" w:evenVBand="0" w:oddHBand="0" w:evenHBand="0" w:firstRowFirstColumn="0" w:firstRowLastColumn="0" w:lastRowFirstColumn="0" w:lastRowLastColumn="0"/>
+            </w:pPr>
+            <w:r>
+              <w:t>Gut</w:t>
+            </w:r>
+          </w:p>
+        </w:tc>
+        <w:tc>
+          <w:tcPr>
+            <w:tcW w:w="1790" w:type="dxa"/>
+          </w:tcPr>
+          <w:p>
+            <w:pPr>
+              <w:cnfStyle w:val="100000000000" w:firstRow="1" w:lastRow="0" w:firstColumn="0" w:lastColumn="0" w:oddVBand="0" w:evenVBand="0" w:oddHBand="0" w:evenHBand="0" w:firstRowFirstColumn="0" w:firstRowLastColumn="0" w:lastRowFirstColumn="0" w:lastRowLastColumn="0"/>
+            </w:pPr>
+            <w:r>
+              <w:t>Normal</w:t>
+            </w:r>
+          </w:p>
+        </w:tc>
+        <w:tc>
+          <w:tcPr>
+            <w:tcW w:w="1602" w:type="dxa"/>
+          </w:tcPr>
+          <w:p>
+            <w:pPr>
+              <w:cnfStyle w:val="100000000000" w:firstRow="1" w:lastRow="0" w:firstColumn="0" w:lastColumn="0" w:oddVBand="0" w:evenVBand="0" w:oddHBand="0" w:evenHBand="0" w:firstRowFirstColumn="0" w:firstRowLastColumn="0" w:lastRowFirstColumn="0" w:lastRowLastColumn="0"/>
+            </w:pPr>
+            <w:r>
+              <w:t>Unwichtig</w:t>
+            </w:r>
+          </w:p>
+        </w:tc>
+      </w:tr>
+      <w:tr>
+        <w:trPr>
+          <w:cnfStyle w:val="000000100000" w:firstRow="0" w:lastRow="0" w:firstColumn="0" w:lastColumn="0" w:oddVBand="0" w:evenVBand="0" w:oddHBand="1" w:evenHBand="0" w:firstRowFirstColumn="0" w:firstRowLastColumn="0" w:lastRowFirstColumn="0" w:lastRowLastColumn="0"/>
+        </w:trPr>
+        <w:tc>
+          <w:tcPr>
+            <w:cnfStyle w:val="001000000000" w:firstRow="0" w:lastRow="0" w:firstColumn="1" w:lastColumn="0" w:oddVBand="0" w:evenVBand="0" w:oddHBand="0" w:evenHBand="0" w:firstRowFirstColumn="0" w:firstRowLastColumn="0" w:lastRowFirstColumn="0" w:lastRowLastColumn="0"/>
+            <w:tcW w:w="2320" w:type="dxa"/>
+            <w:vAlign w:val="center"/>
+          </w:tcPr>
+          <w:p>
+            <w:r>
+              <w:t>Funktionalität</w:t>
+            </w:r>
+            <w:r>
+              <w:br/>
+            </w:r>
+            <w:r>
+              <w:rPr>
+                <w:i w:val="0"/>
+                <w:sz w:val="18"/>
+              </w:rPr>
+              <w:t>Angemessenheit</w:t>
+            </w:r>
+            <w:r>
+              <w:rPr>
+                <w:i w:val="0"/>
+                <w:sz w:val="18"/>
+              </w:rPr>
+              <w:br/>
+              <w:t>Sicherheit</w:t>
+            </w:r>
+            <w:r>
+              <w:rPr>
+                <w:i w:val="0"/>
+                <w:sz w:val="18"/>
+              </w:rPr>
+              <w:br/>
+              <w:t>Genauigkeit</w:t>
+            </w:r>
+          </w:p>
+        </w:tc>
+        <w:tc>
+          <w:tcPr>
+            <w:tcW w:w="1807" w:type="dxa"/>
+          </w:tcPr>
+          <w:p>
+            <w:pPr>
+              <w:jc w:val="center"/>
+              <w:cnfStyle w:val="000000100000" w:firstRow="0" w:lastRow="0" w:firstColumn="0" w:lastColumn="0" w:oddVBand="0" w:evenVBand="0" w:oddHBand="1" w:evenHBand="0" w:firstRowFirstColumn="0" w:firstRowLastColumn="0" w:lastRowFirstColumn="0" w:lastRowLastColumn="0"/>
+            </w:pPr>
+            <w:r>
+              <w:t>X</w:t>
+            </w:r>
+          </w:p>
+        </w:tc>
+        <w:tc>
+          <w:tcPr>
+            <w:tcW w:w="1769" w:type="dxa"/>
+          </w:tcPr>
+          <w:p>
+            <w:pPr>
+              <w:jc w:val="center"/>
+              <w:cnfStyle w:val="000000100000" w:firstRow="0" w:lastRow="0" w:firstColumn="0" w:lastColumn="0" w:oddVBand="0" w:evenVBand="0" w:oddHBand="1" w:evenHBand="0" w:firstRowFirstColumn="0" w:firstRowLastColumn="0" w:lastRowFirstColumn="0" w:lastRowLastColumn="0"/>
+            </w:pPr>
+          </w:p>
+        </w:tc>
+        <w:tc>
+          <w:tcPr>
+            <w:tcW w:w="1790" w:type="dxa"/>
+          </w:tcPr>
+          <w:p>
+            <w:pPr>
+              <w:jc w:val="center"/>
+              <w:cnfStyle w:val="000000100000" w:firstRow="0" w:lastRow="0" w:firstColumn="0" w:lastColumn="0" w:oddVBand="0" w:evenVBand="0" w:oddHBand="1" w:evenHBand="0" w:firstRowFirstColumn="0" w:firstRowLastColumn="0" w:lastRowFirstColumn="0" w:lastRowLastColumn="0"/>
+            </w:pPr>
+          </w:p>
+        </w:tc>
+        <w:tc>
+          <w:tcPr>
+            <w:tcW w:w="1602" w:type="dxa"/>
+          </w:tcPr>
+          <w:p>
+            <w:pPr>
+              <w:jc w:val="center"/>
+              <w:cnfStyle w:val="000000100000" w:firstRow="0" w:lastRow="0" w:firstColumn="0" w:lastColumn="0" w:oddVBand="0" w:evenVBand="0" w:oddHBand="1" w:evenHBand="0" w:firstRowFirstColumn="0" w:firstRowLastColumn="0" w:lastRowFirstColumn="0" w:lastRowLastColumn="0"/>
+            </w:pPr>
+          </w:p>
+        </w:tc>
+      </w:tr>
+      <w:tr>
+        <w:tc>
+          <w:tcPr>
+            <w:cnfStyle w:val="001000000000" w:firstRow="0" w:lastRow="0" w:firstColumn="1" w:lastColumn="0" w:oddVBand="0" w:evenVBand="0" w:oddHBand="0" w:evenHBand="0" w:firstRowFirstColumn="0" w:firstRowLastColumn="0" w:lastRowFirstColumn="0" w:lastRowLastColumn="0"/>
+            <w:tcW w:w="2320" w:type="dxa"/>
+            <w:vAlign w:val="center"/>
+          </w:tcPr>
+          <w:p>
+            <w:r>
+              <w:t>Zuverlässigkeit</w:t>
+            </w:r>
+            <w:r>
+              <w:br/>
+            </w:r>
+            <w:r>
+              <w:rPr>
+                <w:i w:val="0"/>
+                <w:sz w:val="18"/>
+              </w:rPr>
+              <w:t>Reife</w:t>
+            </w:r>
+            <w:r>
+              <w:rPr>
+                <w:i w:val="0"/>
+                <w:sz w:val="18"/>
+              </w:rPr>
+              <w:br/>
+              <w:t>Fehlertoleranz</w:t>
+            </w:r>
+            <w:r>
+              <w:rPr>
+                <w:i w:val="0"/>
+                <w:sz w:val="18"/>
+              </w:rPr>
+              <w:br/>
+              <w:t>Wiederherstellbarkeit</w:t>
+            </w:r>
+          </w:p>
+        </w:tc>
+        <w:tc>
+          <w:tcPr>
+            <w:tcW w:w="1807" w:type="dxa"/>
+          </w:tcPr>
+          <w:p>
+            <w:pPr>
+              <w:jc w:val="center"/>
+              <w:cnfStyle w:val="000000000000" w:firstRow="0" w:lastRow="0" w:firstColumn="0" w:lastColumn="0" w:oddVBand="0" w:evenVBand="0" w:oddHBand="0" w:evenHBand="0" w:firstRowFirstColumn="0" w:firstRowLastColumn="0" w:lastRowFirstColumn="0" w:lastRowLastColumn="0"/>
+            </w:pPr>
+          </w:p>
+        </w:tc>
+        <w:tc>
+          <w:tcPr>
+            <w:tcW w:w="1769" w:type="dxa"/>
+          </w:tcPr>
+          <w:p>
+            <w:pPr>
+              <w:jc w:val="center"/>
+              <w:cnfStyle w:val="000000000000" w:firstRow="0" w:lastRow="0" w:firstColumn="0" w:lastColumn="0" w:oddVBand="0" w:evenVBand="0" w:oddHBand="0" w:evenHBand="0" w:firstRowFirstColumn="0" w:firstRowLastColumn="0" w:lastRowFirstColumn="0" w:lastRowLastColumn="0"/>
+            </w:pPr>
+            <w:r>
+              <w:t>X</w:t>
+            </w:r>
+          </w:p>
+        </w:tc>
+        <w:tc>
+          <w:tcPr>
+            <w:tcW w:w="1790" w:type="dxa"/>
+          </w:tcPr>
+          <w:p>
+            <w:pPr>
+              <w:jc w:val="center"/>
+              <w:cnfStyle w:val="000000000000" w:firstRow="0" w:lastRow="0" w:firstColumn="0" w:lastColumn="0" w:oddVBand="0" w:evenVBand="0" w:oddHBand="0" w:evenHBand="0" w:firstRowFirstColumn="0" w:firstRowLastColumn="0" w:lastRowFirstColumn="0" w:lastRowLastColumn="0"/>
+            </w:pPr>
+          </w:p>
+        </w:tc>
+        <w:tc>
+          <w:tcPr>
+            <w:tcW w:w="1602" w:type="dxa"/>
+          </w:tcPr>
+          <w:p>
+            <w:pPr>
+              <w:jc w:val="center"/>
+              <w:cnfStyle w:val="000000000000" w:firstRow="0" w:lastRow="0" w:firstColumn="0" w:lastColumn="0" w:oddVBand="0" w:evenVBand="0" w:oddHBand="0" w:evenHBand="0" w:firstRowFirstColumn="0" w:firstRowLastColumn="0" w:lastRowFirstColumn="0" w:lastRowLastColumn="0"/>
+            </w:pPr>
+          </w:p>
+        </w:tc>
+      </w:tr>
+      <w:tr>
+        <w:trPr>
+          <w:cnfStyle w:val="000000100000" w:firstRow="0" w:lastRow="0" w:firstColumn="0" w:lastColumn="0" w:oddVBand="0" w:evenVBand="0" w:oddHBand="1" w:evenHBand="0" w:firstRowFirstColumn="0" w:firstRowLastColumn="0" w:lastRowFirstColumn="0" w:lastRowLastColumn="0"/>
+        </w:trPr>
+        <w:tc>
+          <w:tcPr>
+            <w:cnfStyle w:val="001000000000" w:firstRow="0" w:lastRow="0" w:firstColumn="1" w:lastColumn="0" w:oddVBand="0" w:evenVBand="0" w:oddHBand="0" w:evenHBand="0" w:firstRowFirstColumn="0" w:firstRowLastColumn="0" w:lastRowFirstColumn="0" w:lastRowLastColumn="0"/>
+            <w:tcW w:w="2320" w:type="dxa"/>
+            <w:vAlign w:val="center"/>
+          </w:tcPr>
+          <w:p>
+            <w:r>
+              <w:t>Benutzbarkeit</w:t>
+            </w:r>
+            <w:r>
+              <w:br/>
+            </w:r>
+            <w:r>
+              <w:rPr>
+                <w:i w:val="0"/>
+                <w:sz w:val="18"/>
+              </w:rPr>
+              <w:t>Verständlichkeit</w:t>
+            </w:r>
+            <w:r>
+              <w:rPr>
+                <w:rFonts w:ascii="MingLiU" w:eastAsia="MingLiU" w:hAnsi="MingLiU" w:cs="MingLiU"/>
+                <w:i w:val="0"/>
+                <w:sz w:val="18"/>
+              </w:rPr>
+              <w:br/>
+            </w:r>
+            <w:r>
+              <w:rPr>
+                <w:i w:val="0"/>
+                <w:sz w:val="18"/>
+              </w:rPr>
+              <w:t>Erlernbarkeit</w:t>
+            </w:r>
+            <w:r>
+              <w:rPr>
+                <w:rFonts w:ascii="MingLiU" w:eastAsia="MingLiU" w:hAnsi="MingLiU" w:cs="MingLiU"/>
+                <w:i w:val="0"/>
+                <w:sz w:val="18"/>
+              </w:rPr>
+              <w:br/>
+            </w:r>
+            <w:r>
+              <w:rPr>
+                <w:i w:val="0"/>
+                <w:sz w:val="18"/>
+              </w:rPr>
+              <w:t>Bedienbarkeit</w:t>
+            </w:r>
+          </w:p>
+        </w:tc>
+        <w:tc>
+          <w:tcPr>
+            <w:tcW w:w="1807" w:type="dxa"/>
+          </w:tcPr>
+          <w:p>
+            <w:pPr>
+              <w:jc w:val="center"/>
+              <w:cnfStyle w:val="000000100000" w:firstRow="0" w:lastRow="0" w:firstColumn="0" w:lastColumn="0" w:oddVBand="0" w:evenVBand="0" w:oddHBand="1" w:evenHBand="0" w:firstRowFirstColumn="0" w:firstRowLastColumn="0" w:lastRowFirstColumn="0" w:lastRowLastColumn="0"/>
+            </w:pPr>
+          </w:p>
+        </w:tc>
+        <w:tc>
+          <w:tcPr>
+            <w:tcW w:w="1769" w:type="dxa"/>
+          </w:tcPr>
+          <w:p>
+            <w:pPr>
+              <w:jc w:val="center"/>
+              <w:cnfStyle w:val="000000100000" w:firstRow="0" w:lastRow="0" w:firstColumn="0" w:lastColumn="0" w:oddVBand="0" w:evenVBand="0" w:oddHBand="1" w:evenHBand="0" w:firstRowFirstColumn="0" w:firstRowLastColumn="0" w:lastRowFirstColumn="0" w:lastRowLastColumn="0"/>
+            </w:pPr>
+          </w:p>
+        </w:tc>
+        <w:tc>
+          <w:tcPr>
+            <w:tcW w:w="1790" w:type="dxa"/>
+          </w:tcPr>
+          <w:p>
+            <w:pPr>
+              <w:jc w:val="center"/>
+              <w:cnfStyle w:val="000000100000" w:firstRow="0" w:lastRow="0" w:firstColumn="0" w:lastColumn="0" w:oddVBand="0" w:evenVBand="0" w:oddHBand="1" w:evenHBand="0" w:firstRowFirstColumn="0" w:firstRowLastColumn="0" w:lastRowFirstColumn="0" w:lastRowLastColumn="0"/>
+            </w:pPr>
+          </w:p>
+        </w:tc>
+        <w:tc>
+          <w:tcPr>
+            <w:tcW w:w="1602" w:type="dxa"/>
+          </w:tcPr>
+          <w:p>
+            <w:pPr>
+              <w:jc w:val="center"/>
+              <w:cnfStyle w:val="000000100000" w:firstRow="0" w:lastRow="0" w:firstColumn="0" w:lastColumn="0" w:oddVBand="0" w:evenVBand="0" w:oddHBand="1" w:evenHBand="0" w:firstRowFirstColumn="0" w:firstRowLastColumn="0" w:lastRowFirstColumn="0" w:lastRowLastColumn="0"/>
+            </w:pPr>
+            <w:r>
+              <w:t>X</w:t>
+            </w:r>
+          </w:p>
+        </w:tc>
+      </w:tr>
+      <w:tr>
+        <w:tc>
+          <w:tcPr>
+            <w:cnfStyle w:val="001000000000" w:firstRow="0" w:lastRow="0" w:firstColumn="1" w:lastColumn="0" w:oddVBand="0" w:evenVBand="0" w:oddHBand="0" w:evenHBand="0" w:firstRowFirstColumn="0" w:firstRowLastColumn="0" w:lastRowFirstColumn="0" w:lastRowLastColumn="0"/>
+            <w:tcW w:w="2320" w:type="dxa"/>
+            <w:vAlign w:val="center"/>
+          </w:tcPr>
+          <w:p>
+            <w:r>
+              <w:t>Effizienz</w:t>
+            </w:r>
+            <w:r>
+              <w:br/>
+            </w:r>
+            <w:r>
+              <w:rPr>
+                <w:i w:val="0"/>
+                <w:sz w:val="18"/>
+              </w:rPr>
+              <w:t>Zeitverhalten</w:t>
+            </w:r>
+            <w:r>
+              <w:rPr>
+                <w:i w:val="0"/>
+                <w:sz w:val="18"/>
+              </w:rPr>
+              <w:br/>
+              <w:t>Verbrauchsverhalten</w:t>
+            </w:r>
+          </w:p>
+        </w:tc>
+        <w:tc>
+          <w:tcPr>
+            <w:tcW w:w="1807" w:type="dxa"/>
+          </w:tcPr>
+          <w:p>
+            <w:pPr>
+              <w:jc w:val="center"/>
+              <w:cnfStyle w:val="000000000000" w:firstRow="0" w:lastRow="0" w:firstColumn="0" w:lastColumn="0" w:oddVBand="0" w:evenVBand="0" w:oddHBand="0" w:evenHBand="0" w:firstRowFirstColumn="0" w:firstRowLastColumn="0" w:lastRowFirstColumn="0" w:lastRowLastColumn="0"/>
+            </w:pPr>
+          </w:p>
+        </w:tc>
+        <w:tc>
+          <w:tcPr>
+            <w:tcW w:w="1769" w:type="dxa"/>
+          </w:tcPr>
+          <w:p>
+            <w:pPr>
+              <w:jc w:val="center"/>
+              <w:cnfStyle w:val="000000000000" w:firstRow="0" w:lastRow="0" w:firstColumn="0" w:lastColumn="0" w:oddVBand="0" w:evenVBand="0" w:oddHBand="0" w:evenHBand="0" w:firstRowFirstColumn="0" w:firstRowLastColumn="0" w:lastRowFirstColumn="0" w:lastRowLastColumn="0"/>
+            </w:pPr>
+          </w:p>
+        </w:tc>
+        <w:tc>
+          <w:tcPr>
+            <w:tcW w:w="1790" w:type="dxa"/>
+          </w:tcPr>
+          <w:p>
+            <w:pPr>
+              <w:jc w:val="center"/>
+              <w:cnfStyle w:val="000000000000" w:firstRow="0" w:lastRow="0" w:firstColumn="0" w:lastColumn="0" w:oddVBand="0" w:evenVBand="0" w:oddHBand="0" w:evenHBand="0" w:firstRowFirstColumn="0" w:firstRowLastColumn="0" w:lastRowFirstColumn="0" w:lastRowLastColumn="0"/>
+            </w:pPr>
+            <w:r>
+              <w:t>X</w:t>
+            </w:r>
+          </w:p>
+        </w:tc>
+        <w:tc>
+          <w:tcPr>
+            <w:tcW w:w="1602" w:type="dxa"/>
+          </w:tcPr>
+          <w:p>
+            <w:pPr>
+              <w:jc w:val="center"/>
+              <w:cnfStyle w:val="000000000000" w:firstRow="0" w:lastRow="0" w:firstColumn="0" w:lastColumn="0" w:oddVBand="0" w:evenVBand="0" w:oddHBand="0" w:evenHBand="0" w:firstRowFirstColumn="0" w:firstRowLastColumn="0" w:lastRowFirstColumn="0" w:lastRowLastColumn="0"/>
+            </w:pPr>
+          </w:p>
+        </w:tc>
+      </w:tr>
+      <w:tr>
+        <w:trPr>
+          <w:cnfStyle w:val="000000100000" w:firstRow="0" w:lastRow="0" w:firstColumn="0" w:lastColumn="0" w:oddVBand="0" w:evenVBand="0" w:oddHBand="1" w:evenHBand="0" w:firstRowFirstColumn="0" w:firstRowLastColumn="0" w:lastRowFirstColumn="0" w:lastRowLastColumn="0"/>
+        </w:trPr>
+        <w:tc>
+          <w:tcPr>
+            <w:cnfStyle w:val="001000000000" w:firstRow="0" w:lastRow="0" w:firstColumn="1" w:lastColumn="0" w:oddVBand="0" w:evenVBand="0" w:oddHBand="0" w:evenHBand="0" w:firstRowFirstColumn="0" w:firstRowLastColumn="0" w:lastRowFirstColumn="0" w:lastRowLastColumn="0"/>
+            <w:tcW w:w="2320" w:type="dxa"/>
+            <w:vAlign w:val="center"/>
+          </w:tcPr>
+          <w:p>
+            <w:r>
+              <w:t>Änderbarkeit</w:t>
+            </w:r>
+            <w:r>
+              <w:br/>
+            </w:r>
+            <w:r>
+              <w:rPr>
+                <w:i w:val="0"/>
+                <w:sz w:val="18"/>
+              </w:rPr>
+              <w:t>Analysierbarkeit</w:t>
+            </w:r>
+            <w:r>
+              <w:rPr>
+                <w:i w:val="0"/>
+                <w:sz w:val="18"/>
+              </w:rPr>
+              <w:br/>
+              <w:t>Modifizierbarkeit</w:t>
+            </w:r>
+            <w:r>
+              <w:rPr>
+                <w:i w:val="0"/>
+                <w:sz w:val="18"/>
+              </w:rPr>
+              <w:br/>
+              <w:t>Stabilität</w:t>
+            </w:r>
+            <w:r>
+              <w:rPr>
+                <w:rFonts w:ascii="MingLiU" w:eastAsia="MingLiU" w:hAnsi="MingLiU" w:cs="MingLiU"/>
+                <w:i w:val="0"/>
+                <w:sz w:val="18"/>
+              </w:rPr>
+              <w:br/>
+            </w:r>
+            <w:r>
+              <w:rPr>
+                <w:i w:val="0"/>
+                <w:sz w:val="18"/>
+              </w:rPr>
+              <w:t>Prüfbarkeit</w:t>
+            </w:r>
+          </w:p>
+        </w:tc>
+        <w:tc>
+          <w:tcPr>
+            <w:tcW w:w="1807" w:type="dxa"/>
+          </w:tcPr>
+          <w:p>
+            <w:pPr>
+              <w:jc w:val="center"/>
+              <w:cnfStyle w:val="000000100000" w:firstRow="0" w:lastRow="0" w:firstColumn="0" w:lastColumn="0" w:oddVBand="0" w:evenVBand="0" w:oddHBand="1" w:evenHBand="0" w:firstRowFirstColumn="0" w:firstRowLastColumn="0" w:lastRowFirstColumn="0" w:lastRowLastColumn="0"/>
+            </w:pPr>
+          </w:p>
+        </w:tc>
+        <w:tc>
+          <w:tcPr>
+            <w:tcW w:w="1769" w:type="dxa"/>
+          </w:tcPr>
+          <w:p>
+            <w:pPr>
+              <w:jc w:val="center"/>
+              <w:cnfStyle w:val="000000100000" w:firstRow="0" w:lastRow="0" w:firstColumn="0" w:lastColumn="0" w:oddVBand="0" w:evenVBand="0" w:oddHBand="1" w:evenHBand="0" w:firstRowFirstColumn="0" w:firstRowLastColumn="0" w:lastRowFirstColumn="0" w:lastRowLastColumn="0"/>
+            </w:pPr>
+            <w:r>
+              <w:t>X</w:t>
+            </w:r>
+          </w:p>
+        </w:tc>
+        <w:tc>
+          <w:tcPr>
+            <w:tcW w:w="1790" w:type="dxa"/>
+          </w:tcPr>
+          <w:p>
+            <w:pPr>
+              <w:jc w:val="center"/>
+              <w:cnfStyle w:val="000000100000" w:firstRow="0" w:lastRow="0" w:firstColumn="0" w:lastColumn="0" w:oddVBand="0" w:evenVBand="0" w:oddHBand="1" w:evenHBand="0" w:firstRowFirstColumn="0" w:firstRowLastColumn="0" w:lastRowFirstColumn="0" w:lastRowLastColumn="0"/>
+            </w:pPr>
+          </w:p>
+        </w:tc>
+        <w:tc>
+          <w:tcPr>
+            <w:tcW w:w="1602" w:type="dxa"/>
+          </w:tcPr>
+          <w:p>
+            <w:pPr>
+              <w:jc w:val="center"/>
+              <w:cnfStyle w:val="000000100000" w:firstRow="0" w:lastRow="0" w:firstColumn="0" w:lastColumn="0" w:oddVBand="0" w:evenVBand="0" w:oddHBand="1" w:evenHBand="0" w:firstRowFirstColumn="0" w:firstRowLastColumn="0" w:lastRowFirstColumn="0" w:lastRowLastColumn="0"/>
+            </w:pPr>
+          </w:p>
+        </w:tc>
+      </w:tr>
+      <w:tr>
+        <w:tc>
+          <w:tcPr>
+            <w:cnfStyle w:val="001000000000" w:firstRow="0" w:lastRow="0" w:firstColumn="1" w:lastColumn="0" w:oddVBand="0" w:evenVBand="0" w:oddHBand="0" w:evenHBand="0" w:firstRowFirstColumn="0" w:firstRowLastColumn="0" w:lastRowFirstColumn="0" w:lastRowLastColumn="0"/>
+            <w:tcW w:w="2320" w:type="dxa"/>
+            <w:vAlign w:val="center"/>
+          </w:tcPr>
+          <w:p>
+            <w:r>
+              <w:t>Übertragbarkeit</w:t>
+            </w:r>
+            <w:r>
+              <w:br/>
+            </w:r>
+            <w:r>
+              <w:rPr>
+                <w:i w:val="0"/>
+                <w:sz w:val="18"/>
+              </w:rPr>
+              <w:t>Anpassbarkeit</w:t>
+            </w:r>
+            <w:r>
+              <w:rPr>
+                <w:i w:val="0"/>
+                <w:sz w:val="18"/>
+              </w:rPr>
+              <w:br/>
+              <w:t>Installierbarkeit</w:t>
+            </w:r>
+            <w:r>
+              <w:rPr>
+                <w:i w:val="0"/>
+                <w:sz w:val="18"/>
+              </w:rPr>
+              <w:br/>
+              <w:t>Austauschbarkeit</w:t>
+            </w:r>
+          </w:p>
+        </w:tc>
+        <w:tc>
+          <w:tcPr>
+            <w:tcW w:w="1807" w:type="dxa"/>
+          </w:tcPr>
+          <w:p>
+            <w:pPr>
+              <w:jc w:val="center"/>
+              <w:cnfStyle w:val="000000000000" w:firstRow="0" w:lastRow="0" w:firstColumn="0" w:lastColumn="0" w:oddVBand="0" w:evenVBand="0" w:oddHBand="0" w:evenHBand="0" w:firstRowFirstColumn="0" w:firstRowLastColumn="0" w:lastRowFirstColumn="0" w:lastRowLastColumn="0"/>
+            </w:pPr>
+          </w:p>
+        </w:tc>
+        <w:tc>
+          <w:tcPr>
+            <w:tcW w:w="1769" w:type="dxa"/>
+          </w:tcPr>
+          <w:p>
+            <w:pPr>
+              <w:jc w:val="center"/>
+              <w:cnfStyle w:val="000000000000" w:firstRow="0" w:lastRow="0" w:firstColumn="0" w:lastColumn="0" w:oddVBand="0" w:evenVBand="0" w:oddHBand="0" w:evenHBand="0" w:firstRowFirstColumn="0" w:firstRowLastColumn="0" w:lastRowFirstColumn="0" w:lastRowLastColumn="0"/>
+            </w:pPr>
+            <w:r>
+              <w:t>X</w:t>
+            </w:r>
+          </w:p>
+        </w:tc>
+        <w:tc>
+          <w:tcPr>
+            <w:tcW w:w="1790" w:type="dxa"/>
+          </w:tcPr>
+          <w:p>
+            <w:pPr>
+              <w:jc w:val="center"/>
+              <w:cnfStyle w:val="000000000000" w:firstRow="0" w:lastRow="0" w:firstColumn="0" w:lastColumn="0" w:oddVBand="0" w:evenVBand="0" w:oddHBand="0" w:evenHBand="0" w:firstRowFirstColumn="0" w:firstRowLastColumn="0" w:lastRowFirstColumn="0" w:lastRowLastColumn="0"/>
+            </w:pPr>
+          </w:p>
+        </w:tc>
+        <w:tc>
+          <w:tcPr>
+            <w:tcW w:w="1602" w:type="dxa"/>
+          </w:tcPr>
+          <w:p>
+            <w:pPr>
+              <w:keepNext/>
+              <w:jc w:val="center"/>
+              <w:cnfStyle w:val="000000000000" w:firstRow="0" w:lastRow="0" w:firstColumn="0" w:lastColumn="0" w:oddVBand="0" w:evenVBand="0" w:oddHBand="0" w:evenHBand="0" w:firstRowFirstColumn="0" w:firstRowLastColumn="0" w:lastRowFirstColumn="0" w:lastRowLastColumn="0"/>
+            </w:pPr>
+          </w:p>
+        </w:tc>
+      </w:tr>
+    </w:tbl>
+    <w:p>
+      <w:pPr>
+        <w:pStyle w:val="Beschriftung"/>
+      </w:pPr>
+      <w:bookmarkStart w:id="33" w:name="_Toc420836948"/>
+      <w:bookmarkStart w:id="34" w:name="_Toc439844214"/>
+      <w:r>
+        <w:t xml:space="preserve">Tabelle </w:t>
+      </w:r>
       <w:r>
         <w:fldChar w:fldCharType="begin"/>
       </w:r>
       <w:r>
-        <w:instrText xml:space="preserve"> SEQ Abbildung \* ARABIC </w:instrText>
+        <w:instrText xml:space="preserve"> SEQ Tabelle \* ARABIC </w:instrText>
       </w:r>
       <w:r>
         <w:fldChar w:fldCharType="separate"/>
@@ -4519,89 +6346,201 @@
         <w:rPr>
           <w:noProof/>
         </w:rPr>
-        <w:t>8</w:t>
-      </w:r>
-      <w:r>
+        <w:t>5</w:t>
+      </w:r>
+      <w:r>
+        <w:rPr>
+          <w:noProof/>
+        </w:rPr>
         <w:fldChar w:fldCharType="end"/>
       </w:r>
       <w:r>
-        <w:t xml:space="preserve"> - Integration von Bootstrap - </w:t>
-      </w:r>
-      <w:r>
-        <w:t>http://www.w3programmers.com</w:t>
-      </w:r>
-    </w:p>
-    <w:p/>
-    <w:p>
-      <w:pPr>
-        <w:pStyle w:val="berschrift3"/>
-      </w:pPr>
-      <w:r>
-        <w:t>Less</w:t>
-      </w:r>
-    </w:p>
-    <w:p/>
-    <w:p>
-      <w:pPr>
-        <w:pStyle w:val="berschrift3"/>
-      </w:pPr>
-      <w:r>
-        <w:t>Assetic</w:t>
-      </w:r>
-    </w:p>
-    <w:p>
-      <w:r>
-        <w:t xml:space="preserve">Assetic ist ein Managementtool zu </w:t>
-      </w:r>
-      <w:r>
-        <w:t>Verwaltung</w:t>
-      </w:r>
-      <w:r>
-        <w:t xml:space="preserve"> und </w:t>
-      </w:r>
-      <w:r>
-        <w:t>Optimierung</w:t>
-      </w:r>
-      <w:r>
-        <w:t xml:space="preserve"> von Assets.</w:t>
-      </w:r>
-    </w:p>
-    <w:p>
-      <w:r>
-        <w:t xml:space="preserve">Mit der Hilfe dieses Tool </w:t>
-      </w:r>
-      <w:r>
-        <w:t>können</w:t>
-      </w:r>
-      <w:r>
-        <w:t xml:space="preserve"> </w:t>
-      </w:r>
-      <w:r>
-        <w:t>beliebige</w:t>
-      </w:r>
-      <w:r>
-        <w:t xml:space="preserve"> Filter </w:t>
-      </w:r>
-      <w:r>
-        <w:t>gesetzt werden</w:t>
-      </w:r>
-      <w:r>
-        <w:t>, welche das Arbeiten mit dem Projekt merklich vereinfachen. Mittels load and dump lassen sich Änderungen verwalten.</w:t>
-      </w:r>
-    </w:p>
-    <w:p>
-      <w:r>
-        <w:t>Leider ist Assetic seit Symfony 2.8 nicht mehr standardmässig enthalten.</w:t>
-      </w:r>
-    </w:p>
-    <w:p/>
+        <w:t xml:space="preserve"> - </w:t>
+      </w:r>
+      <w:r>
+        <w:t xml:space="preserve">Qualitätsanforderungen </w:t>
+      </w:r>
+      <w:r>
+        <w:t>an das System – ISO 9126/ DIN 66272</w:t>
+      </w:r>
+      <w:bookmarkEnd w:id="33"/>
+      <w:bookmarkEnd w:id="34"/>
+    </w:p>
     <w:p>
       <w:pPr>
         <w:spacing w:line="276" w:lineRule="auto"/>
         <w:jc w:val="left"/>
       </w:pPr>
-      <w:r>
-        <w:br w:type="page"/>
+    </w:p>
+    <w:p>
+      <w:pPr>
+        <w:pStyle w:val="berschrift1"/>
+      </w:pPr>
+      <w:bookmarkStart w:id="35" w:name="_Toc439763402"/>
+      <w:bookmarkStart w:id="36" w:name="_Toc448237898"/>
+      <w:r>
+        <w:t>Lessons Learned</w:t>
+      </w:r>
+      <w:bookmarkEnd w:id="35"/>
+      <w:bookmarkEnd w:id="36"/>
+    </w:p>
+    <w:p>
+      <w:pPr>
+        <w:widowControl w:val="0"/>
+        <w:autoSpaceDE w:val="0"/>
+        <w:autoSpaceDN w:val="0"/>
+        <w:adjustRightInd w:val="0"/>
+        <w:spacing w:before="0" w:after="240"/>
+      </w:pPr>
+      <w:r>
+        <w:t>Gegen Ende der Projektphase</w:t>
+      </w:r>
+      <w:r>
+        <w:t xml:space="preserve"> des Fachmoduls</w:t>
+      </w:r>
+      <w:r>
+        <w:t xml:space="preserve"> haben wir intern ein</w:t>
+      </w:r>
+      <w:r>
+        <w:t xml:space="preserve"> erstes </w:t>
+      </w:r>
+      <w:proofErr w:type="spellStart"/>
+      <w:r>
+        <w:t>Lessons</w:t>
+      </w:r>
+      <w:proofErr w:type="spellEnd"/>
+      <w:r>
+        <w:t xml:space="preserve"> </w:t>
+      </w:r>
+      <w:proofErr w:type="spellStart"/>
+      <w:r>
+        <w:t>L</w:t>
+      </w:r>
+      <w:r>
+        <w:t>earned</w:t>
+      </w:r>
+      <w:proofErr w:type="spellEnd"/>
+      <w:r>
+        <w:t xml:space="preserve"> abgehalten um interne Verbesserungen für </w:t>
+      </w:r>
+      <w:r>
+        <w:t>die Bachelorarbeit</w:t>
+      </w:r>
+      <w:r>
+        <w:t xml:space="preserve"> zu erarbeiten. </w:t>
+      </w:r>
+    </w:p>
+    <w:p>
+      <w:pPr>
+        <w:widowControl w:val="0"/>
+        <w:autoSpaceDE w:val="0"/>
+        <w:autoSpaceDN w:val="0"/>
+        <w:adjustRightInd w:val="0"/>
+        <w:spacing w:before="0" w:after="240"/>
+        <w:rPr>
+          <w:rStyle w:val="Hervorhebung"/>
+        </w:rPr>
+      </w:pPr>
+      <w:r>
+        <w:rPr>
+          <w:rStyle w:val="Hervorhebung"/>
+        </w:rPr>
+        <w:lastRenderedPageBreak/>
+        <w:t xml:space="preserve">WAS IST LESSONS LEARNED </w:t>
+      </w:r>
+    </w:p>
+    <w:p>
+      <w:pPr>
+        <w:widowControl w:val="0"/>
+        <w:autoSpaceDE w:val="0"/>
+        <w:autoSpaceDN w:val="0"/>
+        <w:adjustRightInd w:val="0"/>
+        <w:spacing w:before="0" w:after="240"/>
+      </w:pPr>
+      <w:proofErr w:type="spellStart"/>
+      <w:r>
+        <w:t>Lessons</w:t>
+      </w:r>
+      <w:proofErr w:type="spellEnd"/>
+      <w:r>
+        <w:t xml:space="preserve"> </w:t>
+      </w:r>
+      <w:proofErr w:type="spellStart"/>
+      <w:r>
+        <w:t>Learned</w:t>
+      </w:r>
+      <w:proofErr w:type="spellEnd"/>
+      <w:r>
+        <w:t xml:space="preserve"> ist eine der letzten Aktivitäten in einem Projekt und gehört somit in die Projektabschlussphase. Es wird quasi ein Resümee über den Projektverlauf und die Ergebnisse gezogen, mit dem Ziel</w:t>
+      </w:r>
+      <w:r>
+        <w:t>,</w:t>
+      </w:r>
+      <w:r>
+        <w:t xml:space="preserve"> die gemachten Erfahrungen in neue Projekte einfliessen zu lassen. Dazu müssen diese Erfahrungen strukturiert</w:t>
+      </w:r>
+      <w:r>
+        <w:t>,</w:t>
+      </w:r>
+      <w:r>
+        <w:t xml:space="preserve"> dokumentiert und für alle zugänglich archiviert werden. Sinnvolle Hinweise zur Optimierung der Abläufe fliessen im Rahmen des kontinuierlichen Verbesserungsprozesses in die Entwicklungsprozesse des Projektes ein. </w:t>
+      </w:r>
+    </w:p>
+    <w:p>
+      <w:pPr>
+        <w:widowControl w:val="0"/>
+        <w:autoSpaceDE w:val="0"/>
+        <w:autoSpaceDN w:val="0"/>
+        <w:adjustRightInd w:val="0"/>
+        <w:spacing w:before="0" w:after="240"/>
+        <w:rPr>
+          <w:rStyle w:val="Hervorhebung"/>
+        </w:rPr>
+      </w:pPr>
+      <w:r>
+        <w:rPr>
+          <w:rStyle w:val="Hervorhebung"/>
+        </w:rPr>
+        <w:t xml:space="preserve">BESCHREIBUNG DER DURCHFÜHRUNG </w:t>
+      </w:r>
+    </w:p>
+    <w:p>
+      <w:pPr>
+        <w:widowControl w:val="0"/>
+        <w:autoSpaceDE w:val="0"/>
+        <w:autoSpaceDN w:val="0"/>
+        <w:adjustRightInd w:val="0"/>
+        <w:spacing w:before="0" w:after="240"/>
+      </w:pPr>
+      <w:r>
+        <w:t xml:space="preserve">Das Projektteam findet sich zusammen und rekapituliert den Projektablauf bzw. vergleicht die ursprünglichen Ziele mit den erreichten Ergebnissen. Hier ist es sinnvoll, dass der Projektleiter die Hard Facts (Funktionalität, Termine, Kosten) kurz präsentiert. </w:t>
+      </w:r>
+    </w:p>
+    <w:p>
+      <w:pPr>
+        <w:widowControl w:val="0"/>
+        <w:autoSpaceDE w:val="0"/>
+        <w:autoSpaceDN w:val="0"/>
+        <w:adjustRightInd w:val="0"/>
+        <w:spacing w:before="0" w:after="240"/>
+      </w:pPr>
+      <w:r>
+        <w:t xml:space="preserve">Dann werden die Beurteilungskategorien im Team definiert. Hier ist darauf zu achten, dass diese nicht zu allgemein formuliert werden, da sonst auch die Verbesserungsvorschläge zu unkonkret sind. </w:t>
+      </w:r>
+    </w:p>
+    <w:p>
+      <w:pPr>
+        <w:widowControl w:val="0"/>
+        <w:autoSpaceDE w:val="0"/>
+        <w:autoSpaceDN w:val="0"/>
+        <w:adjustRightInd w:val="0"/>
+        <w:spacing w:before="0" w:after="240"/>
+      </w:pPr>
+      <w:r>
+        <w:t>Der Protokollführer dokumentiert alle Vorschläge und Ergebnisse und leg</w:t>
+      </w:r>
+      <w:r>
+        <w:t>t diese für alle zugänglich ab.</w:t>
       </w:r>
     </w:p>
     <w:p>
@@ -4621,12 +6560,13 @@
       <w:pPr>
         <w:pStyle w:val="berschrift1"/>
       </w:pPr>
+      <w:bookmarkStart w:id="37" w:name="_Toc448237899"/>
       <w:r>
         <w:t>Abbildungsverzeichnis</w:t>
       </w:r>
-      <w:bookmarkEnd w:id="19"/>
       <w:bookmarkEnd w:id="20"/>
       <w:bookmarkEnd w:id="21"/>
+      <w:bookmarkEnd w:id="37"/>
     </w:p>
     <w:p>
       <w:pPr>
@@ -4659,7 +6599,7 @@
         </w:rPr>
         <w:fldChar w:fldCharType="separate"/>
       </w:r>
-      <w:hyperlink w:anchor="_Toc445476928" w:history="1">
+      <w:hyperlink w:anchor="_Toc448237822" w:history="1">
         <w:r>
           <w:rPr>
             <w:rStyle w:val="Hyperlink"/>
@@ -4686,7 +6626,7 @@
             <w:noProof/>
             <w:webHidden/>
           </w:rPr>
-          <w:instrText xml:space="preserve"> PAGEREF _Toc445476928 \h </w:instrText>
+          <w:instrText xml:space="preserve"> PAGEREF _Toc448237822 \h </w:instrText>
         </w:r>
         <w:r>
           <w:rPr>
@@ -4706,7 +6646,7 @@
             <w:noProof/>
             <w:webHidden/>
           </w:rPr>
-          <w:t>4</w:t>
+          <w:t>5</w:t>
         </w:r>
         <w:r>
           <w:rPr>
@@ -4730,7 +6670,7 @@
           <w:lang w:eastAsia="de-CH"/>
         </w:rPr>
       </w:pPr>
-      <w:hyperlink w:anchor="_Toc445476929" w:history="1">
+      <w:hyperlink w:anchor="_Toc448237823" w:history="1">
         <w:r>
           <w:rPr>
             <w:rStyle w:val="Hyperlink"/>
@@ -4757,7 +6697,7 @@
             <w:noProof/>
             <w:webHidden/>
           </w:rPr>
-          <w:instrText xml:space="preserve"> PAGEREF _Toc445476929 \h </w:instrText>
+          <w:instrText xml:space="preserve"> PAGEREF _Toc448237823 \h </w:instrText>
         </w:r>
         <w:r>
           <w:rPr>
@@ -4777,7 +6717,7 @@
             <w:noProof/>
             <w:webHidden/>
           </w:rPr>
-          <w:t>5</w:t>
+          <w:t>6</w:t>
         </w:r>
         <w:r>
           <w:rPr>
@@ -4801,7 +6741,7 @@
           <w:lang w:eastAsia="de-CH"/>
         </w:rPr>
       </w:pPr>
-      <w:hyperlink w:anchor="_Toc445476930" w:history="1">
+      <w:hyperlink w:anchor="_Toc448237824" w:history="1">
         <w:r>
           <w:rPr>
             <w:rStyle w:val="Hyperlink"/>
@@ -4828,7 +6768,7 @@
             <w:noProof/>
             <w:webHidden/>
           </w:rPr>
-          <w:instrText xml:space="preserve"> PAGEREF _Toc445476930 \h </w:instrText>
+          <w:instrText xml:space="preserve"> PAGEREF _Toc448237824 \h </w:instrText>
         </w:r>
         <w:r>
           <w:rPr>
@@ -4848,7 +6788,7 @@
             <w:noProof/>
             <w:webHidden/>
           </w:rPr>
-          <w:t>6</w:t>
+          <w:t>7</w:t>
         </w:r>
         <w:r>
           <w:rPr>
@@ -4872,7 +6812,7 @@
           <w:lang w:eastAsia="de-CH"/>
         </w:rPr>
       </w:pPr>
-      <w:hyperlink w:anchor="_Toc445476931" w:history="1">
+      <w:hyperlink w:anchor="_Toc448237825" w:history="1">
         <w:r>
           <w:rPr>
             <w:rStyle w:val="Hyperlink"/>
@@ -4899,7 +6839,7 @@
             <w:noProof/>
             <w:webHidden/>
           </w:rPr>
-          <w:instrText xml:space="preserve"> PAGEREF _Toc445476931 \h </w:instrText>
+          <w:instrText xml:space="preserve"> PAGEREF _Toc448237825 \h </w:instrText>
         </w:r>
         <w:r>
           <w:rPr>
@@ -4919,7 +6859,7 @@
             <w:noProof/>
             <w:webHidden/>
           </w:rPr>
-          <w:t>7</w:t>
+          <w:t>8</w:t>
         </w:r>
         <w:r>
           <w:rPr>
@@ -4943,7 +6883,7 @@
           <w:lang w:eastAsia="de-CH"/>
         </w:rPr>
       </w:pPr>
-      <w:hyperlink w:anchor="_Toc445476932" w:history="1">
+      <w:hyperlink w:anchor="_Toc448237826" w:history="1">
         <w:r>
           <w:rPr>
             <w:rStyle w:val="Hyperlink"/>
@@ -4970,7 +6910,7 @@
             <w:noProof/>
             <w:webHidden/>
           </w:rPr>
-          <w:instrText xml:space="preserve"> PAGEREF _Toc445476932 \h </w:instrText>
+          <w:instrText xml:space="preserve"> PAGEREF _Toc448237826 \h </w:instrText>
         </w:r>
         <w:r>
           <w:rPr>
@@ -4990,7 +6930,7 @@
             <w:noProof/>
             <w:webHidden/>
           </w:rPr>
-          <w:t>8</w:t>
+          <w:t>9</w:t>
         </w:r>
         <w:r>
           <w:rPr>
@@ -5014,7 +6954,7 @@
           <w:lang w:eastAsia="de-CH"/>
         </w:rPr>
       </w:pPr>
-      <w:hyperlink w:anchor="_Toc445476933" w:history="1">
+      <w:hyperlink w:anchor="_Toc448237827" w:history="1">
         <w:r>
           <w:rPr>
             <w:rStyle w:val="Hyperlink"/>
@@ -5041,7 +6981,7 @@
             <w:noProof/>
             <w:webHidden/>
           </w:rPr>
-          <w:instrText xml:space="preserve"> PAGEREF _Toc445476933 \h </w:instrText>
+          <w:instrText xml:space="preserve"> PAGEREF _Toc448237827 \h </w:instrText>
         </w:r>
         <w:r>
           <w:rPr>
@@ -5061,7 +7001,7 @@
             <w:noProof/>
             <w:webHidden/>
           </w:rPr>
-          <w:t>9</w:t>
+          <w:t>10</w:t>
         </w:r>
         <w:r>
           <w:rPr>
@@ -5085,13 +7025,13 @@
           <w:lang w:eastAsia="de-CH"/>
         </w:rPr>
       </w:pPr>
-      <w:hyperlink w:anchor="_Toc445476934" w:history="1">
+      <w:hyperlink w:anchor="_Toc448237828" w:history="1">
         <w:r>
           <w:rPr>
             <w:rStyle w:val="Hyperlink"/>
             <w:noProof/>
           </w:rPr>
-          <w:t>Abbildung 7 - Logo Grey</w:t>
+          <w:t>Abbildung 7 - Symfony Modell - http://www.beansoftware.com</w:t>
         </w:r>
         <w:r>
           <w:rPr>
@@ -5112,7 +7052,7 @@
             <w:noProof/>
             <w:webHidden/>
           </w:rPr>
-          <w:instrText xml:space="preserve"> PAGEREF _Toc445476934 \h </w:instrText>
+          <w:instrText xml:space="preserve"> PAGEREF _Toc448237828 \h </w:instrText>
         </w:r>
         <w:r>
           <w:rPr>
@@ -5132,7 +7072,7 @@
             <w:noProof/>
             <w:webHidden/>
           </w:rPr>
-          <w:t>12</w:t>
+          <w:t>14</w:t>
         </w:r>
         <w:r>
           <w:rPr>
@@ -5156,13 +7096,13 @@
           <w:lang w:eastAsia="de-CH"/>
         </w:rPr>
       </w:pPr>
-      <w:hyperlink w:anchor="_Toc445476935" w:history="1">
+      <w:hyperlink w:anchor="_Toc448237829" w:history="1">
         <w:r>
           <w:rPr>
             <w:rStyle w:val="Hyperlink"/>
             <w:noProof/>
           </w:rPr>
-          <w:t>Abbildung 8 - Logo Transparent</w:t>
+          <w:t>Abbildung 8 - Integration von Bootstrap - http://www.w3programmers.com</w:t>
         </w:r>
         <w:r>
           <w:rPr>
@@ -5183,7 +7123,7 @@
             <w:noProof/>
             <w:webHidden/>
           </w:rPr>
-          <w:instrText xml:space="preserve"> PAGEREF _Toc445476935 \h </w:instrText>
+          <w:instrText xml:space="preserve"> PAGEREF _Toc448237829 \h </w:instrText>
         </w:r>
         <w:r>
           <w:rPr>
@@ -5203,7 +7143,7 @@
             <w:noProof/>
             <w:webHidden/>
           </w:rPr>
-          <w:t>12</w:t>
+          <w:t>15</w:t>
         </w:r>
         <w:r>
           <w:rPr>
@@ -5227,13 +7167,13 @@
           <w:lang w:eastAsia="de-CH"/>
         </w:rPr>
       </w:pPr>
-      <w:hyperlink w:anchor="_Toc445476936" w:history="1">
+      <w:hyperlink w:anchor="_Toc448237830" w:history="1">
         <w:r>
           <w:rPr>
             <w:rStyle w:val="Hyperlink"/>
             <w:noProof/>
           </w:rPr>
-          <w:t>Abbildung 9 - Icon Grey</w:t>
+          <w:t>Abbildung 9 - Logo Grey</w:t>
         </w:r>
         <w:r>
           <w:rPr>
@@ -5254,7 +7194,7 @@
             <w:noProof/>
             <w:webHidden/>
           </w:rPr>
-          <w:instrText xml:space="preserve"> PAGEREF _Toc445476936 \h </w:instrText>
+          <w:instrText xml:space="preserve"> PAGEREF _Toc448237830 \h </w:instrText>
         </w:r>
         <w:r>
           <w:rPr>
@@ -5274,7 +7214,149 @@
             <w:noProof/>
             <w:webHidden/>
           </w:rPr>
-          <w:t>12</w:t>
+          <w:t>20</w:t>
+        </w:r>
+        <w:r>
+          <w:rPr>
+            <w:noProof/>
+            <w:webHidden/>
+          </w:rPr>
+          <w:fldChar w:fldCharType="end"/>
+        </w:r>
+      </w:hyperlink>
+    </w:p>
+    <w:p>
+      <w:pPr>
+        <w:pStyle w:val="Abbildungsverzeichnis"/>
+        <w:tabs>
+          <w:tab w:val="right" w:leader="dot" w:pos="9488"/>
+        </w:tabs>
+        <w:rPr>
+          <w:rFonts w:asciiTheme="minorHAnsi" w:hAnsiTheme="minorHAnsi"/>
+          <w:noProof/>
+          <w:szCs w:val="22"/>
+          <w:lang w:eastAsia="de-CH"/>
+        </w:rPr>
+      </w:pPr>
+      <w:hyperlink w:anchor="_Toc448237831" w:history="1">
+        <w:r>
+          <w:rPr>
+            <w:rStyle w:val="Hyperlink"/>
+            <w:noProof/>
+          </w:rPr>
+          <w:t>Abbildung 10 - Logo Transparent</w:t>
+        </w:r>
+        <w:r>
+          <w:rPr>
+            <w:noProof/>
+            <w:webHidden/>
+          </w:rPr>
+          <w:tab/>
+        </w:r>
+        <w:r>
+          <w:rPr>
+            <w:noProof/>
+            <w:webHidden/>
+          </w:rPr>
+          <w:fldChar w:fldCharType="begin"/>
+        </w:r>
+        <w:r>
+          <w:rPr>
+            <w:noProof/>
+            <w:webHidden/>
+          </w:rPr>
+          <w:instrText xml:space="preserve"> PAGEREF _Toc448237831 \h </w:instrText>
+        </w:r>
+        <w:r>
+          <w:rPr>
+            <w:noProof/>
+            <w:webHidden/>
+          </w:rPr>
+        </w:r>
+        <w:r>
+          <w:rPr>
+            <w:noProof/>
+            <w:webHidden/>
+          </w:rPr>
+          <w:fldChar w:fldCharType="separate"/>
+        </w:r>
+        <w:r>
+          <w:rPr>
+            <w:noProof/>
+            <w:webHidden/>
+          </w:rPr>
+          <w:t>20</w:t>
+        </w:r>
+        <w:r>
+          <w:rPr>
+            <w:noProof/>
+            <w:webHidden/>
+          </w:rPr>
+          <w:fldChar w:fldCharType="end"/>
+        </w:r>
+      </w:hyperlink>
+    </w:p>
+    <w:p>
+      <w:pPr>
+        <w:pStyle w:val="Abbildungsverzeichnis"/>
+        <w:tabs>
+          <w:tab w:val="right" w:leader="dot" w:pos="9488"/>
+        </w:tabs>
+        <w:rPr>
+          <w:rFonts w:asciiTheme="minorHAnsi" w:hAnsiTheme="minorHAnsi"/>
+          <w:noProof/>
+          <w:szCs w:val="22"/>
+          <w:lang w:eastAsia="de-CH"/>
+        </w:rPr>
+      </w:pPr>
+      <w:hyperlink w:anchor="_Toc448237832" w:history="1">
+        <w:r>
+          <w:rPr>
+            <w:rStyle w:val="Hyperlink"/>
+            <w:noProof/>
+          </w:rPr>
+          <w:t>Abbildung 11 - Icon Grey</w:t>
+        </w:r>
+        <w:r>
+          <w:rPr>
+            <w:noProof/>
+            <w:webHidden/>
+          </w:rPr>
+          <w:tab/>
+        </w:r>
+        <w:r>
+          <w:rPr>
+            <w:noProof/>
+            <w:webHidden/>
+          </w:rPr>
+          <w:fldChar w:fldCharType="begin"/>
+        </w:r>
+        <w:r>
+          <w:rPr>
+            <w:noProof/>
+            <w:webHidden/>
+          </w:rPr>
+          <w:instrText xml:space="preserve"> PAGEREF _Toc448237832 \h </w:instrText>
+        </w:r>
+        <w:r>
+          <w:rPr>
+            <w:noProof/>
+            <w:webHidden/>
+          </w:rPr>
+        </w:r>
+        <w:r>
+          <w:rPr>
+            <w:noProof/>
+            <w:webHidden/>
+          </w:rPr>
+          <w:fldChar w:fldCharType="separate"/>
+        </w:r>
+        <w:r>
+          <w:rPr>
+            <w:noProof/>
+            <w:webHidden/>
+          </w:rPr>
+          <w:t>20</w:t>
         </w:r>
         <w:r>
           <w:rPr>
@@ -5365,7 +7447,7 @@
         </w:rPr>
       </w:pPr>
     </w:p>
-    <w:bookmarkStart w:id="23" w:name="_Toc445476925" w:displacedByCustomXml="next"/>
+    <w:bookmarkStart w:id="38" w:name="_Toc448237900" w:displacedByCustomXml="next"/>
     <w:sdt>
       <w:sdtPr>
         <w:rPr>
@@ -5404,7 +7486,7 @@
             </w:rPr>
             <w:t>verzeichnis</w:t>
           </w:r>
-          <w:bookmarkEnd w:id="23"/>
+          <w:bookmarkEnd w:id="38"/>
         </w:p>
         <w:sdt>
           <w:sdtPr>
@@ -5595,22 +7677,22 @@
       <w:pPr>
         <w:pStyle w:val="berschrift1"/>
       </w:pPr>
-      <w:bookmarkStart w:id="24" w:name="_Toc445476926"/>
+      <w:bookmarkStart w:id="39" w:name="_Toc448237901"/>
       <w:r>
         <w:lastRenderedPageBreak/>
         <w:t>Anhang</w:t>
       </w:r>
-      <w:bookmarkEnd w:id="24"/>
+      <w:bookmarkEnd w:id="39"/>
     </w:p>
     <w:p>
       <w:pPr>
         <w:pStyle w:val="berschrift2"/>
       </w:pPr>
-      <w:bookmarkStart w:id="25" w:name="_Toc445476927"/>
+      <w:bookmarkStart w:id="40" w:name="_Toc448237902"/>
       <w:r>
         <w:t>Logo</w:t>
       </w:r>
-      <w:bookmarkEnd w:id="25"/>
+      <w:bookmarkEnd w:id="40"/>
     </w:p>
     <w:p>
       <w:pPr>
@@ -5675,22 +7757,35 @@
       <w:pPr>
         <w:pStyle w:val="Beschriftung"/>
       </w:pPr>
-      <w:bookmarkStart w:id="26" w:name="_Toc445476934"/>
+      <w:bookmarkStart w:id="41" w:name="_Toc448237830"/>
       <w:r>
         <w:t xml:space="preserve">Abbildung </w:t>
       </w:r>
-      <w:fldSimple w:instr=" SEQ Abbildung \* ARABIC ">
-        <w:r>
-          <w:rPr>
-            <w:noProof/>
-          </w:rPr>
-          <w:t>9</w:t>
-        </w:r>
-      </w:fldSimple>
+      <w:r>
+        <w:fldChar w:fldCharType="begin"/>
+      </w:r>
+      <w:r>
+        <w:instrText xml:space="preserve"> SEQ Abbildung \* ARABIC </w:instrText>
+      </w:r>
+      <w:r>
+        <w:fldChar w:fldCharType="separate"/>
+      </w:r>
+      <w:r>
+        <w:rPr>
+          <w:noProof/>
+        </w:rPr>
+        <w:t>9</w:t>
+      </w:r>
+      <w:r>
+        <w:rPr>
+          <w:noProof/>
+        </w:rPr>
+        <w:fldChar w:fldCharType="end"/>
+      </w:r>
       <w:r>
         <w:t xml:space="preserve"> - Logo Grey</w:t>
       </w:r>
-      <w:bookmarkEnd w:id="26"/>
+      <w:bookmarkEnd w:id="41"/>
     </w:p>
     <w:p>
       <w:pPr>
@@ -5758,22 +7853,35 @@
       <w:pPr>
         <w:pStyle w:val="Beschriftung"/>
       </w:pPr>
-      <w:bookmarkStart w:id="27" w:name="_Toc445476935"/>
+      <w:bookmarkStart w:id="42" w:name="_Toc448237831"/>
       <w:r>
         <w:t xml:space="preserve">Abbildung </w:t>
       </w:r>
-      <w:fldSimple w:instr=" SEQ Abbildung \* ARABIC ">
-        <w:r>
-          <w:rPr>
-            <w:noProof/>
-          </w:rPr>
-          <w:t>10</w:t>
-        </w:r>
-      </w:fldSimple>
+      <w:r>
+        <w:fldChar w:fldCharType="begin"/>
+      </w:r>
+      <w:r>
+        <w:instrText xml:space="preserve"> SEQ Abbildung \* ARABIC </w:instrText>
+      </w:r>
+      <w:r>
+        <w:fldChar w:fldCharType="separate"/>
+      </w:r>
+      <w:r>
+        <w:rPr>
+          <w:noProof/>
+        </w:rPr>
+        <w:t>10</w:t>
+      </w:r>
+      <w:r>
+        <w:rPr>
+          <w:noProof/>
+        </w:rPr>
+        <w:fldChar w:fldCharType="end"/>
+      </w:r>
       <w:r>
         <w:t xml:space="preserve"> - Logo Transparent</w:t>
       </w:r>
-      <w:bookmarkEnd w:id="27"/>
+      <w:bookmarkEnd w:id="42"/>
     </w:p>
     <w:p>
       <w:pPr>
@@ -5839,22 +7947,35 @@
       <w:pPr>
         <w:pStyle w:val="Beschriftung"/>
       </w:pPr>
-      <w:bookmarkStart w:id="28" w:name="_Toc445476936"/>
+      <w:bookmarkStart w:id="43" w:name="_Toc448237832"/>
       <w:r>
         <w:t xml:space="preserve">Abbildung </w:t>
       </w:r>
-      <w:fldSimple w:instr=" SEQ Abbildung \* ARABIC ">
-        <w:r>
-          <w:rPr>
-            <w:noProof/>
-          </w:rPr>
-          <w:t>11</w:t>
-        </w:r>
-      </w:fldSimple>
+      <w:r>
+        <w:fldChar w:fldCharType="begin"/>
+      </w:r>
+      <w:r>
+        <w:instrText xml:space="preserve"> SEQ Abbildung \* ARABIC </w:instrText>
+      </w:r>
+      <w:r>
+        <w:fldChar w:fldCharType="separate"/>
+      </w:r>
+      <w:r>
+        <w:rPr>
+          <w:noProof/>
+        </w:rPr>
+        <w:t>11</w:t>
+      </w:r>
+      <w:r>
+        <w:rPr>
+          <w:noProof/>
+        </w:rPr>
+        <w:fldChar w:fldCharType="end"/>
+      </w:r>
       <w:r>
         <w:t xml:space="preserve"> - Icon Grey</w:t>
       </w:r>
-      <w:bookmarkEnd w:id="28"/>
+      <w:bookmarkEnd w:id="43"/>
     </w:p>
     <w:p/>
     <w:sectPr>
@@ -5971,7 +8092,7 @@
         <w:color w:val="7F7F7F" w:themeColor="text1" w:themeTint="80"/>
         <w:sz w:val="18"/>
       </w:rPr>
-      <w:t>16</w:t>
+      <w:t>20</w:t>
     </w:r>
     <w:r>
       <w:rPr>
@@ -6014,7 +8135,7 @@
         <w:color w:val="7F7F7F" w:themeColor="text1" w:themeTint="80"/>
         <w:sz w:val="18"/>
       </w:rPr>
-      <w:t>16</w:t>
+      <w:t>20</w:t>
     </w:r>
     <w:r>
       <w:rPr>
@@ -12387,6 +14508,15 @@
     <w:pitch w:val="fixed"/>
     <w:sig w:usb0="E00002FF" w:usb1="6AC7FDFB" w:usb2="08000012" w:usb3="00000000" w:csb0="0002009F" w:csb1="00000000"/>
   </w:font>
+  <w:font w:name="MingLiU">
+    <w:altName w:val="Arial Unicode MS"/>
+    <w:panose1 w:val="02020509000000000000"/>
+    <w:charset w:val="88"/>
+    <w:family w:val="modern"/>
+    <w:notTrueType/>
+    <w:pitch w:val="fixed"/>
+    <w:sig w:usb0="00000000" w:usb1="08080000" w:usb2="00000010" w:usb3="00000000" w:csb0="00100000" w:csb1="00000000"/>
+  </w:font>
   <w:font w:name="Calibri Light">
     <w:panose1 w:val="020F0302020204030204"/>
     <w:charset w:val="00"/>
@@ -12417,6 +14547,7 @@
     <w:rsid w:val="000D6B81"/>
     <w:rsid w:val="00203754"/>
     <w:rsid w:val="0020436C"/>
+    <w:rsid w:val="0021543C"/>
     <w:rsid w:val="00330DD5"/>
     <w:rsid w:val="0035292D"/>
     <w:rsid w:val="003A5595"/>
@@ -13288,7 +15419,7 @@
 </file>
 
 <file path=customXml/itemProps2.xml><?xml version="1.0" encoding="utf-8"?>
-<ds:datastoreItem xmlns:ds="http://schemas.openxmlformats.org/officeDocument/2006/customXml" ds:itemID="{8DBCD8E6-FEE6-4132-B922-A0761574D2C9}">
+<ds:datastoreItem xmlns:ds="http://schemas.openxmlformats.org/officeDocument/2006/customXml" ds:itemID="{58D87229-08DD-475F-9EF2-A93C616C558C}">
   <ds:schemaRefs>
     <ds:schemaRef ds:uri="http://schemas.openxmlformats.org/officeDocument/2006/bibliography"/>
   </ds:schemaRefs>

--- a/Dokumente/MyRapport_Projektskizze_0.4.docx
+++ b/Dokumente/MyRapport_Projektskizze_0.4.docx
@@ -2187,8 +2187,6 @@
       <w:r>
         <w:fldChar w:fldCharType="end"/>
       </w:r>
-      <w:bookmarkStart w:id="2" w:name="_GoBack"/>
-      <w:bookmarkEnd w:id="2"/>
       <w:r>
         <w:br w:type="page"/>
       </w:r>
@@ -3286,103 +3284,103 @@
       <w:pPr>
         <w:pStyle w:val="berschrift1"/>
       </w:pPr>
-      <w:bookmarkStart w:id="3" w:name="_Toc448237882"/>
+      <w:bookmarkStart w:id="2" w:name="_Toc448237882"/>
       <w:r>
         <w:lastRenderedPageBreak/>
         <w:t>Präzisierung der Aufgabenstellung</w:t>
       </w:r>
+      <w:bookmarkEnd w:id="2"/>
+    </w:p>
+    <w:p>
+      <w:pPr>
+        <w:pStyle w:val="berschrift2"/>
+      </w:pPr>
+      <w:bookmarkStart w:id="3" w:name="_Toc448237883"/>
+      <w:r>
+        <w:t>Rahmenbedingungen.</w:t>
+      </w:r>
       <w:bookmarkEnd w:id="3"/>
     </w:p>
     <w:p>
+      <w:r>
+        <w:t>Die Muster AG wünscht sich ein neues Rapportierungs-System. Glücklicherweise fanden sie drei fleissige Studenten</w:t>
+      </w:r>
+      <w:r>
+        <w:t>,</w:t>
+      </w:r>
+      <w:r>
+        <w:t xml:space="preserve"> welche ihnen eine professionelle Lösung offerierten. Nach mehrjähriger Entscheidungs</w:t>
+      </w:r>
+      <w:r>
+        <w:t>-</w:t>
+      </w:r>
+      <w:r>
+        <w:t xml:space="preserve"> und Evaluierungsphase fällte </w:t>
+      </w:r>
+      <w:r>
+        <w:t>die Geschäftsleitung mit Beirat</w:t>
+      </w:r>
+      <w:r>
+        <w:t xml:space="preserve"> des Verwaltungsrates und mit Einbezug externen Experten eine positive Entscheidung zur Genehmigung des Projektes.</w:t>
+      </w:r>
+    </w:p>
+    <w:p>
       <w:pPr>
         <w:pStyle w:val="berschrift2"/>
       </w:pPr>
-      <w:bookmarkStart w:id="4" w:name="_Toc448237883"/>
-      <w:r>
-        <w:t>Rahmenbedingungen.</w:t>
+      <w:bookmarkStart w:id="4" w:name="_Toc448237884"/>
+      <w:r>
+        <w:t>Problemstellung</w:t>
       </w:r>
       <w:bookmarkEnd w:id="4"/>
     </w:p>
     <w:p>
-      <w:r>
-        <w:t>Die Muster AG wünscht sich ein neues Rapportierungs-System. Glücklicherweise fanden sie drei fleissige Studenten</w:t>
-      </w:r>
-      <w:r>
-        <w:t>,</w:t>
-      </w:r>
-      <w:r>
-        <w:t xml:space="preserve"> welche ihnen eine professionelle Lösung offerierten. Nach mehrjähriger Entscheidungs</w:t>
-      </w:r>
-      <w:r>
-        <w:t>-</w:t>
-      </w:r>
-      <w:r>
-        <w:t xml:space="preserve"> und Evaluierungsphase fällte </w:t>
-      </w:r>
-      <w:r>
-        <w:t>die Geschäftsleitung mit Beirat</w:t>
-      </w:r>
-      <w:r>
-        <w:t xml:space="preserve"> des Verwaltungsrates und mit Einbezug externen Experten eine positive Entscheidung zur Genehmigung des Projektes.</w:t>
+      <w:bookmarkStart w:id="5" w:name="_Toc402899263"/>
+      <w:bookmarkStart w:id="6" w:name="_Toc402899308"/>
+      <w:r>
+        <w:t xml:space="preserve">In der heutigen Zeit kann man immer mehr von den Möglichkeiten und Vorteilen einer digitalen Leistungserfassung profitieren. </w:t>
+      </w:r>
+    </w:p>
+    <w:p>
+      <w:r>
+        <w:t xml:space="preserve">Die Mitarbeitenden sollen sich </w:t>
+      </w:r>
+      <w:r>
+        <w:t>in einem Web-Browser unter einem</w:t>
+      </w:r>
+      <w:r>
+        <w:t xml:space="preserve"> bestimmten </w:t>
+      </w:r>
+      <w:r>
+        <w:t>URL</w:t>
+      </w:r>
+      <w:r>
+        <w:t xml:space="preserve"> in die Rapportierungs-Applikation einloggen können. Dabei können sie die tägliche Arbeitszeit </w:t>
+      </w:r>
+      <w:r>
+        <w:t xml:space="preserve">und die dabei verwendeten Materialien </w:t>
+      </w:r>
+      <w:r>
+        <w:t xml:space="preserve">mit einem Projekt und ev. </w:t>
+      </w:r>
+      <w:proofErr w:type="gramStart"/>
+      <w:r>
+        <w:t>weiteren</w:t>
+      </w:r>
+      <w:proofErr w:type="gramEnd"/>
+      <w:r>
+        <w:t xml:space="preserve"> Parametern verknüpfen.</w:t>
       </w:r>
     </w:p>
     <w:p>
       <w:pPr>
         <w:pStyle w:val="berschrift2"/>
       </w:pPr>
-      <w:bookmarkStart w:id="5" w:name="_Toc448237884"/>
-      <w:r>
-        <w:t>Problemstellung</w:t>
-      </w:r>
-      <w:bookmarkEnd w:id="5"/>
-    </w:p>
-    <w:p>
-      <w:bookmarkStart w:id="6" w:name="_Toc402899263"/>
-      <w:bookmarkStart w:id="7" w:name="_Toc402899308"/>
-      <w:r>
-        <w:t xml:space="preserve">In der heutigen Zeit kann man immer mehr von den Möglichkeiten und Vorteilen einer digitalen Leistungserfassung profitieren. </w:t>
-      </w:r>
-    </w:p>
-    <w:p>
-      <w:r>
-        <w:t xml:space="preserve">Die Mitarbeitenden sollen sich </w:t>
-      </w:r>
-      <w:r>
-        <w:t>in einem Web-Browser unter einem</w:t>
-      </w:r>
-      <w:r>
-        <w:t xml:space="preserve"> bestimmten </w:t>
-      </w:r>
-      <w:r>
-        <w:t>URL</w:t>
-      </w:r>
-      <w:r>
-        <w:t xml:space="preserve"> in die Rapportierungs-Applikation einloggen können. Dabei können sie die tägliche Arbeitszeit </w:t>
-      </w:r>
-      <w:r>
-        <w:t xml:space="preserve">und die dabei verwendeten Materialien </w:t>
-      </w:r>
-      <w:r>
-        <w:t xml:space="preserve">mit einem Projekt und ev. </w:t>
-      </w:r>
-      <w:proofErr w:type="gramStart"/>
-      <w:r>
-        <w:t>weiteren</w:t>
-      </w:r>
-      <w:proofErr w:type="gramEnd"/>
-      <w:r>
-        <w:t xml:space="preserve"> Parametern verknüpfen.</w:t>
-      </w:r>
-    </w:p>
-    <w:p>
-      <w:pPr>
-        <w:pStyle w:val="berschrift2"/>
-      </w:pPr>
-      <w:bookmarkStart w:id="8" w:name="_Toc448237885"/>
+      <w:bookmarkStart w:id="7" w:name="_Toc448237885"/>
       <w:r>
         <w:t>Ziele</w:t>
       </w:r>
-      <w:bookmarkEnd w:id="8"/>
+      <w:bookmarkEnd w:id="7"/>
     </w:p>
     <w:p>
       <w:r>
@@ -3422,22 +3420,22 @@
       <w:pPr>
         <w:pStyle w:val="berschrift1"/>
       </w:pPr>
-      <w:bookmarkStart w:id="9" w:name="_Toc448237886"/>
+      <w:bookmarkStart w:id="8" w:name="_Toc448237886"/>
       <w:r>
         <w:lastRenderedPageBreak/>
         <w:t>Projektskizze</w:t>
       </w:r>
+      <w:bookmarkEnd w:id="8"/>
+    </w:p>
+    <w:p>
+      <w:pPr>
+        <w:pStyle w:val="berschrift2"/>
+      </w:pPr>
+      <w:bookmarkStart w:id="9" w:name="_Toc448237887"/>
+      <w:r>
+        <w:t>Mockup</w:t>
+      </w:r>
       <w:bookmarkEnd w:id="9"/>
-    </w:p>
-    <w:p>
-      <w:pPr>
-        <w:pStyle w:val="berschrift2"/>
-      </w:pPr>
-      <w:bookmarkStart w:id="10" w:name="_Toc448237887"/>
-      <w:r>
-        <w:t>Mockup</w:t>
-      </w:r>
-      <w:bookmarkEnd w:id="10"/>
     </w:p>
     <w:p>
       <w:r>
@@ -3521,31 +3519,18 @@
       <w:pPr>
         <w:pStyle w:val="Beschriftung"/>
       </w:pPr>
-      <w:bookmarkStart w:id="11" w:name="_Toc448237822"/>
+      <w:bookmarkStart w:id="10" w:name="_Toc448237822"/>
       <w:r>
         <w:t xml:space="preserve">Abbildung </w:t>
       </w:r>
-      <w:r>
-        <w:fldChar w:fldCharType="begin"/>
-      </w:r>
-      <w:r>
-        <w:instrText xml:space="preserve"> SEQ Abbildung \* ARABIC </w:instrText>
-      </w:r>
-      <w:r>
-        <w:fldChar w:fldCharType="separate"/>
-      </w:r>
-      <w:r>
-        <w:rPr>
-          <w:noProof/>
-        </w:rPr>
-        <w:t>1</w:t>
-      </w:r>
-      <w:r>
-        <w:rPr>
-          <w:noProof/>
-        </w:rPr>
-        <w:fldChar w:fldCharType="end"/>
-      </w:r>
+      <w:fldSimple w:instr=" SEQ Abbildung \* ARABIC ">
+        <w:r>
+          <w:rPr>
+            <w:noProof/>
+          </w:rPr>
+          <w:t>1</w:t>
+        </w:r>
+      </w:fldSimple>
       <w:r>
         <w:t xml:space="preserve"> - Login Fenster</w:t>
       </w:r>
@@ -3595,7 +3580,7 @@
           </w:r>
         </w:sdtContent>
       </w:sdt>
-      <w:bookmarkEnd w:id="11"/>
+      <w:bookmarkEnd w:id="10"/>
     </w:p>
     <w:p>
       <w:r>
@@ -3699,34 +3684,18 @@
       <w:pPr>
         <w:pStyle w:val="Beschriftung"/>
       </w:pPr>
-      <w:bookmarkStart w:id="12" w:name="_Toc448237823"/>
+      <w:bookmarkStart w:id="11" w:name="_Toc448237823"/>
       <w:r>
         <w:t xml:space="preserve">Abbildung </w:t>
       </w:r>
-      <w:r>
-        <w:fldChar w:fldCharType="begin"/>
-      </w:r>
-      <w:r>
-        <w:instrText xml:space="preserve"> SEQ Abbi</w:instrText>
-      </w:r>
-      <w:r>
-        <w:instrText xml:space="preserve">ldung \* ARABIC </w:instrText>
-      </w:r>
-      <w:r>
-        <w:fldChar w:fldCharType="separate"/>
-      </w:r>
-      <w:r>
-        <w:rPr>
-          <w:noProof/>
-        </w:rPr>
-        <w:t>2</w:t>
-      </w:r>
-      <w:r>
-        <w:rPr>
-          <w:noProof/>
-        </w:rPr>
-        <w:fldChar w:fldCharType="end"/>
-      </w:r>
+      <w:fldSimple w:instr=" SEQ Abbildung \* ARABIC ">
+        <w:r>
+          <w:rPr>
+            <w:noProof/>
+          </w:rPr>
+          <w:t>2</w:t>
+        </w:r>
+      </w:fldSimple>
       <w:r>
         <w:t xml:space="preserve"> - Rapport Übersicht </w:t>
       </w:r>
@@ -3776,7 +3745,7 @@
           </w:r>
         </w:sdtContent>
       </w:sdt>
-      <w:bookmarkEnd w:id="12"/>
+      <w:bookmarkEnd w:id="11"/>
     </w:p>
     <w:p>
       <w:r>
@@ -3913,31 +3882,18 @@
       <w:pPr>
         <w:pStyle w:val="Beschriftung"/>
       </w:pPr>
-      <w:bookmarkStart w:id="13" w:name="_Toc448237824"/>
+      <w:bookmarkStart w:id="12" w:name="_Toc448237824"/>
       <w:r>
         <w:t xml:space="preserve">Abbildung </w:t>
       </w:r>
-      <w:r>
-        <w:fldChar w:fldCharType="begin"/>
-      </w:r>
-      <w:r>
-        <w:instrText xml:space="preserve"> SEQ Abbildung \* ARABIC </w:instrText>
-      </w:r>
-      <w:r>
-        <w:fldChar w:fldCharType="separate"/>
-      </w:r>
-      <w:r>
-        <w:rPr>
-          <w:noProof/>
-        </w:rPr>
-        <w:t>3</w:t>
-      </w:r>
-      <w:r>
-        <w:rPr>
-          <w:noProof/>
-        </w:rPr>
-        <w:fldChar w:fldCharType="end"/>
-      </w:r>
+      <w:fldSimple w:instr=" SEQ Abbildung \* ARABIC ">
+        <w:r>
+          <w:rPr>
+            <w:noProof/>
+          </w:rPr>
+          <w:t>3</w:t>
+        </w:r>
+      </w:fldSimple>
       <w:r>
         <w:t xml:space="preserve"> - Detailansicht Rapport </w:t>
       </w:r>
@@ -3979,7 +3935,7 @@
           </w:r>
         </w:sdtContent>
       </w:sdt>
-      <w:bookmarkEnd w:id="13"/>
+      <w:bookmarkEnd w:id="12"/>
     </w:p>
     <w:p>
       <w:r>
@@ -4123,31 +4079,18 @@
         <w:pStyle w:val="Beschriftung"/>
         <w:jc w:val="left"/>
       </w:pPr>
-      <w:bookmarkStart w:id="14" w:name="_Toc448237825"/>
+      <w:bookmarkStart w:id="13" w:name="_Toc448237825"/>
       <w:r>
         <w:t xml:space="preserve">Abbildung </w:t>
       </w:r>
-      <w:r>
-        <w:fldChar w:fldCharType="begin"/>
-      </w:r>
-      <w:r>
-        <w:instrText xml:space="preserve"> SEQ Abbildung \* ARABIC </w:instrText>
-      </w:r>
-      <w:r>
-        <w:fldChar w:fldCharType="separate"/>
-      </w:r>
-      <w:r>
-        <w:rPr>
-          <w:noProof/>
-        </w:rPr>
-        <w:t>4</w:t>
-      </w:r>
-      <w:r>
-        <w:rPr>
-          <w:noProof/>
-        </w:rPr>
-        <w:fldChar w:fldCharType="end"/>
-      </w:r>
+      <w:fldSimple w:instr=" SEQ Abbildung \* ARABIC ">
+        <w:r>
+          <w:rPr>
+            <w:noProof/>
+          </w:rPr>
+          <w:t>4</w:t>
+        </w:r>
+      </w:fldSimple>
       <w:r>
         <w:t xml:space="preserve"> - Kunden erstellen </w:t>
       </w:r>
@@ -4189,7 +4132,7 @@
           </w:r>
         </w:sdtContent>
       </w:sdt>
-      <w:bookmarkEnd w:id="14"/>
+      <w:bookmarkEnd w:id="13"/>
     </w:p>
     <w:p>
       <w:pPr>
@@ -4233,14 +4176,14 @@
         <w:pStyle w:val="berschrift2"/>
         <w:jc w:val="left"/>
       </w:pPr>
-      <w:bookmarkStart w:id="15" w:name="_Toc448237888"/>
+      <w:bookmarkStart w:id="14" w:name="_Toc448237888"/>
       <w:r>
         <w:t>UML-KlassenDiagramm zur Datenba</w:t>
       </w:r>
       <w:r>
         <w:t>nkmodellierung</w:t>
       </w:r>
-      <w:bookmarkEnd w:id="15"/>
+      <w:bookmarkEnd w:id="14"/>
       <w:r>
         <w:t xml:space="preserve"> </w:t>
       </w:r>
@@ -4271,10 +4214,10 @@
             <v:path o:extrusionok="f" gradientshapeok="t" o:connecttype="rect"/>
             <o:lock v:ext="edit" aspectratio="t"/>
           </v:shapetype>
-          <v:shape id="_x0000_i1025" type="#_x0000_t75" style="width:390pt;height:570.75pt" o:ole="">
+          <v:shape id="_x0000_i1025" type="#_x0000_t75" style="width:390pt;height:570.85pt" o:ole="">
             <v:imagedata r:id="rId14" o:title=""/>
           </v:shape>
-          <o:OLEObject Type="Embed" ProgID="Visio.Drawing.15" ShapeID="_x0000_i1025" DrawAspect="Content" ObjectID="_1521979738" r:id="rId15"/>
+          <o:OLEObject Type="Embed" ProgID="Visio.Drawing.15" ShapeID="_x0000_i1025" DrawAspect="Content" ObjectID="_1522140288" r:id="rId15"/>
         </w:object>
       </w:r>
     </w:p>
@@ -4282,45 +4225,32 @@
       <w:pPr>
         <w:pStyle w:val="Beschriftung"/>
       </w:pPr>
-      <w:bookmarkStart w:id="16" w:name="_Toc448237826"/>
+      <w:bookmarkStart w:id="15" w:name="_Toc448237826"/>
       <w:r>
         <w:t xml:space="preserve">Abbildung </w:t>
       </w:r>
-      <w:r>
-        <w:fldChar w:fldCharType="begin"/>
-      </w:r>
-      <w:r>
-        <w:instrText xml:space="preserve"> SEQ Abbildung \* ARABIC </w:instrText>
-      </w:r>
-      <w:r>
-        <w:fldChar w:fldCharType="separate"/>
-      </w:r>
-      <w:r>
-        <w:rPr>
-          <w:noProof/>
-        </w:rPr>
-        <w:t>5</w:t>
-      </w:r>
-      <w:r>
-        <w:rPr>
-          <w:noProof/>
-        </w:rPr>
-        <w:fldChar w:fldCharType="end"/>
-      </w:r>
+      <w:fldSimple w:instr=" SEQ Abbildung \* ARABIC ">
+        <w:r>
+          <w:rPr>
+            <w:noProof/>
+          </w:rPr>
+          <w:t>5</w:t>
+        </w:r>
+      </w:fldSimple>
       <w:r>
         <w:t xml:space="preserve"> - UML Klassendiagramm</w:t>
       </w:r>
+      <w:bookmarkEnd w:id="15"/>
+    </w:p>
+    <w:p>
+      <w:pPr>
+        <w:pStyle w:val="berschrift2"/>
+      </w:pPr>
+      <w:bookmarkStart w:id="16" w:name="_Toc448237889"/>
+      <w:r>
+        <w:t>UML – Objektdiagramm zur Datenbankmodellierung</w:t>
+      </w:r>
       <w:bookmarkEnd w:id="16"/>
-    </w:p>
-    <w:p>
-      <w:pPr>
-        <w:pStyle w:val="berschrift2"/>
-      </w:pPr>
-      <w:bookmarkStart w:id="17" w:name="_Toc448237889"/>
-      <w:r>
-        <w:t>UML – Objektdiagramm zur Datenbankmodellierung</w:t>
-      </w:r>
-      <w:bookmarkEnd w:id="17"/>
       <w:r>
         <w:t xml:space="preserve"> </w:t>
       </w:r>
@@ -4331,10 +4261,10 @@
       </w:pPr>
       <w:r>
         <w:object w:dxaOrig="9900" w:dyaOrig="14491" w14:anchorId="3FA19EB9">
-          <v:shape id="_x0000_i1026" type="#_x0000_t75" style="width:405.75pt;height:594pt" o:ole="">
+          <v:shape id="_x0000_i1026" type="#_x0000_t75" style="width:406.3pt;height:594pt" o:ole="">
             <v:imagedata r:id="rId16" o:title=""/>
           </v:shape>
-          <o:OLEObject Type="Embed" ProgID="Visio.Drawing.15" ShapeID="_x0000_i1026" DrawAspect="Content" ObjectID="_1521979739" r:id="rId17"/>
+          <o:OLEObject Type="Embed" ProgID="Visio.Drawing.15" ShapeID="_x0000_i1026" DrawAspect="Content" ObjectID="_1522140289" r:id="rId17"/>
         </w:object>
       </w:r>
     </w:p>
@@ -4342,35 +4272,22 @@
       <w:pPr>
         <w:pStyle w:val="Beschriftung"/>
       </w:pPr>
-      <w:bookmarkStart w:id="18" w:name="_Toc448237827"/>
+      <w:bookmarkStart w:id="17" w:name="_Toc448237827"/>
       <w:r>
         <w:t xml:space="preserve">Abbildung </w:t>
       </w:r>
-      <w:r>
-        <w:fldChar w:fldCharType="begin"/>
-      </w:r>
-      <w:r>
-        <w:instrText xml:space="preserve"> SEQ Abbildung \* ARABIC </w:instrText>
-      </w:r>
-      <w:r>
-        <w:fldChar w:fldCharType="separate"/>
-      </w:r>
-      <w:r>
-        <w:rPr>
-          <w:noProof/>
-        </w:rPr>
-        <w:t>6</w:t>
-      </w:r>
-      <w:r>
-        <w:rPr>
-          <w:noProof/>
-        </w:rPr>
-        <w:fldChar w:fldCharType="end"/>
-      </w:r>
+      <w:fldSimple w:instr=" SEQ Abbildung \* ARABIC ">
+        <w:r>
+          <w:rPr>
+            <w:noProof/>
+          </w:rPr>
+          <w:t>6</w:t>
+        </w:r>
+      </w:fldSimple>
       <w:r>
         <w:t xml:space="preserve"> - UML Objektdiagramm</w:t>
       </w:r>
-      <w:bookmarkEnd w:id="18"/>
+      <w:bookmarkEnd w:id="17"/>
     </w:p>
     <w:p>
       <w:pPr>
@@ -4385,12 +4302,12 @@
       <w:pPr>
         <w:pStyle w:val="berschrift1"/>
       </w:pPr>
-      <w:bookmarkStart w:id="19" w:name="_Toc448237890"/>
+      <w:bookmarkStart w:id="18" w:name="_Toc448237890"/>
       <w:r>
         <w:lastRenderedPageBreak/>
         <w:t>Anforderungs-spezifikationen</w:t>
       </w:r>
-      <w:bookmarkEnd w:id="19"/>
+      <w:bookmarkEnd w:id="18"/>
     </w:p>
     <w:p>
       <w:pPr>
@@ -4951,10 +4868,10 @@
         <w:spacing w:line="276" w:lineRule="auto"/>
         <w:jc w:val="left"/>
       </w:pPr>
-      <w:bookmarkStart w:id="20" w:name="_Toc402899264"/>
-      <w:bookmarkStart w:id="21" w:name="_Toc402899309"/>
+      <w:bookmarkStart w:id="19" w:name="_Toc402899264"/>
+      <w:bookmarkStart w:id="20" w:name="_Toc402899309"/>
+      <w:bookmarkEnd w:id="5"/>
       <w:bookmarkEnd w:id="6"/>
-      <w:bookmarkEnd w:id="7"/>
       <w:r>
         <w:br w:type="page"/>
       </w:r>
@@ -4963,53 +4880,53 @@
       <w:pPr>
         <w:pStyle w:val="berschrift1"/>
       </w:pPr>
-      <w:bookmarkStart w:id="22" w:name="_Toc448237891"/>
+      <w:bookmarkStart w:id="21" w:name="_Toc448237891"/>
       <w:r>
         <w:lastRenderedPageBreak/>
         <w:t>Prototyp</w:t>
       </w:r>
+      <w:bookmarkEnd w:id="21"/>
+    </w:p>
+    <w:p>
+      <w:pPr>
+        <w:pStyle w:val="berschrift2"/>
+      </w:pPr>
+      <w:bookmarkStart w:id="22" w:name="_Toc448237892"/>
+      <w:r>
+        <w:t>Architektur</w:t>
+      </w:r>
       <w:bookmarkEnd w:id="22"/>
     </w:p>
     <w:p>
       <w:pPr>
+        <w:pStyle w:val="berschrift3"/>
+      </w:pPr>
+      <w:r>
+        <w:t>Speicherverwaltung</w:t>
+      </w:r>
+    </w:p>
+    <w:p>
+      <w:r>
+        <w:t xml:space="preserve">Unser Projekt wird vollständig auf </w:t>
+      </w:r>
+      <w:proofErr w:type="spellStart"/>
+      <w:r>
+        <w:t>GitHub</w:t>
+      </w:r>
+      <w:proofErr w:type="spellEnd"/>
+      <w:r>
+        <w:t>, einem webbasierten Online-Dienst, erstellt. So sind wir im Team in der Lage parallel am Projekt zu arbeiten und unsere Fortschritte miteinander zu teilen.</w:t>
+      </w:r>
+    </w:p>
+    <w:p>
+      <w:pPr>
         <w:pStyle w:val="berschrift2"/>
       </w:pPr>
-      <w:bookmarkStart w:id="23" w:name="_Toc448237892"/>
-      <w:r>
-        <w:t>Architektur</w:t>
+      <w:bookmarkStart w:id="23" w:name="_Toc448237893"/>
+      <w:r>
+        <w:t>Symfony</w:t>
       </w:r>
       <w:bookmarkEnd w:id="23"/>
-    </w:p>
-    <w:p>
-      <w:pPr>
-        <w:pStyle w:val="berschrift3"/>
-      </w:pPr>
-      <w:r>
-        <w:t>Speicherverwaltung</w:t>
-      </w:r>
-    </w:p>
-    <w:p>
-      <w:r>
-        <w:t xml:space="preserve">Unser Projekt wird vollständig auf </w:t>
-      </w:r>
-      <w:proofErr w:type="spellStart"/>
-      <w:r>
-        <w:t>GitHub</w:t>
-      </w:r>
-      <w:proofErr w:type="spellEnd"/>
-      <w:r>
-        <w:t>, einem webbasierten Online-Dienst, erstellt. So sind wir im Team in der Lage parallel am Projekt zu arbeiten und unsere Fortschritte miteinander zu teilen.</w:t>
-      </w:r>
-    </w:p>
-    <w:p>
-      <w:pPr>
-        <w:pStyle w:val="berschrift2"/>
-      </w:pPr>
-      <w:bookmarkStart w:id="24" w:name="_Toc448237893"/>
-      <w:r>
-        <w:t>Symfony</w:t>
-      </w:r>
-      <w:bookmarkEnd w:id="24"/>
     </w:p>
     <w:p>
       <w:r>
@@ -5289,7 +5206,7 @@
       </w:pPr>
       <w:r>
         <w:pict w14:anchorId="4B084E30">
-          <v:shape id="_x0000_i1027" type="#_x0000_t75" style="width:330pt;height:260.25pt">
+          <v:shape id="_x0000_i1027" type="#_x0000_t75" style="width:330pt;height:260.55pt">
             <v:imagedata r:id="rId18" o:title="MVC-Diagram"/>
           </v:shape>
         </w:pict>
@@ -5299,31 +5216,18 @@
       <w:pPr>
         <w:pStyle w:val="Beschriftung"/>
       </w:pPr>
-      <w:bookmarkStart w:id="25" w:name="_Toc448237828"/>
+      <w:bookmarkStart w:id="24" w:name="_Toc448237828"/>
       <w:r>
         <w:t xml:space="preserve">Abbildung </w:t>
       </w:r>
-      <w:r>
-        <w:fldChar w:fldCharType="begin"/>
-      </w:r>
-      <w:r>
-        <w:instrText xml:space="preserve"> SEQ Abbildung \* ARABIC </w:instrText>
-      </w:r>
-      <w:r>
-        <w:fldChar w:fldCharType="separate"/>
-      </w:r>
-      <w:r>
-        <w:rPr>
-          <w:noProof/>
-        </w:rPr>
-        <w:t>7</w:t>
-      </w:r>
-      <w:r>
-        <w:rPr>
-          <w:noProof/>
-        </w:rPr>
-        <w:fldChar w:fldCharType="end"/>
-      </w:r>
+      <w:fldSimple w:instr=" SEQ Abbildung \* ARABIC ">
+        <w:r>
+          <w:rPr>
+            <w:noProof/>
+          </w:rPr>
+          <w:t>7</w:t>
+        </w:r>
+      </w:fldSimple>
       <w:r>
         <w:t xml:space="preserve"> - </w:t>
       </w:r>
@@ -5341,7 +5245,7 @@
       <w:r>
         <w:t>://www.beansoftware.com</w:t>
       </w:r>
-      <w:bookmarkEnd w:id="25"/>
+      <w:bookmarkEnd w:id="24"/>
     </w:p>
     <w:p>
       <w:pPr>
@@ -5353,11 +5257,11 @@
       <w:pPr>
         <w:pStyle w:val="berschrift2"/>
       </w:pPr>
-      <w:bookmarkStart w:id="26" w:name="_Toc448237894"/>
+      <w:bookmarkStart w:id="25" w:name="_Toc448237894"/>
       <w:r>
         <w:t>Style</w:t>
       </w:r>
-      <w:bookmarkEnd w:id="26"/>
+      <w:bookmarkEnd w:id="25"/>
     </w:p>
     <w:p>
       <w:r>
@@ -5475,25 +5379,38 @@
         <w:pStyle w:val="Beschriftung"/>
         <w:jc w:val="left"/>
       </w:pPr>
-      <w:bookmarkStart w:id="27" w:name="_Toc448237829"/>
+      <w:bookmarkStart w:id="26" w:name="_Toc448237829"/>
       <w:r>
         <w:t xml:space="preserve">Abbildung </w:t>
       </w:r>
-      <w:fldSimple w:instr=" SEQ Abbildung \* ARABIC ">
-        <w:r>
-          <w:rPr>
-            <w:noProof/>
-          </w:rPr>
-          <w:t>8</w:t>
-        </w:r>
-      </w:fldSimple>
+      <w:r>
+        <w:fldChar w:fldCharType="begin"/>
+      </w:r>
+      <w:r>
+        <w:instrText xml:space="preserve"> SEQ Abbildung \* ARABIC </w:instrText>
+      </w:r>
+      <w:r>
+        <w:fldChar w:fldCharType="separate"/>
+      </w:r>
+      <w:r>
+        <w:rPr>
+          <w:noProof/>
+        </w:rPr>
+        <w:t>8</w:t>
+      </w:r>
+      <w:r>
+        <w:rPr>
+          <w:noProof/>
+        </w:rPr>
+        <w:fldChar w:fldCharType="end"/>
+      </w:r>
       <w:r>
         <w:t xml:space="preserve"> - Integration von Bootstrap - </w:t>
       </w:r>
       <w:r>
         <w:t>http://www.w3programmers.com</w:t>
       </w:r>
-      <w:bookmarkEnd w:id="27"/>
+      <w:bookmarkEnd w:id="26"/>
     </w:p>
     <w:p/>
     <w:p>
@@ -5617,24 +5534,20 @@
       <w:pPr>
         <w:pStyle w:val="berschrift1"/>
       </w:pPr>
-      <w:bookmarkStart w:id="28" w:name="_Toc448237895"/>
+      <w:bookmarkStart w:id="27" w:name="_Toc448237895"/>
       <w:r>
         <w:lastRenderedPageBreak/>
         <w:t>Test-Spezifikationen</w:t>
       </w:r>
-      <w:bookmarkEnd w:id="28"/>
+      <w:bookmarkEnd w:id="27"/>
     </w:p>
     <w:p>
       <w:pPr>
         <w:spacing w:line="276" w:lineRule="auto"/>
         <w:jc w:val="left"/>
       </w:pPr>
-    </w:p>
-    <w:p>
-      <w:pPr>
-        <w:spacing w:line="276" w:lineRule="auto"/>
-        <w:jc w:val="left"/>
-      </w:pPr>
+      <w:bookmarkStart w:id="28" w:name="_GoBack"/>
+      <w:bookmarkEnd w:id="28"/>
     </w:p>
     <w:p>
       <w:pPr>
@@ -5650,6 +5563,441 @@
       <w:proofErr w:type="spellEnd"/>
       <w:r>
         <w:t xml:space="preserve"> Matrix visuell festgehalten. Jede Anforderung wird durch einen Test überprüft bzw. jeder Test überprüft nur eine Anforderung. Überschneidungen sind zu vermeiden.</w:t>
+      </w:r>
+    </w:p>
+    <w:p>
+      <w:pPr>
+        <w:spacing w:before="0" w:after="0"/>
+      </w:pPr>
+    </w:p>
+    <w:p>
+      <w:pPr>
+        <w:pStyle w:val="Listenabsatz"/>
+        <w:numPr>
+          <w:ilvl w:val="0"/>
+          <w:numId w:val="41"/>
+        </w:numPr>
+        <w:spacing w:before="0" w:after="0"/>
+        <w:ind w:left="993" w:hanging="633"/>
+      </w:pPr>
+      <w:r>
+        <w:t xml:space="preserve">Aufrufen der </w:t>
+      </w:r>
+      <w:proofErr w:type="spellStart"/>
+      <w:r>
+        <w:t>MyRapport</w:t>
+      </w:r>
+      <w:proofErr w:type="spellEnd"/>
+      <w:r>
+        <w:t xml:space="preserve"> Site über aktuellen Firefox und Chrome Explorer.</w:t>
+      </w:r>
+    </w:p>
+    <w:p>
+      <w:pPr>
+        <w:pStyle w:val="Listenabsatz"/>
+        <w:numPr>
+          <w:ilvl w:val="0"/>
+          <w:numId w:val="41"/>
+        </w:numPr>
+        <w:spacing w:before="0" w:after="0"/>
+        <w:ind w:left="993" w:hanging="633"/>
+      </w:pPr>
+      <w:r>
+        <w:t>Versuch die Authentifizierung mit falschen Benutzernamen und PW zu umgehen.</w:t>
+      </w:r>
+    </w:p>
+    <w:p>
+      <w:pPr>
+        <w:pStyle w:val="Listenabsatz"/>
+        <w:numPr>
+          <w:ilvl w:val="0"/>
+          <w:numId w:val="41"/>
+        </w:numPr>
+        <w:spacing w:before="0" w:after="0"/>
+        <w:ind w:left="993" w:hanging="633"/>
+      </w:pPr>
+      <w:r>
+        <w:t>Versuch die Authentifizierung mit leeren Felder zu umgehen.</w:t>
+      </w:r>
+    </w:p>
+    <w:p>
+      <w:pPr>
+        <w:pStyle w:val="Listenabsatz"/>
+        <w:numPr>
+          <w:ilvl w:val="0"/>
+          <w:numId w:val="41"/>
+        </w:numPr>
+        <w:spacing w:before="0" w:after="0"/>
+        <w:ind w:left="993" w:hanging="633"/>
+      </w:pPr>
+      <w:r>
+        <w:t xml:space="preserve">Zufälliger Wechsel zwischen allen Menüpunkten und auf </w:t>
+      </w:r>
+      <w:proofErr w:type="spellStart"/>
+      <w:r>
+        <w:t>Active</w:t>
+      </w:r>
+      <w:proofErr w:type="spellEnd"/>
+      <w:r>
+        <w:t xml:space="preserve">-Elemente </w:t>
+      </w:r>
+      <w:proofErr w:type="gramStart"/>
+      <w:r>
+        <w:t>achten</w:t>
+      </w:r>
+      <w:proofErr w:type="gramEnd"/>
+      <w:r>
+        <w:t>.</w:t>
+      </w:r>
+    </w:p>
+    <w:p>
+      <w:pPr>
+        <w:pStyle w:val="Listenabsatz"/>
+        <w:numPr>
+          <w:ilvl w:val="0"/>
+          <w:numId w:val="41"/>
+        </w:numPr>
+        <w:spacing w:before="0" w:after="0"/>
+        <w:ind w:left="993" w:hanging="633"/>
+      </w:pPr>
+      <w:r>
+        <w:t>Mit einem beliebigen Benutzer einloggen und Name auf Site überprüfen.</w:t>
+      </w:r>
+    </w:p>
+    <w:p>
+      <w:pPr>
+        <w:pStyle w:val="Listenabsatz"/>
+        <w:numPr>
+          <w:ilvl w:val="0"/>
+          <w:numId w:val="41"/>
+        </w:numPr>
+        <w:spacing w:before="0" w:after="0"/>
+        <w:ind w:left="993" w:hanging="633"/>
+      </w:pPr>
+      <w:r>
+        <w:t>Ein neues Projekt mit typischen Einträgen erstellen.</w:t>
+      </w:r>
+    </w:p>
+    <w:p>
+      <w:pPr>
+        <w:pStyle w:val="Listenabsatz"/>
+        <w:numPr>
+          <w:ilvl w:val="0"/>
+          <w:numId w:val="41"/>
+        </w:numPr>
+        <w:spacing w:before="0" w:after="0"/>
+        <w:ind w:left="993" w:hanging="633"/>
+      </w:pPr>
+      <w:r>
+        <w:t>Ein neues Material mit typischen Einträgen erstellen.</w:t>
+      </w:r>
+    </w:p>
+    <w:p>
+      <w:pPr>
+        <w:pStyle w:val="Listenabsatz"/>
+        <w:numPr>
+          <w:ilvl w:val="0"/>
+          <w:numId w:val="41"/>
+        </w:numPr>
+        <w:spacing w:before="0" w:after="0"/>
+        <w:ind w:left="993" w:hanging="633"/>
+      </w:pPr>
+      <w:r>
+        <w:t xml:space="preserve">Ein neuer Kunde mit typischen Werten </w:t>
+      </w:r>
+      <w:proofErr w:type="gramStart"/>
+      <w:r>
+        <w:t>erstellen</w:t>
+      </w:r>
+      <w:proofErr w:type="gramEnd"/>
+      <w:r>
+        <w:t>.</w:t>
+      </w:r>
+    </w:p>
+    <w:p>
+      <w:pPr>
+        <w:pStyle w:val="Listenabsatz"/>
+        <w:numPr>
+          <w:ilvl w:val="0"/>
+          <w:numId w:val="41"/>
+        </w:numPr>
+        <w:spacing w:before="0" w:after="0"/>
+        <w:ind w:left="993" w:hanging="633"/>
+      </w:pPr>
+      <w:r>
+        <w:t>Übersicht der Projekte anzeigen lassen.</w:t>
+      </w:r>
+    </w:p>
+    <w:p>
+      <w:pPr>
+        <w:pStyle w:val="Listenabsatz"/>
+        <w:numPr>
+          <w:ilvl w:val="0"/>
+          <w:numId w:val="41"/>
+        </w:numPr>
+        <w:spacing w:before="0" w:after="0"/>
+        <w:ind w:left="993" w:hanging="633"/>
+      </w:pPr>
+      <w:r>
+        <w:t xml:space="preserve">Übersicht </w:t>
+      </w:r>
+      <w:r>
+        <w:t>der M</w:t>
+      </w:r>
+      <w:r>
+        <w:t>a</w:t>
+      </w:r>
+      <w:r>
+        <w:t>terialien anzeigen lassen.</w:t>
+      </w:r>
+    </w:p>
+    <w:p>
+      <w:pPr>
+        <w:pStyle w:val="Listenabsatz"/>
+        <w:numPr>
+          <w:ilvl w:val="0"/>
+          <w:numId w:val="41"/>
+        </w:numPr>
+        <w:spacing w:before="0" w:after="0"/>
+        <w:ind w:left="993" w:hanging="633"/>
+      </w:pPr>
+      <w:r>
+        <w:t>Übersicht</w:t>
+      </w:r>
+      <w:r>
+        <w:t xml:space="preserve"> der Kunden anzeigen lassen.</w:t>
+      </w:r>
+    </w:p>
+    <w:p>
+      <w:pPr>
+        <w:pStyle w:val="Listenabsatz"/>
+        <w:numPr>
+          <w:ilvl w:val="0"/>
+          <w:numId w:val="41"/>
+        </w:numPr>
+        <w:spacing w:before="0" w:after="0"/>
+        <w:ind w:left="993" w:hanging="633"/>
+      </w:pPr>
+      <w:r>
+        <w:t>Rapport Übersicht anzeigen lassen.</w:t>
+      </w:r>
+    </w:p>
+    <w:p>
+      <w:pPr>
+        <w:pStyle w:val="Listenabsatz"/>
+        <w:numPr>
+          <w:ilvl w:val="0"/>
+          <w:numId w:val="41"/>
+        </w:numPr>
+        <w:spacing w:before="0" w:after="0"/>
+        <w:ind w:left="993" w:hanging="633"/>
+      </w:pPr>
+      <w:r>
+        <w:t>Als User einloggen und einen Stundeneintrag erstellen.</w:t>
+      </w:r>
+    </w:p>
+    <w:p>
+      <w:pPr>
+        <w:pStyle w:val="Listenabsatz"/>
+        <w:numPr>
+          <w:ilvl w:val="0"/>
+          <w:numId w:val="41"/>
+        </w:numPr>
+        <w:spacing w:before="0" w:after="0"/>
+        <w:ind w:left="993" w:hanging="633"/>
+      </w:pPr>
+      <w:r>
+        <w:t>Als User einloggen und einen Materialeintrag erstellen.</w:t>
+      </w:r>
+    </w:p>
+    <w:p>
+      <w:pPr>
+        <w:pStyle w:val="Listenabsatz"/>
+        <w:numPr>
+          <w:ilvl w:val="0"/>
+          <w:numId w:val="41"/>
+        </w:numPr>
+        <w:spacing w:before="0" w:after="0"/>
+        <w:ind w:left="993" w:hanging="633"/>
+      </w:pPr>
+      <w:r>
+        <w:t>Überprüfen ob bei T13 und T14 automatisch der eingeloggte User eingetragen ist.</w:t>
+      </w:r>
+    </w:p>
+    <w:p>
+      <w:pPr>
+        <w:pStyle w:val="Listenabsatz"/>
+        <w:numPr>
+          <w:ilvl w:val="0"/>
+          <w:numId w:val="41"/>
+        </w:numPr>
+        <w:spacing w:before="0" w:after="0"/>
+        <w:ind w:left="993" w:hanging="633"/>
+      </w:pPr>
+      <w:r>
+        <w:t>Überprüfen ob bei T13 der Stundenansatz des eingeloggten Users hinterlegt ist.</w:t>
+      </w:r>
+    </w:p>
+    <w:p>
+      <w:pPr>
+        <w:pStyle w:val="Listenabsatz"/>
+        <w:numPr>
+          <w:ilvl w:val="0"/>
+          <w:numId w:val="41"/>
+        </w:numPr>
+        <w:spacing w:before="0" w:after="0"/>
+        <w:ind w:left="993" w:hanging="633"/>
+      </w:pPr>
+      <w:r>
+        <w:t>Rapport Einträge manuell zusammenrechnen und mit Total vergleichen.</w:t>
+      </w:r>
+    </w:p>
+    <w:p>
+      <w:pPr>
+        <w:pStyle w:val="Listenabsatz"/>
+        <w:numPr>
+          <w:ilvl w:val="0"/>
+          <w:numId w:val="41"/>
+        </w:numPr>
+        <w:spacing w:before="0" w:after="0"/>
+        <w:ind w:left="993" w:hanging="633"/>
+      </w:pPr>
+      <w:r>
+        <w:t>Rapport Eintrag mit Datum erstellen.</w:t>
+      </w:r>
+    </w:p>
+    <w:p>
+      <w:pPr>
+        <w:pStyle w:val="Listenabsatz"/>
+        <w:numPr>
+          <w:ilvl w:val="0"/>
+          <w:numId w:val="41"/>
+        </w:numPr>
+        <w:spacing w:before="0" w:after="0"/>
+        <w:ind w:left="993" w:hanging="633"/>
+      </w:pPr>
+      <w:proofErr w:type="spellStart"/>
+      <w:r>
+        <w:t>Inkrementierung</w:t>
+      </w:r>
+      <w:proofErr w:type="spellEnd"/>
+      <w:r>
+        <w:t xml:space="preserve"> der </w:t>
+      </w:r>
+      <w:proofErr w:type="spellStart"/>
+      <w:r>
+        <w:t>ID’s</w:t>
+      </w:r>
+      <w:proofErr w:type="spellEnd"/>
+      <w:r>
+        <w:t xml:space="preserve"> überprüfen</w:t>
+      </w:r>
+    </w:p>
+    <w:p>
+      <w:pPr>
+        <w:pStyle w:val="Listenabsatz"/>
+        <w:numPr>
+          <w:ilvl w:val="0"/>
+          <w:numId w:val="41"/>
+        </w:numPr>
+        <w:spacing w:before="0" w:after="0"/>
+        <w:ind w:left="993" w:hanging="633"/>
+      </w:pPr>
+      <w:r>
+        <w:t>Benutzeroberfläche einer Frau zeigen und beurteilen lassen.</w:t>
+      </w:r>
+    </w:p>
+    <w:p>
+      <w:pPr>
+        <w:pStyle w:val="Listenabsatz"/>
+        <w:numPr>
+          <w:ilvl w:val="0"/>
+          <w:numId w:val="41"/>
+        </w:numPr>
+        <w:spacing w:before="0" w:after="0"/>
+        <w:ind w:left="993" w:hanging="633"/>
+      </w:pPr>
+      <w:r>
+        <w:t>Admin und User Berechtigungen überprüfen.</w:t>
+      </w:r>
+    </w:p>
+    <w:p>
+      <w:pPr>
+        <w:pStyle w:val="Listenabsatz"/>
+        <w:numPr>
+          <w:ilvl w:val="0"/>
+          <w:numId w:val="41"/>
+        </w:numPr>
+        <w:spacing w:before="0" w:after="0"/>
+        <w:ind w:left="993" w:hanging="633"/>
+      </w:pPr>
+      <w:r>
+        <w:t>Sämtliche Einträge eines bestehenden Projektes abändern.</w:t>
+      </w:r>
+    </w:p>
+    <w:p>
+      <w:pPr>
+        <w:pStyle w:val="Listenabsatz"/>
+        <w:numPr>
+          <w:ilvl w:val="0"/>
+          <w:numId w:val="41"/>
+        </w:numPr>
+        <w:spacing w:before="0" w:after="0"/>
+        <w:ind w:left="993" w:hanging="633"/>
+      </w:pPr>
+      <w:r>
+        <w:t>Sämtliche Einträge eines bestehenden Materials abändern.</w:t>
+      </w:r>
+    </w:p>
+    <w:p>
+      <w:pPr>
+        <w:pStyle w:val="Listenabsatz"/>
+        <w:numPr>
+          <w:ilvl w:val="0"/>
+          <w:numId w:val="41"/>
+        </w:numPr>
+        <w:spacing w:before="0" w:after="0"/>
+        <w:ind w:left="993" w:hanging="633"/>
+      </w:pPr>
+      <w:r>
+        <w:t>Sämtliche Einträge eines bestehenden Kunden abändern.</w:t>
+      </w:r>
+    </w:p>
+    <w:p>
+      <w:pPr>
+        <w:pStyle w:val="Listenabsatz"/>
+        <w:numPr>
+          <w:ilvl w:val="0"/>
+          <w:numId w:val="41"/>
+        </w:numPr>
+        <w:spacing w:before="0" w:after="0"/>
+        <w:ind w:left="993" w:hanging="633"/>
+      </w:pPr>
+      <w:r>
+        <w:t>Versuchen den Rapport als PDF zu exportieren.</w:t>
+      </w:r>
+    </w:p>
+    <w:p>
+      <w:pPr>
+        <w:pStyle w:val="Listenabsatz"/>
+        <w:numPr>
+          <w:ilvl w:val="0"/>
+          <w:numId w:val="41"/>
+        </w:numPr>
+        <w:spacing w:before="0" w:after="0"/>
+        <w:ind w:left="993" w:hanging="633"/>
+      </w:pPr>
+      <w:r>
+        <w:t>Soll /</w:t>
+      </w:r>
+      <w:r>
+        <w:t xml:space="preserve"> Ist Zeit Vergleich eines Projektes </w:t>
+      </w:r>
+      <w:r>
+        <w:t>manuell</w:t>
+      </w:r>
+      <w:r>
+        <w:t xml:space="preserve"> nachrechnen und Vergleichen.</w:t>
       </w:r>
     </w:p>
     <w:p>
@@ -6333,27 +6681,14 @@
       <w:r>
         <w:t xml:space="preserve">Tabelle </w:t>
       </w:r>
-      <w:r>
-        <w:fldChar w:fldCharType="begin"/>
-      </w:r>
-      <w:r>
-        <w:instrText xml:space="preserve"> SEQ Tabelle \* ARABIC </w:instrText>
-      </w:r>
-      <w:r>
-        <w:fldChar w:fldCharType="separate"/>
-      </w:r>
-      <w:r>
-        <w:rPr>
-          <w:noProof/>
-        </w:rPr>
-        <w:t>5</w:t>
-      </w:r>
-      <w:r>
-        <w:rPr>
-          <w:noProof/>
-        </w:rPr>
-        <w:fldChar w:fldCharType="end"/>
-      </w:r>
+      <w:fldSimple w:instr=" SEQ Tabelle \* ARABIC ">
+        <w:r>
+          <w:rPr>
+            <w:noProof/>
+          </w:rPr>
+          <w:t>5</w:t>
+        </w:r>
+      </w:fldSimple>
       <w:r>
         <w:t xml:space="preserve"> - </w:t>
       </w:r>
@@ -6564,8 +6899,8 @@
       <w:r>
         <w:t>Abbildungsverzeichnis</w:t>
       </w:r>
+      <w:bookmarkEnd w:id="19"/>
       <w:bookmarkEnd w:id="20"/>
-      <w:bookmarkEnd w:id="21"/>
       <w:bookmarkEnd w:id="37"/>
     </w:p>
     <w:p>
@@ -7761,27 +8096,14 @@
       <w:r>
         <w:t xml:space="preserve">Abbildung </w:t>
       </w:r>
-      <w:r>
-        <w:fldChar w:fldCharType="begin"/>
-      </w:r>
-      <w:r>
-        <w:instrText xml:space="preserve"> SEQ Abbildung \* ARABIC </w:instrText>
-      </w:r>
-      <w:r>
-        <w:fldChar w:fldCharType="separate"/>
-      </w:r>
-      <w:r>
-        <w:rPr>
-          <w:noProof/>
-        </w:rPr>
-        <w:t>9</w:t>
-      </w:r>
-      <w:r>
-        <w:rPr>
-          <w:noProof/>
-        </w:rPr>
-        <w:fldChar w:fldCharType="end"/>
-      </w:r>
+      <w:fldSimple w:instr=" SEQ Abbildung \* ARABIC ">
+        <w:r>
+          <w:rPr>
+            <w:noProof/>
+          </w:rPr>
+          <w:t>9</w:t>
+        </w:r>
+      </w:fldSimple>
       <w:r>
         <w:t xml:space="preserve"> - Logo Grey</w:t>
       </w:r>
@@ -7857,27 +8179,14 @@
       <w:r>
         <w:t xml:space="preserve">Abbildung </w:t>
       </w:r>
-      <w:r>
-        <w:fldChar w:fldCharType="begin"/>
-      </w:r>
-      <w:r>
-        <w:instrText xml:space="preserve"> SEQ Abbildung \* ARABIC </w:instrText>
-      </w:r>
-      <w:r>
-        <w:fldChar w:fldCharType="separate"/>
-      </w:r>
-      <w:r>
-        <w:rPr>
-          <w:noProof/>
-        </w:rPr>
-        <w:t>10</w:t>
-      </w:r>
-      <w:r>
-        <w:rPr>
-          <w:noProof/>
-        </w:rPr>
-        <w:fldChar w:fldCharType="end"/>
-      </w:r>
+      <w:fldSimple w:instr=" SEQ Abbildung \* ARABIC ">
+        <w:r>
+          <w:rPr>
+            <w:noProof/>
+          </w:rPr>
+          <w:t>10</w:t>
+        </w:r>
+      </w:fldSimple>
       <w:r>
         <w:t xml:space="preserve"> - Logo Transparent</w:t>
       </w:r>
@@ -7951,27 +8260,14 @@
       <w:r>
         <w:t xml:space="preserve">Abbildung </w:t>
       </w:r>
-      <w:r>
-        <w:fldChar w:fldCharType="begin"/>
-      </w:r>
-      <w:r>
-        <w:instrText xml:space="preserve"> SEQ Abbildung \* ARABIC </w:instrText>
-      </w:r>
-      <w:r>
-        <w:fldChar w:fldCharType="separate"/>
-      </w:r>
-      <w:r>
-        <w:rPr>
-          <w:noProof/>
-        </w:rPr>
-        <w:t>11</w:t>
-      </w:r>
-      <w:r>
-        <w:rPr>
-          <w:noProof/>
-        </w:rPr>
-        <w:fldChar w:fldCharType="end"/>
-      </w:r>
+      <w:fldSimple w:instr=" SEQ Abbildung \* ARABIC ">
+        <w:r>
+          <w:rPr>
+            <w:noProof/>
+          </w:rPr>
+          <w:t>11</w:t>
+        </w:r>
+      </w:fldSimple>
       <w:r>
         <w:t xml:space="preserve"> - Icon Grey</w:t>
       </w:r>
@@ -8048,7 +8344,7 @@
         <w:color w:val="7F7F7F" w:themeColor="text1" w:themeTint="80"/>
         <w:sz w:val="18"/>
       </w:rPr>
-      <w:t>12. April 2016</w:t>
+      <w:t>14. April 2016</w:t>
     </w:r>
     <w:r>
       <w:rPr>
@@ -8092,7 +8388,7 @@
         <w:color w:val="7F7F7F" w:themeColor="text1" w:themeTint="80"/>
         <w:sz w:val="18"/>
       </w:rPr>
-      <w:t>20</w:t>
+      <w:t>17</w:t>
     </w:r>
     <w:r>
       <w:rPr>
@@ -11624,6 +11920,95 @@
     </w:lvl>
   </w:abstractNum>
   <w:abstractNum w:abstractNumId="31" w15:restartNumberingAfterBreak="0">
+    <w:nsid w:val="732D579F"/>
+    <w:multiLevelType w:val="hybridMultilevel"/>
+    <w:tmpl w:val="5CFA4E0C"/>
+    <w:lvl w:ilvl="0" w:tplc="A4282CEC">
+      <w:start w:val="1"/>
+      <w:numFmt w:val="decimal"/>
+      <w:lvlText w:val="T%1."/>
+      <w:lvlJc w:val="left"/>
+      <w:pPr>
+        <w:ind w:left="720" w:hanging="360"/>
+      </w:pPr>
+      <w:rPr>
+        <w:rFonts w:hint="default"/>
+      </w:rPr>
+    </w:lvl>
+    <w:lvl w:ilvl="1" w:tplc="08070019" w:tentative="1">
+      <w:start w:val="1"/>
+      <w:numFmt w:val="lowerLetter"/>
+      <w:lvlText w:val="%2."/>
+      <w:lvlJc w:val="left"/>
+      <w:pPr>
+        <w:ind w:left="1440" w:hanging="360"/>
+      </w:pPr>
+    </w:lvl>
+    <w:lvl w:ilvl="2" w:tplc="0807001B" w:tentative="1">
+      <w:start w:val="1"/>
+      <w:numFmt w:val="lowerRoman"/>
+      <w:lvlText w:val="%3."/>
+      <w:lvlJc w:val="right"/>
+      <w:pPr>
+        <w:ind w:left="2160" w:hanging="180"/>
+      </w:pPr>
+    </w:lvl>
+    <w:lvl w:ilvl="3" w:tplc="0807000F" w:tentative="1">
+      <w:start w:val="1"/>
+      <w:numFmt w:val="decimal"/>
+      <w:lvlText w:val="%4."/>
+      <w:lvlJc w:val="left"/>
+      <w:pPr>
+        <w:ind w:left="2880" w:hanging="360"/>
+      </w:pPr>
+    </w:lvl>
+    <w:lvl w:ilvl="4" w:tplc="08070019" w:tentative="1">
+      <w:start w:val="1"/>
+      <w:numFmt w:val="lowerLetter"/>
+      <w:lvlText w:val="%5."/>
+      <w:lvlJc w:val="left"/>
+      <w:pPr>
+        <w:ind w:left="3600" w:hanging="360"/>
+      </w:pPr>
+    </w:lvl>
+    <w:lvl w:ilvl="5" w:tplc="0807001B" w:tentative="1">
+      <w:start w:val="1"/>
+      <w:numFmt w:val="lowerRoman"/>
+      <w:lvlText w:val="%6."/>
+      <w:lvlJc w:val="right"/>
+      <w:pPr>
+        <w:ind w:left="4320" w:hanging="180"/>
+      </w:pPr>
+    </w:lvl>
+    <w:lvl w:ilvl="6" w:tplc="0807000F" w:tentative="1">
+      <w:start w:val="1"/>
+      <w:numFmt w:val="decimal"/>
+      <w:lvlText w:val="%7."/>
+      <w:lvlJc w:val="left"/>
+      <w:pPr>
+        <w:ind w:left="5040" w:hanging="360"/>
+      </w:pPr>
+    </w:lvl>
+    <w:lvl w:ilvl="7" w:tplc="08070019" w:tentative="1">
+      <w:start w:val="1"/>
+      <w:numFmt w:val="lowerLetter"/>
+      <w:lvlText w:val="%8."/>
+      <w:lvlJc w:val="left"/>
+      <w:pPr>
+        <w:ind w:left="5760" w:hanging="360"/>
+      </w:pPr>
+    </w:lvl>
+    <w:lvl w:ilvl="8" w:tplc="0807001B" w:tentative="1">
+      <w:start w:val="1"/>
+      <w:numFmt w:val="lowerRoman"/>
+      <w:lvlText w:val="%9."/>
+      <w:lvlJc w:val="right"/>
+      <w:pPr>
+        <w:ind w:left="6480" w:hanging="180"/>
+      </w:pPr>
+    </w:lvl>
+  </w:abstractNum>
+  <w:abstractNum w:abstractNumId="32" w15:restartNumberingAfterBreak="0">
     <w:nsid w:val="74193043"/>
     <w:multiLevelType w:val="hybridMultilevel"/>
     <w:tmpl w:val="6CCEAB74"/>
@@ -11709,7 +12094,7 @@
       </w:pPr>
     </w:lvl>
   </w:abstractNum>
-  <w:abstractNum w:abstractNumId="32" w15:restartNumberingAfterBreak="0">
+  <w:abstractNum w:abstractNumId="33" w15:restartNumberingAfterBreak="0">
     <w:nsid w:val="741B09CE"/>
     <w:multiLevelType w:val="hybridMultilevel"/>
     <w:tmpl w:val="AB30DEFC"/>
@@ -11822,7 +12207,93 @@
       </w:rPr>
     </w:lvl>
   </w:abstractNum>
-  <w:abstractNum w:abstractNumId="33" w15:restartNumberingAfterBreak="0">
+  <w:abstractNum w:abstractNumId="34" w15:restartNumberingAfterBreak="0">
+    <w:nsid w:val="7639415E"/>
+    <w:multiLevelType w:val="multilevel"/>
+    <w:tmpl w:val="0807001D"/>
+    <w:lvl w:ilvl="0">
+      <w:start w:val="1"/>
+      <w:numFmt w:val="decimal"/>
+      <w:lvlText w:val="%1)"/>
+      <w:lvlJc w:val="left"/>
+      <w:pPr>
+        <w:ind w:left="360" w:hanging="360"/>
+      </w:pPr>
+    </w:lvl>
+    <w:lvl w:ilvl="1">
+      <w:start w:val="1"/>
+      <w:numFmt w:val="lowerLetter"/>
+      <w:lvlText w:val="%2)"/>
+      <w:lvlJc w:val="left"/>
+      <w:pPr>
+        <w:ind w:left="720" w:hanging="360"/>
+      </w:pPr>
+    </w:lvl>
+    <w:lvl w:ilvl="2">
+      <w:start w:val="1"/>
+      <w:numFmt w:val="lowerRoman"/>
+      <w:lvlText w:val="%3)"/>
+      <w:lvlJc w:val="left"/>
+      <w:pPr>
+        <w:ind w:left="1080" w:hanging="360"/>
+      </w:pPr>
+    </w:lvl>
+    <w:lvl w:ilvl="3">
+      <w:start w:val="1"/>
+      <w:numFmt w:val="decimal"/>
+      <w:lvlText w:val="(%4)"/>
+      <w:lvlJc w:val="left"/>
+      <w:pPr>
+        <w:ind w:left="1440" w:hanging="360"/>
+      </w:pPr>
+    </w:lvl>
+    <w:lvl w:ilvl="4">
+      <w:start w:val="1"/>
+      <w:numFmt w:val="lowerLetter"/>
+      <w:lvlText w:val="(%5)"/>
+      <w:lvlJc w:val="left"/>
+      <w:pPr>
+        <w:ind w:left="1800" w:hanging="360"/>
+      </w:pPr>
+    </w:lvl>
+    <w:lvl w:ilvl="5">
+      <w:start w:val="1"/>
+      <w:numFmt w:val="lowerRoman"/>
+      <w:lvlText w:val="(%6)"/>
+      <w:lvlJc w:val="left"/>
+      <w:pPr>
+        <w:ind w:left="2160" w:hanging="360"/>
+      </w:pPr>
+    </w:lvl>
+    <w:lvl w:ilvl="6">
+      <w:start w:val="1"/>
+      <w:numFmt w:val="decimal"/>
+      <w:lvlText w:val="%7."/>
+      <w:lvlJc w:val="left"/>
+      <w:pPr>
+        <w:ind w:left="2520" w:hanging="360"/>
+      </w:pPr>
+    </w:lvl>
+    <w:lvl w:ilvl="7">
+      <w:start w:val="1"/>
+      <w:numFmt w:val="lowerLetter"/>
+      <w:lvlText w:val="%8."/>
+      <w:lvlJc w:val="left"/>
+      <w:pPr>
+        <w:ind w:left="2880" w:hanging="360"/>
+      </w:pPr>
+    </w:lvl>
+    <w:lvl w:ilvl="8">
+      <w:start w:val="1"/>
+      <w:numFmt w:val="lowerRoman"/>
+      <w:lvlText w:val="%9."/>
+      <w:lvlJc w:val="left"/>
+      <w:pPr>
+        <w:ind w:left="3240" w:hanging="360"/>
+      </w:pPr>
+    </w:lvl>
+  </w:abstractNum>
+  <w:abstractNum w:abstractNumId="35" w15:restartNumberingAfterBreak="0">
     <w:nsid w:val="77250AD8"/>
     <w:multiLevelType w:val="hybridMultilevel"/>
     <w:tmpl w:val="79D4314A"/>
@@ -11935,7 +12406,7 @@
       </w:rPr>
     </w:lvl>
   </w:abstractNum>
-  <w:abstractNum w:abstractNumId="34" w15:restartNumberingAfterBreak="0">
+  <w:abstractNum w:abstractNumId="36" w15:restartNumberingAfterBreak="0">
     <w:nsid w:val="797311F8"/>
     <w:multiLevelType w:val="multilevel"/>
     <w:tmpl w:val="6BFACFA2"/>
@@ -12033,7 +12504,7 @@
       </w:pPr>
     </w:lvl>
   </w:abstractNum>
-  <w:abstractNum w:abstractNumId="35" w15:restartNumberingAfterBreak="0">
+  <w:abstractNum w:abstractNumId="37" w15:restartNumberingAfterBreak="0">
     <w:nsid w:val="7B997CBD"/>
     <w:multiLevelType w:val="multilevel"/>
     <w:tmpl w:val="0407001D"/>
@@ -12119,7 +12590,7 @@
       </w:pPr>
     </w:lvl>
   </w:abstractNum>
-  <w:abstractNum w:abstractNumId="36" w15:restartNumberingAfterBreak="0">
+  <w:abstractNum w:abstractNumId="38" w15:restartNumberingAfterBreak="0">
     <w:nsid w:val="7F1A5611"/>
     <w:multiLevelType w:val="hybridMultilevel"/>
     <w:tmpl w:val="1C28B066"/>
@@ -12221,7 +12692,7 @@
     <w:abstractNumId w:val="4"/>
   </w:num>
   <w:num w:numId="5">
-    <w:abstractNumId w:val="32"/>
+    <w:abstractNumId w:val="33"/>
   </w:num>
   <w:num w:numId="6">
     <w:abstractNumId w:val="5"/>
@@ -12251,7 +12722,7 @@
     <w:abstractNumId w:val="1"/>
   </w:num>
   <w:num w:numId="15">
-    <w:abstractNumId w:val="31"/>
+    <w:abstractNumId w:val="32"/>
   </w:num>
   <w:num w:numId="16">
     <w:abstractNumId w:val="2"/>
@@ -12269,22 +12740,22 @@
     <w:abstractNumId w:val="8"/>
   </w:num>
   <w:num w:numId="21">
-    <w:abstractNumId w:val="34"/>
+    <w:abstractNumId w:val="36"/>
   </w:num>
   <w:num w:numId="22">
-    <w:abstractNumId w:val="35"/>
+    <w:abstractNumId w:val="37"/>
   </w:num>
   <w:num w:numId="23">
-    <w:abstractNumId w:val="34"/>
+    <w:abstractNumId w:val="36"/>
   </w:num>
   <w:num w:numId="24">
     <w:abstractNumId w:val="0"/>
   </w:num>
   <w:num w:numId="25">
-    <w:abstractNumId w:val="36"/>
+    <w:abstractNumId w:val="38"/>
   </w:num>
   <w:num w:numId="26">
-    <w:abstractNumId w:val="34"/>
+    <w:abstractNumId w:val="36"/>
   </w:num>
   <w:num w:numId="27">
     <w:abstractNumId w:val="20"/>
@@ -12311,7 +12782,7 @@
     <w:abstractNumId w:val="25"/>
   </w:num>
   <w:num w:numId="35">
-    <w:abstractNumId w:val="33"/>
+    <w:abstractNumId w:val="35"/>
   </w:num>
   <w:num w:numId="36">
     <w:abstractNumId w:val="11"/>
@@ -12324,6 +12795,12 @@
   </w:num>
   <w:num w:numId="39">
     <w:abstractNumId w:val="22"/>
+  </w:num>
+  <w:num w:numId="40">
+    <w:abstractNumId w:val="34"/>
+  </w:num>
+  <w:num w:numId="41">
+    <w:abstractNumId w:val="31"/>
   </w:num>
 </w:numbering>
 </file>
@@ -14542,6 +15019,7 @@
   </w:compat>
   <w:rsids>
     <w:rsidRoot w:val="00203754"/>
+    <w:rsid w:val="00003AE6"/>
     <w:rsid w:val="00006F9A"/>
     <w:rsid w:val="00086EA2"/>
     <w:rsid w:val="000D6B81"/>
@@ -15419,7 +15897,7 @@
 </file>
 
 <file path=customXml/itemProps2.xml><?xml version="1.0" encoding="utf-8"?>
-<ds:datastoreItem xmlns:ds="http://schemas.openxmlformats.org/officeDocument/2006/customXml" ds:itemID="{58D87229-08DD-475F-9EF2-A93C616C558C}">
+<ds:datastoreItem xmlns:ds="http://schemas.openxmlformats.org/officeDocument/2006/customXml" ds:itemID="{01506D4B-8973-445F-B3FE-DCEA60B7C18B}">
   <ds:schemaRefs>
     <ds:schemaRef ds:uri="http://schemas.openxmlformats.org/officeDocument/2006/bibliography"/>
   </ds:schemaRefs>
